--- a/case-study.docx
+++ b/case-study.docx
@@ -119,22 +119,1123 @@
         <w:t>On-Demand Streaming (Mid 2000s to 2010s) - Akaisha</w:t>
       </w:r>
     </w:p>
-    <w:p>
+    <w:p w14:noSpellErr="1">
       <w:pPr>
         <w:pStyle w:val="ListParagraph"/>
         <w:numPr>
           <w:ilvl w:val="0"/>
           <w:numId w:val="1"/>
         </w:numPr>
-      </w:pPr>
-      <w:r>
+        <w:rPr/>
+      </w:pPr>
+      <w:r>
+        <w:rPr/>
         <w:t>Subscription-based streaming (2010s to now) - Cezary</w:t>
       </w:r>
     </w:p>
-    <w:p/>
-    <w:p/>
+    <w:p>
+      <w:pPr>
+        <w:pStyle w:val="Normal"/>
+        <w:rPr>
+          <w:sz w:val="24"/>
+          <w:szCs w:val="24"/>
+        </w:rPr>
+      </w:pPr>
+    </w:p>
+    <w:p>
+      <w:pPr>
+        <w:spacing w:beforeAutospacing="on" w:afterAutospacing="on" w:line="240" w:lineRule="auto"/>
+        <w:jc w:val="center"/>
+        <w:rPr>
+          <w:rFonts w:ascii="Arial" w:hAnsi="Arial" w:eastAsia="Arial" w:cs="Arial"/>
+          <w:b w:val="0"/>
+          <w:bCs w:val="0"/>
+          <w:i w:val="0"/>
+          <w:iCs w:val="0"/>
+          <w:caps w:val="0"/>
+          <w:smallCaps w:val="0"/>
+          <w:noProof w:val="0"/>
+          <w:color w:val="000000" w:themeColor="text1" w:themeTint="FF" w:themeShade="FF"/>
+          <w:sz w:val="24"/>
+          <w:szCs w:val="24"/>
+          <w:lang w:val="en-IE"/>
+        </w:rPr>
+      </w:pPr>
+    </w:p>
+    <w:p>
+      <w:pPr>
+        <w:spacing w:beforeAutospacing="on" w:afterAutospacing="on" w:line="240" w:lineRule="auto"/>
+        <w:jc w:val="center"/>
+        <w:rPr>
+          <w:rFonts w:ascii="Aptos" w:hAnsi="Aptos" w:eastAsia="Aptos" w:cs="Aptos" w:asciiTheme="minorAscii" w:hAnsiTheme="minorAscii" w:eastAsiaTheme="minorAscii" w:cstheme="minorAscii"/>
+          <w:b w:val="0"/>
+          <w:bCs w:val="0"/>
+          <w:i w:val="0"/>
+          <w:iCs w:val="0"/>
+          <w:caps w:val="0"/>
+          <w:smallCaps w:val="0"/>
+          <w:noProof w:val="0"/>
+          <w:color w:val="000000" w:themeColor="text1" w:themeTint="FF" w:themeShade="FF"/>
+          <w:sz w:val="24"/>
+          <w:szCs w:val="24"/>
+          <w:lang w:val="en-IE"/>
+        </w:rPr>
+      </w:pPr>
+      <w:r>
+        <w:rPr>
+          <w:rFonts w:ascii="Aptos" w:hAnsi="Aptos" w:eastAsia="Aptos" w:cs="Aptos" w:asciiTheme="minorAscii" w:hAnsiTheme="minorAscii" w:eastAsiaTheme="minorAscii" w:cstheme="minorAscii"/>
+          <w:b w:val="0"/>
+          <w:bCs w:val="0"/>
+          <w:i w:val="0"/>
+          <w:iCs w:val="0"/>
+          <w:caps w:val="0"/>
+          <w:smallCaps w:val="0"/>
+          <w:noProof w:val="0"/>
+          <w:color w:val="000000" w:themeColor="text1" w:themeTint="FF" w:themeShade="FF"/>
+          <w:sz w:val="24"/>
+          <w:szCs w:val="24"/>
+          <w:lang w:val="en-IE"/>
+        </w:rPr>
+        <w:t>On-Demand Streaming (Mid-2000s to 2010s)</w:t>
+      </w:r>
+    </w:p>
+    <w:p>
+      <w:pPr>
+        <w:spacing w:beforeAutospacing="on" w:afterAutospacing="on" w:line="240" w:lineRule="auto"/>
+        <w:rPr>
+          <w:rFonts w:ascii="Aptos" w:hAnsi="Aptos" w:eastAsia="Aptos" w:cs="Aptos" w:asciiTheme="minorAscii" w:hAnsiTheme="minorAscii" w:eastAsiaTheme="minorAscii" w:cstheme="minorAscii"/>
+          <w:b w:val="0"/>
+          <w:bCs w:val="0"/>
+          <w:i w:val="0"/>
+          <w:iCs w:val="0"/>
+          <w:caps w:val="0"/>
+          <w:smallCaps w:val="0"/>
+          <w:noProof w:val="0"/>
+          <w:color w:val="000000" w:themeColor="text1" w:themeTint="FF" w:themeShade="FF"/>
+          <w:sz w:val="24"/>
+          <w:szCs w:val="24"/>
+          <w:lang w:val="en-IE"/>
+        </w:rPr>
+      </w:pPr>
+    </w:p>
+    <w:p>
+      <w:pPr>
+        <w:spacing w:beforeAutospacing="on" w:afterAutospacing="on" w:line="240" w:lineRule="auto"/>
+        <w:rPr>
+          <w:rFonts w:ascii="Aptos" w:hAnsi="Aptos" w:eastAsia="Aptos" w:cs="Aptos" w:asciiTheme="minorAscii" w:hAnsiTheme="minorAscii" w:eastAsiaTheme="minorAscii" w:cstheme="minorAscii"/>
+          <w:b w:val="0"/>
+          <w:bCs w:val="0"/>
+          <w:i w:val="0"/>
+          <w:iCs w:val="0"/>
+          <w:caps w:val="0"/>
+          <w:smallCaps w:val="0"/>
+          <w:noProof w:val="0"/>
+          <w:color w:val="000000" w:themeColor="text1" w:themeTint="FF" w:themeShade="FF"/>
+          <w:sz w:val="24"/>
+          <w:szCs w:val="24"/>
+          <w:lang w:val="en-IE"/>
+        </w:rPr>
+      </w:pPr>
+    </w:p>
+    <w:p>
+      <w:pPr>
+        <w:spacing w:beforeAutospacing="on" w:afterAutospacing="on" w:line="240" w:lineRule="auto"/>
+        <w:rPr>
+          <w:rFonts w:ascii="Aptos" w:hAnsi="Aptos" w:eastAsia="Aptos" w:cs="Aptos" w:asciiTheme="minorAscii" w:hAnsiTheme="minorAscii" w:eastAsiaTheme="minorAscii" w:cstheme="minorAscii"/>
+          <w:b w:val="0"/>
+          <w:bCs w:val="0"/>
+          <w:i w:val="0"/>
+          <w:iCs w:val="0"/>
+          <w:caps w:val="0"/>
+          <w:smallCaps w:val="0"/>
+          <w:noProof w:val="0"/>
+          <w:color w:val="000000" w:themeColor="text1" w:themeTint="FF" w:themeShade="FF"/>
+          <w:sz w:val="24"/>
+          <w:szCs w:val="24"/>
+          <w:lang w:val="en-IE"/>
+        </w:rPr>
+      </w:pPr>
+      <w:r>
+        <w:rPr>
+          <w:rFonts w:ascii="Aptos" w:hAnsi="Aptos" w:eastAsia="Aptos" w:cs="Aptos" w:asciiTheme="minorAscii" w:hAnsiTheme="minorAscii" w:eastAsiaTheme="minorAscii" w:cstheme="minorAscii"/>
+          <w:b w:val="0"/>
+          <w:bCs w:val="0"/>
+          <w:i w:val="0"/>
+          <w:iCs w:val="0"/>
+          <w:caps w:val="0"/>
+          <w:smallCaps w:val="0"/>
+          <w:noProof w:val="0"/>
+          <w:color w:val="000000" w:themeColor="text1" w:themeTint="FF" w:themeShade="FF"/>
+          <w:sz w:val="24"/>
+          <w:szCs w:val="24"/>
+          <w:lang w:val="en-IE"/>
+        </w:rPr>
+        <w:t>Back in the mid-2000s, people were still watching DVDs or downloading stuff from iTunes, but that started to change fast. Streaming came in and completely flipped how we watched and listened to things. Instead of waiting for downloads or going to buy discs, you could just click and start watching right away.</w:t>
+      </w:r>
+    </w:p>
+    <w:p>
+      <w:pPr>
+        <w:spacing w:beforeAutospacing="on" w:afterAutospacing="on" w:line="240" w:lineRule="auto"/>
+        <w:rPr>
+          <w:rFonts w:ascii="Aptos" w:hAnsi="Aptos" w:eastAsia="Aptos" w:cs="Aptos" w:asciiTheme="minorAscii" w:hAnsiTheme="minorAscii" w:eastAsiaTheme="minorAscii" w:cstheme="minorAscii"/>
+          <w:b w:val="0"/>
+          <w:bCs w:val="0"/>
+          <w:i w:val="0"/>
+          <w:iCs w:val="0"/>
+          <w:caps w:val="0"/>
+          <w:smallCaps w:val="0"/>
+          <w:noProof w:val="0"/>
+          <w:color w:val="000000" w:themeColor="text1" w:themeTint="FF" w:themeShade="FF"/>
+          <w:sz w:val="24"/>
+          <w:szCs w:val="24"/>
+          <w:lang w:val="en-IE"/>
+        </w:rPr>
+      </w:pPr>
+    </w:p>
+    <w:p>
+      <w:pPr>
+        <w:spacing w:beforeAutospacing="on" w:afterAutospacing="on" w:line="240" w:lineRule="auto"/>
+        <w:rPr>
+          <w:rFonts w:ascii="Aptos" w:hAnsi="Aptos" w:eastAsia="Aptos" w:cs="Aptos" w:asciiTheme="minorAscii" w:hAnsiTheme="minorAscii" w:eastAsiaTheme="minorAscii" w:cstheme="minorAscii"/>
+          <w:b w:val="0"/>
+          <w:bCs w:val="0"/>
+          <w:i w:val="0"/>
+          <w:iCs w:val="0"/>
+          <w:caps w:val="0"/>
+          <w:smallCaps w:val="0"/>
+          <w:noProof w:val="0"/>
+          <w:color w:val="000000" w:themeColor="text1" w:themeTint="FF" w:themeShade="FF"/>
+          <w:sz w:val="24"/>
+          <w:szCs w:val="24"/>
+          <w:lang w:val="en-IE"/>
+        </w:rPr>
+      </w:pPr>
+      <w:r>
+        <w:rPr>
+          <w:rFonts w:ascii="Aptos" w:hAnsi="Aptos" w:eastAsia="Aptos" w:cs="Aptos" w:asciiTheme="minorAscii" w:hAnsiTheme="minorAscii" w:eastAsiaTheme="minorAscii" w:cstheme="minorAscii"/>
+          <w:b w:val="0"/>
+          <w:bCs w:val="0"/>
+          <w:i w:val="0"/>
+          <w:iCs w:val="0"/>
+          <w:caps w:val="0"/>
+          <w:smallCaps w:val="0"/>
+          <w:noProof w:val="0"/>
+          <w:color w:val="000000" w:themeColor="text1" w:themeTint="FF" w:themeShade="FF"/>
+          <w:sz w:val="24"/>
+          <w:szCs w:val="24"/>
+          <w:lang w:val="en-IE"/>
+        </w:rPr>
+        <w:t>The Early Start</w:t>
+      </w:r>
+    </w:p>
+    <w:p>
+      <w:pPr>
+        <w:spacing w:beforeAutospacing="on" w:afterAutospacing="on" w:line="240" w:lineRule="auto"/>
+        <w:rPr>
+          <w:rFonts w:ascii="Aptos" w:hAnsi="Aptos" w:eastAsia="Aptos" w:cs="Aptos" w:asciiTheme="minorAscii" w:hAnsiTheme="minorAscii" w:eastAsiaTheme="minorAscii" w:cstheme="minorAscii"/>
+          <w:b w:val="0"/>
+          <w:bCs w:val="0"/>
+          <w:i w:val="0"/>
+          <w:iCs w:val="0"/>
+          <w:caps w:val="0"/>
+          <w:smallCaps w:val="0"/>
+          <w:noProof w:val="0"/>
+          <w:color w:val="000000" w:themeColor="text1" w:themeTint="FF" w:themeShade="FF"/>
+          <w:sz w:val="24"/>
+          <w:szCs w:val="24"/>
+          <w:lang w:val="en-IE"/>
+        </w:rPr>
+      </w:pPr>
+    </w:p>
+    <w:p>
+      <w:pPr>
+        <w:spacing w:beforeAutospacing="on" w:afterAutospacing="on" w:line="240" w:lineRule="auto"/>
+        <w:rPr>
+          <w:rFonts w:ascii="Aptos" w:hAnsi="Aptos" w:eastAsia="Aptos" w:cs="Aptos" w:asciiTheme="minorAscii" w:hAnsiTheme="minorAscii" w:eastAsiaTheme="minorAscii" w:cstheme="minorAscii"/>
+          <w:b w:val="0"/>
+          <w:bCs w:val="0"/>
+          <w:i w:val="0"/>
+          <w:iCs w:val="0"/>
+          <w:caps w:val="0"/>
+          <w:smallCaps w:val="0"/>
+          <w:noProof w:val="0"/>
+          <w:color w:val="000000" w:themeColor="text1" w:themeTint="FF" w:themeShade="FF"/>
+          <w:sz w:val="24"/>
+          <w:szCs w:val="24"/>
+          <w:lang w:val="en-IE"/>
+        </w:rPr>
+      </w:pPr>
+      <w:r>
+        <w:rPr>
+          <w:rFonts w:ascii="Aptos" w:hAnsi="Aptos" w:eastAsia="Aptos" w:cs="Aptos" w:asciiTheme="minorAscii" w:hAnsiTheme="minorAscii" w:eastAsiaTheme="minorAscii" w:cstheme="minorAscii"/>
+          <w:b w:val="0"/>
+          <w:bCs w:val="0"/>
+          <w:i w:val="0"/>
+          <w:iCs w:val="0"/>
+          <w:caps w:val="0"/>
+          <w:smallCaps w:val="0"/>
+          <w:noProof w:val="0"/>
+          <w:color w:val="000000" w:themeColor="text1" w:themeTint="FF" w:themeShade="FF"/>
+          <w:sz w:val="24"/>
+          <w:szCs w:val="24"/>
+          <w:lang w:val="en-IE"/>
+        </w:rPr>
+        <w:t xml:space="preserve">In 2007, Netflix added a new feature called “Watch Now,” which let users stream movies and shows online for the first time. It </w:t>
+      </w:r>
+      <w:r>
+        <w:rPr>
+          <w:rFonts w:ascii="Aptos" w:hAnsi="Aptos" w:eastAsia="Aptos" w:cs="Aptos" w:asciiTheme="minorAscii" w:hAnsiTheme="minorAscii" w:eastAsiaTheme="minorAscii" w:cstheme="minorAscii"/>
+          <w:b w:val="0"/>
+          <w:bCs w:val="0"/>
+          <w:i w:val="0"/>
+          <w:iCs w:val="0"/>
+          <w:caps w:val="0"/>
+          <w:smallCaps w:val="0"/>
+          <w:noProof w:val="0"/>
+          <w:color w:val="000000" w:themeColor="text1" w:themeTint="FF" w:themeShade="FF"/>
+          <w:sz w:val="24"/>
+          <w:szCs w:val="24"/>
+          <w:lang w:val="en-IE"/>
+        </w:rPr>
+        <w:t>wasn’t</w:t>
+      </w:r>
+      <w:r>
+        <w:rPr>
+          <w:rFonts w:ascii="Aptos" w:hAnsi="Aptos" w:eastAsia="Aptos" w:cs="Aptos" w:asciiTheme="minorAscii" w:hAnsiTheme="minorAscii" w:eastAsiaTheme="minorAscii" w:cstheme="minorAscii"/>
+          <w:b w:val="0"/>
+          <w:bCs w:val="0"/>
+          <w:i w:val="0"/>
+          <w:iCs w:val="0"/>
+          <w:caps w:val="0"/>
+          <w:smallCaps w:val="0"/>
+          <w:noProof w:val="0"/>
+          <w:color w:val="000000" w:themeColor="text1" w:themeTint="FF" w:themeShade="FF"/>
+          <w:sz w:val="24"/>
+          <w:szCs w:val="24"/>
+          <w:lang w:val="en-IE"/>
+        </w:rPr>
+        <w:t xml:space="preserve"> perfect — you could only use it on Windows and there </w:t>
+      </w:r>
+      <w:r>
+        <w:rPr>
+          <w:rFonts w:ascii="Aptos" w:hAnsi="Aptos" w:eastAsia="Aptos" w:cs="Aptos" w:asciiTheme="minorAscii" w:hAnsiTheme="minorAscii" w:eastAsiaTheme="minorAscii" w:cstheme="minorAscii"/>
+          <w:b w:val="0"/>
+          <w:bCs w:val="0"/>
+          <w:i w:val="0"/>
+          <w:iCs w:val="0"/>
+          <w:caps w:val="0"/>
+          <w:smallCaps w:val="0"/>
+          <w:noProof w:val="0"/>
+          <w:color w:val="000000" w:themeColor="text1" w:themeTint="FF" w:themeShade="FF"/>
+          <w:sz w:val="24"/>
+          <w:szCs w:val="24"/>
+          <w:lang w:val="en-IE"/>
+        </w:rPr>
+        <w:t>weren’t</w:t>
+      </w:r>
+      <w:r>
+        <w:rPr>
+          <w:rFonts w:ascii="Aptos" w:hAnsi="Aptos" w:eastAsia="Aptos" w:cs="Aptos" w:asciiTheme="minorAscii" w:hAnsiTheme="minorAscii" w:eastAsiaTheme="minorAscii" w:cstheme="minorAscii"/>
+          <w:b w:val="0"/>
+          <w:bCs w:val="0"/>
+          <w:i w:val="0"/>
+          <w:iCs w:val="0"/>
+          <w:caps w:val="0"/>
+          <w:smallCaps w:val="0"/>
+          <w:noProof w:val="0"/>
+          <w:color w:val="000000" w:themeColor="text1" w:themeTint="FF" w:themeShade="FF"/>
+          <w:sz w:val="24"/>
+          <w:szCs w:val="24"/>
+          <w:lang w:val="en-IE"/>
+        </w:rPr>
+        <w:t xml:space="preserve"> many titles — but it was the start of something big. Around the same time in the UK, the BBC launched iPlayer so people could rewatch TV shows they missed. These two services showed that streaming was the future.</w:t>
+      </w:r>
+    </w:p>
+    <w:p>
+      <w:pPr>
+        <w:spacing w:beforeAutospacing="on" w:afterAutospacing="on" w:line="240" w:lineRule="auto"/>
+        <w:rPr>
+          <w:rFonts w:ascii="Aptos" w:hAnsi="Aptos" w:eastAsia="Aptos" w:cs="Aptos" w:asciiTheme="minorAscii" w:hAnsiTheme="minorAscii" w:eastAsiaTheme="minorAscii" w:cstheme="minorAscii"/>
+          <w:b w:val="0"/>
+          <w:bCs w:val="0"/>
+          <w:i w:val="0"/>
+          <w:iCs w:val="0"/>
+          <w:caps w:val="0"/>
+          <w:smallCaps w:val="0"/>
+          <w:noProof w:val="0"/>
+          <w:color w:val="000000" w:themeColor="text1" w:themeTint="FF" w:themeShade="FF"/>
+          <w:sz w:val="24"/>
+          <w:szCs w:val="24"/>
+          <w:lang w:val="en-IE"/>
+        </w:rPr>
+      </w:pPr>
+    </w:p>
+    <w:p>
+      <w:pPr>
+        <w:spacing w:beforeAutospacing="on" w:afterAutospacing="on" w:line="240" w:lineRule="auto"/>
+        <w:rPr>
+          <w:rFonts w:ascii="Aptos" w:hAnsi="Aptos" w:eastAsia="Aptos" w:cs="Aptos" w:asciiTheme="minorAscii" w:hAnsiTheme="minorAscii" w:eastAsiaTheme="minorAscii" w:cstheme="minorAscii"/>
+          <w:b w:val="0"/>
+          <w:bCs w:val="0"/>
+          <w:i w:val="0"/>
+          <w:iCs w:val="0"/>
+          <w:caps w:val="0"/>
+          <w:smallCaps w:val="0"/>
+          <w:noProof w:val="0"/>
+          <w:color w:val="000000" w:themeColor="text1" w:themeTint="FF" w:themeShade="FF"/>
+          <w:sz w:val="24"/>
+          <w:szCs w:val="24"/>
+          <w:lang w:val="en-IE"/>
+        </w:rPr>
+      </w:pPr>
+      <w:r>
+        <w:rPr>
+          <w:rFonts w:ascii="Aptos" w:hAnsi="Aptos" w:eastAsia="Aptos" w:cs="Aptos" w:asciiTheme="minorAscii" w:hAnsiTheme="minorAscii" w:eastAsiaTheme="minorAscii" w:cstheme="minorAscii"/>
+          <w:b w:val="0"/>
+          <w:bCs w:val="0"/>
+          <w:i w:val="0"/>
+          <w:iCs w:val="0"/>
+          <w:caps w:val="0"/>
+          <w:smallCaps w:val="0"/>
+          <w:noProof w:val="0"/>
+          <w:color w:val="000000" w:themeColor="text1" w:themeTint="FF" w:themeShade="FF"/>
+          <w:sz w:val="24"/>
+          <w:szCs w:val="24"/>
+          <w:lang w:val="en-IE"/>
+        </w:rPr>
+        <w:t>Growth and Popularity (2008–2010)</w:t>
+      </w:r>
+    </w:p>
+    <w:p>
+      <w:pPr>
+        <w:spacing w:beforeAutospacing="on" w:afterAutospacing="on" w:line="240" w:lineRule="auto"/>
+        <w:rPr>
+          <w:rFonts w:ascii="Aptos" w:hAnsi="Aptos" w:eastAsia="Aptos" w:cs="Aptos" w:asciiTheme="minorAscii" w:hAnsiTheme="minorAscii" w:eastAsiaTheme="minorAscii" w:cstheme="minorAscii"/>
+          <w:b w:val="0"/>
+          <w:bCs w:val="0"/>
+          <w:i w:val="0"/>
+          <w:iCs w:val="0"/>
+          <w:caps w:val="0"/>
+          <w:smallCaps w:val="0"/>
+          <w:noProof w:val="0"/>
+          <w:color w:val="000000" w:themeColor="text1" w:themeTint="FF" w:themeShade="FF"/>
+          <w:sz w:val="24"/>
+          <w:szCs w:val="24"/>
+          <w:lang w:val="en-IE"/>
+        </w:rPr>
+      </w:pPr>
+    </w:p>
+    <w:p>
+      <w:pPr>
+        <w:spacing w:beforeAutospacing="on" w:afterAutospacing="on" w:line="240" w:lineRule="auto"/>
+        <w:rPr>
+          <w:rFonts w:ascii="Aptos" w:hAnsi="Aptos" w:eastAsia="Aptos" w:cs="Aptos" w:asciiTheme="minorAscii" w:hAnsiTheme="minorAscii" w:eastAsiaTheme="minorAscii" w:cstheme="minorAscii"/>
+          <w:b w:val="0"/>
+          <w:bCs w:val="0"/>
+          <w:i w:val="0"/>
+          <w:iCs w:val="0"/>
+          <w:caps w:val="0"/>
+          <w:smallCaps w:val="0"/>
+          <w:noProof w:val="0"/>
+          <w:color w:val="000000" w:themeColor="text1" w:themeTint="FF" w:themeShade="FF"/>
+          <w:sz w:val="24"/>
+          <w:szCs w:val="24"/>
+          <w:lang w:val="en-IE"/>
+        </w:rPr>
+      </w:pPr>
+      <w:r>
+        <w:rPr>
+          <w:rFonts w:ascii="Aptos" w:hAnsi="Aptos" w:eastAsia="Aptos" w:cs="Aptos" w:asciiTheme="minorAscii" w:hAnsiTheme="minorAscii" w:eastAsiaTheme="minorAscii" w:cstheme="minorAscii"/>
+          <w:b w:val="0"/>
+          <w:bCs w:val="0"/>
+          <w:i w:val="0"/>
+          <w:iCs w:val="0"/>
+          <w:caps w:val="0"/>
+          <w:smallCaps w:val="0"/>
+          <w:noProof w:val="0"/>
+          <w:color w:val="000000" w:themeColor="text1" w:themeTint="FF" w:themeShade="FF"/>
+          <w:sz w:val="24"/>
+          <w:szCs w:val="24"/>
+          <w:lang w:val="en-IE"/>
+        </w:rPr>
+        <w:t xml:space="preserve">Streaming really started growing after 2008. Apple added iTunes Movie Rentals, Hulu launched in the U.S. with ad-supported shows, and Netflix started appearing on TVs through Roku and Xbox 360 apps. That made streaming way more convenient you </w:t>
+      </w:r>
+      <w:r>
+        <w:rPr>
+          <w:rFonts w:ascii="Aptos" w:hAnsi="Aptos" w:eastAsia="Aptos" w:cs="Aptos" w:asciiTheme="minorAscii" w:hAnsiTheme="minorAscii" w:eastAsiaTheme="minorAscii" w:cstheme="minorAscii"/>
+          <w:b w:val="0"/>
+          <w:bCs w:val="0"/>
+          <w:i w:val="0"/>
+          <w:iCs w:val="0"/>
+          <w:caps w:val="0"/>
+          <w:smallCaps w:val="0"/>
+          <w:noProof w:val="0"/>
+          <w:color w:val="000000" w:themeColor="text1" w:themeTint="FF" w:themeShade="FF"/>
+          <w:sz w:val="24"/>
+          <w:szCs w:val="24"/>
+          <w:lang w:val="en-IE"/>
+        </w:rPr>
+        <w:t>didn’t</w:t>
+      </w:r>
+      <w:r>
+        <w:rPr>
+          <w:rFonts w:ascii="Aptos" w:hAnsi="Aptos" w:eastAsia="Aptos" w:cs="Aptos" w:asciiTheme="minorAscii" w:hAnsiTheme="minorAscii" w:eastAsiaTheme="minorAscii" w:cstheme="minorAscii"/>
+          <w:b w:val="0"/>
+          <w:bCs w:val="0"/>
+          <w:i w:val="0"/>
+          <w:iCs w:val="0"/>
+          <w:caps w:val="0"/>
+          <w:smallCaps w:val="0"/>
+          <w:noProof w:val="0"/>
+          <w:color w:val="000000" w:themeColor="text1" w:themeTint="FF" w:themeShade="FF"/>
+          <w:sz w:val="24"/>
+          <w:szCs w:val="24"/>
+          <w:lang w:val="en-IE"/>
+        </w:rPr>
+        <w:t xml:space="preserve"> have to use a computer anymore.</w:t>
+      </w:r>
+    </w:p>
+    <w:p>
+      <w:pPr>
+        <w:spacing w:beforeAutospacing="on" w:afterAutospacing="on" w:line="240" w:lineRule="auto"/>
+        <w:rPr>
+          <w:rFonts w:ascii="Aptos" w:hAnsi="Aptos" w:eastAsia="Aptos" w:cs="Aptos" w:asciiTheme="minorAscii" w:hAnsiTheme="minorAscii" w:eastAsiaTheme="minorAscii" w:cstheme="minorAscii"/>
+          <w:b w:val="0"/>
+          <w:bCs w:val="0"/>
+          <w:i w:val="0"/>
+          <w:iCs w:val="0"/>
+          <w:caps w:val="0"/>
+          <w:smallCaps w:val="0"/>
+          <w:noProof w:val="0"/>
+          <w:color w:val="000000" w:themeColor="text1" w:themeTint="FF" w:themeShade="FF"/>
+          <w:sz w:val="24"/>
+          <w:szCs w:val="24"/>
+          <w:lang w:val="en-IE"/>
+        </w:rPr>
+      </w:pPr>
+    </w:p>
+    <w:p>
+      <w:pPr>
+        <w:spacing w:beforeAutospacing="on" w:afterAutospacing="on" w:line="240" w:lineRule="auto"/>
+        <w:rPr>
+          <w:rFonts w:ascii="Aptos" w:hAnsi="Aptos" w:eastAsia="Aptos" w:cs="Aptos" w:asciiTheme="minorAscii" w:hAnsiTheme="minorAscii" w:eastAsiaTheme="minorAscii" w:cstheme="minorAscii"/>
+          <w:b w:val="0"/>
+          <w:bCs w:val="0"/>
+          <w:i w:val="0"/>
+          <w:iCs w:val="0"/>
+          <w:caps w:val="0"/>
+          <w:smallCaps w:val="0"/>
+          <w:noProof w:val="0"/>
+          <w:color w:val="000000" w:themeColor="text1" w:themeTint="FF" w:themeShade="FF"/>
+          <w:sz w:val="24"/>
+          <w:szCs w:val="24"/>
+          <w:lang w:val="en-IE"/>
+        </w:rPr>
+      </w:pPr>
+      <w:r>
+        <w:rPr>
+          <w:rFonts w:ascii="Aptos" w:hAnsi="Aptos" w:eastAsia="Aptos" w:cs="Aptos" w:asciiTheme="minorAscii" w:hAnsiTheme="minorAscii" w:eastAsiaTheme="minorAscii" w:cstheme="minorAscii"/>
+          <w:b w:val="0"/>
+          <w:bCs w:val="0"/>
+          <w:i w:val="0"/>
+          <w:iCs w:val="0"/>
+          <w:caps w:val="0"/>
+          <w:smallCaps w:val="0"/>
+          <w:noProof w:val="0"/>
+          <w:color w:val="000000" w:themeColor="text1" w:themeTint="FF" w:themeShade="FF"/>
+          <w:sz w:val="24"/>
+          <w:szCs w:val="24"/>
+          <w:lang w:val="en-IE"/>
+        </w:rPr>
+        <w:t>Meanwhile, Spotify launched in 2008 in Europe, changing music forever. Instead of downloading or pirating songs, you could just stream them instantly. Spotify’s free and premium options made music easier and more accessible to everyone.</w:t>
+      </w:r>
+    </w:p>
+    <w:p>
+      <w:pPr>
+        <w:spacing w:beforeAutospacing="on" w:afterAutospacing="on" w:line="240" w:lineRule="auto"/>
+        <w:rPr>
+          <w:rFonts w:ascii="Aptos" w:hAnsi="Aptos" w:eastAsia="Aptos" w:cs="Aptos" w:asciiTheme="minorAscii" w:hAnsiTheme="minorAscii" w:eastAsiaTheme="minorAscii" w:cstheme="minorAscii"/>
+          <w:b w:val="0"/>
+          <w:bCs w:val="0"/>
+          <w:i w:val="0"/>
+          <w:iCs w:val="0"/>
+          <w:caps w:val="0"/>
+          <w:smallCaps w:val="0"/>
+          <w:noProof w:val="0"/>
+          <w:color w:val="000000" w:themeColor="text1" w:themeTint="FF" w:themeShade="FF"/>
+          <w:sz w:val="24"/>
+          <w:szCs w:val="24"/>
+          <w:lang w:val="en-IE"/>
+        </w:rPr>
+      </w:pPr>
+    </w:p>
+    <w:p>
+      <w:pPr>
+        <w:spacing w:beforeAutospacing="on" w:afterAutospacing="on" w:line="240" w:lineRule="auto"/>
+        <w:rPr>
+          <w:rFonts w:ascii="Aptos" w:hAnsi="Aptos" w:eastAsia="Aptos" w:cs="Aptos" w:asciiTheme="minorAscii" w:hAnsiTheme="minorAscii" w:eastAsiaTheme="minorAscii" w:cstheme="minorAscii"/>
+          <w:b w:val="0"/>
+          <w:bCs w:val="0"/>
+          <w:i w:val="0"/>
+          <w:iCs w:val="0"/>
+          <w:caps w:val="0"/>
+          <w:smallCaps w:val="0"/>
+          <w:noProof w:val="0"/>
+          <w:color w:val="000000" w:themeColor="text1" w:themeTint="FF" w:themeShade="FF"/>
+          <w:sz w:val="24"/>
+          <w:szCs w:val="24"/>
+          <w:lang w:val="en-IE"/>
+        </w:rPr>
+      </w:pPr>
+      <w:r>
+        <w:rPr>
+          <w:rFonts w:ascii="Aptos" w:hAnsi="Aptos" w:eastAsia="Aptos" w:cs="Aptos" w:asciiTheme="minorAscii" w:hAnsiTheme="minorAscii" w:eastAsiaTheme="minorAscii" w:cstheme="minorAscii"/>
+          <w:b w:val="0"/>
+          <w:bCs w:val="0"/>
+          <w:i w:val="0"/>
+          <w:iCs w:val="0"/>
+          <w:caps w:val="0"/>
+          <w:smallCaps w:val="0"/>
+          <w:noProof w:val="0"/>
+          <w:color w:val="000000" w:themeColor="text1" w:themeTint="FF" w:themeShade="FF"/>
+          <w:sz w:val="24"/>
+          <w:szCs w:val="24"/>
+          <w:lang w:val="en-IE"/>
+        </w:rPr>
+        <w:t>Why It Took Off</w:t>
+      </w:r>
+    </w:p>
+    <w:p>
+      <w:pPr>
+        <w:spacing w:beforeAutospacing="on" w:afterAutospacing="on" w:line="240" w:lineRule="auto"/>
+        <w:rPr>
+          <w:rFonts w:ascii="Aptos" w:hAnsi="Aptos" w:eastAsia="Aptos" w:cs="Aptos" w:asciiTheme="minorAscii" w:hAnsiTheme="minorAscii" w:eastAsiaTheme="minorAscii" w:cstheme="minorAscii"/>
+          <w:b w:val="0"/>
+          <w:bCs w:val="0"/>
+          <w:i w:val="0"/>
+          <w:iCs w:val="0"/>
+          <w:caps w:val="0"/>
+          <w:smallCaps w:val="0"/>
+          <w:noProof w:val="0"/>
+          <w:color w:val="000000" w:themeColor="text1" w:themeTint="FF" w:themeShade="FF"/>
+          <w:sz w:val="24"/>
+          <w:szCs w:val="24"/>
+          <w:lang w:val="en-IE"/>
+        </w:rPr>
+      </w:pPr>
+    </w:p>
+    <w:p>
+      <w:pPr>
+        <w:spacing w:beforeAutospacing="on" w:afterAutospacing="on" w:line="240" w:lineRule="auto"/>
+        <w:rPr>
+          <w:rFonts w:ascii="Aptos" w:hAnsi="Aptos" w:eastAsia="Aptos" w:cs="Aptos" w:asciiTheme="minorAscii" w:hAnsiTheme="minorAscii" w:eastAsiaTheme="minorAscii" w:cstheme="minorAscii"/>
+          <w:b w:val="0"/>
+          <w:bCs w:val="0"/>
+          <w:i w:val="0"/>
+          <w:iCs w:val="0"/>
+          <w:caps w:val="0"/>
+          <w:smallCaps w:val="0"/>
+          <w:noProof w:val="0"/>
+          <w:color w:val="000000" w:themeColor="text1" w:themeTint="FF" w:themeShade="FF"/>
+          <w:sz w:val="24"/>
+          <w:szCs w:val="24"/>
+          <w:lang w:val="en-IE"/>
+        </w:rPr>
+      </w:pPr>
+      <w:r>
+        <w:rPr>
+          <w:rFonts w:ascii="Aptos" w:hAnsi="Aptos" w:eastAsia="Aptos" w:cs="Aptos" w:asciiTheme="minorAscii" w:hAnsiTheme="minorAscii" w:eastAsiaTheme="minorAscii" w:cstheme="minorAscii"/>
+          <w:b w:val="0"/>
+          <w:bCs w:val="0"/>
+          <w:i w:val="0"/>
+          <w:iCs w:val="0"/>
+          <w:caps w:val="0"/>
+          <w:smallCaps w:val="0"/>
+          <w:noProof w:val="0"/>
+          <w:color w:val="000000" w:themeColor="text1" w:themeTint="FF" w:themeShade="FF"/>
+          <w:sz w:val="24"/>
+          <w:szCs w:val="24"/>
+          <w:lang w:val="en-IE"/>
+        </w:rPr>
+        <w:t xml:space="preserve">A few things helped streaming take off: internet speeds got </w:t>
+      </w:r>
+      <w:r>
+        <w:rPr>
+          <w:rFonts w:ascii="Aptos" w:hAnsi="Aptos" w:eastAsia="Aptos" w:cs="Aptos" w:asciiTheme="minorAscii" w:hAnsiTheme="minorAscii" w:eastAsiaTheme="minorAscii" w:cstheme="minorAscii"/>
+          <w:b w:val="0"/>
+          <w:bCs w:val="0"/>
+          <w:i w:val="0"/>
+          <w:iCs w:val="0"/>
+          <w:caps w:val="0"/>
+          <w:smallCaps w:val="0"/>
+          <w:noProof w:val="0"/>
+          <w:color w:val="000000" w:themeColor="text1" w:themeTint="FF" w:themeShade="FF"/>
+          <w:sz w:val="24"/>
+          <w:szCs w:val="24"/>
+          <w:lang w:val="en-IE"/>
+        </w:rPr>
+        <w:t>way better</w:t>
+      </w:r>
+      <w:r>
+        <w:rPr>
+          <w:rFonts w:ascii="Aptos" w:hAnsi="Aptos" w:eastAsia="Aptos" w:cs="Aptos" w:asciiTheme="minorAscii" w:hAnsiTheme="minorAscii" w:eastAsiaTheme="minorAscii" w:cstheme="minorAscii"/>
+          <w:b w:val="0"/>
+          <w:bCs w:val="0"/>
+          <w:i w:val="0"/>
+          <w:iCs w:val="0"/>
+          <w:caps w:val="0"/>
+          <w:smallCaps w:val="0"/>
+          <w:noProof w:val="0"/>
+          <w:color w:val="000000" w:themeColor="text1" w:themeTint="FF" w:themeShade="FF"/>
+          <w:sz w:val="24"/>
+          <w:szCs w:val="24"/>
+          <w:lang w:val="en-IE"/>
+        </w:rPr>
+        <w:t xml:space="preserve">, more people had broadband, and new devices like smart TVs, phones, and consoles made streaming possible everywhere. </w:t>
+      </w:r>
+      <w:r>
+        <w:rPr>
+          <w:rFonts w:ascii="Aptos" w:hAnsi="Aptos" w:eastAsia="Aptos" w:cs="Aptos" w:asciiTheme="minorAscii" w:hAnsiTheme="minorAscii" w:eastAsiaTheme="minorAscii" w:cstheme="minorAscii"/>
+          <w:b w:val="0"/>
+          <w:bCs w:val="0"/>
+          <w:i w:val="0"/>
+          <w:iCs w:val="0"/>
+          <w:caps w:val="0"/>
+          <w:smallCaps w:val="0"/>
+          <w:noProof w:val="0"/>
+          <w:color w:val="000000" w:themeColor="text1" w:themeTint="FF" w:themeShade="FF"/>
+          <w:sz w:val="24"/>
+          <w:szCs w:val="24"/>
+          <w:lang w:val="en-IE"/>
+        </w:rPr>
+        <w:t>Basically, tech</w:t>
+      </w:r>
+      <w:r>
+        <w:rPr>
+          <w:rFonts w:ascii="Aptos" w:hAnsi="Aptos" w:eastAsia="Aptos" w:cs="Aptos" w:asciiTheme="minorAscii" w:hAnsiTheme="minorAscii" w:eastAsiaTheme="minorAscii" w:cstheme="minorAscii"/>
+          <w:b w:val="0"/>
+          <w:bCs w:val="0"/>
+          <w:i w:val="0"/>
+          <w:iCs w:val="0"/>
+          <w:caps w:val="0"/>
+          <w:smallCaps w:val="0"/>
+          <w:noProof w:val="0"/>
+          <w:color w:val="000000" w:themeColor="text1" w:themeTint="FF" w:themeShade="FF"/>
+          <w:sz w:val="24"/>
+          <w:szCs w:val="24"/>
+          <w:lang w:val="en-IE"/>
+        </w:rPr>
+        <w:t xml:space="preserve"> finally caught up with the idea of instant access.</w:t>
+      </w:r>
+    </w:p>
+    <w:p>
+      <w:pPr>
+        <w:spacing w:beforeAutospacing="on" w:afterAutospacing="on" w:line="240" w:lineRule="auto"/>
+        <w:rPr>
+          <w:rFonts w:ascii="Aptos" w:hAnsi="Aptos" w:eastAsia="Aptos" w:cs="Aptos" w:asciiTheme="minorAscii" w:hAnsiTheme="minorAscii" w:eastAsiaTheme="minorAscii" w:cstheme="minorAscii"/>
+          <w:b w:val="0"/>
+          <w:bCs w:val="0"/>
+          <w:i w:val="0"/>
+          <w:iCs w:val="0"/>
+          <w:caps w:val="0"/>
+          <w:smallCaps w:val="0"/>
+          <w:noProof w:val="0"/>
+          <w:color w:val="000000" w:themeColor="text1" w:themeTint="FF" w:themeShade="FF"/>
+          <w:sz w:val="24"/>
+          <w:szCs w:val="24"/>
+          <w:lang w:val="en-IE"/>
+        </w:rPr>
+      </w:pPr>
+    </w:p>
+    <w:p>
+      <w:pPr>
+        <w:spacing w:beforeAutospacing="on" w:afterAutospacing="on" w:line="240" w:lineRule="auto"/>
+        <w:rPr>
+          <w:rFonts w:ascii="Aptos" w:hAnsi="Aptos" w:eastAsia="Aptos" w:cs="Aptos" w:asciiTheme="minorAscii" w:hAnsiTheme="minorAscii" w:eastAsiaTheme="minorAscii" w:cstheme="minorAscii"/>
+          <w:b w:val="0"/>
+          <w:bCs w:val="0"/>
+          <w:i w:val="0"/>
+          <w:iCs w:val="0"/>
+          <w:caps w:val="0"/>
+          <w:smallCaps w:val="0"/>
+          <w:noProof w:val="0"/>
+          <w:color w:val="000000" w:themeColor="text1" w:themeTint="FF" w:themeShade="FF"/>
+          <w:sz w:val="24"/>
+          <w:szCs w:val="24"/>
+          <w:lang w:val="en-IE"/>
+        </w:rPr>
+      </w:pPr>
+      <w:r>
+        <w:rPr>
+          <w:rFonts w:ascii="Aptos" w:hAnsi="Aptos" w:eastAsia="Aptos" w:cs="Aptos" w:asciiTheme="minorAscii" w:hAnsiTheme="minorAscii" w:eastAsiaTheme="minorAscii" w:cstheme="minorAscii"/>
+          <w:b w:val="0"/>
+          <w:bCs w:val="0"/>
+          <w:i w:val="0"/>
+          <w:iCs w:val="0"/>
+          <w:caps w:val="0"/>
+          <w:smallCaps w:val="0"/>
+          <w:noProof w:val="0"/>
+          <w:color w:val="000000" w:themeColor="text1" w:themeTint="FF" w:themeShade="FF"/>
+          <w:sz w:val="24"/>
+          <w:szCs w:val="24"/>
+          <w:lang w:val="en-IE"/>
+        </w:rPr>
+        <w:t>The Business Shift</w:t>
+      </w:r>
+    </w:p>
+    <w:p>
+      <w:pPr>
+        <w:spacing w:beforeAutospacing="on" w:afterAutospacing="on" w:line="240" w:lineRule="auto"/>
+        <w:rPr>
+          <w:rFonts w:ascii="Aptos" w:hAnsi="Aptos" w:eastAsia="Aptos" w:cs="Aptos" w:asciiTheme="minorAscii" w:hAnsiTheme="minorAscii" w:eastAsiaTheme="minorAscii" w:cstheme="minorAscii"/>
+          <w:b w:val="0"/>
+          <w:bCs w:val="0"/>
+          <w:i w:val="0"/>
+          <w:iCs w:val="0"/>
+          <w:caps w:val="0"/>
+          <w:smallCaps w:val="0"/>
+          <w:noProof w:val="0"/>
+          <w:color w:val="000000" w:themeColor="text1" w:themeTint="FF" w:themeShade="FF"/>
+          <w:sz w:val="24"/>
+          <w:szCs w:val="24"/>
+          <w:lang w:val="en-IE"/>
+        </w:rPr>
+      </w:pPr>
+    </w:p>
+    <w:p>
+      <w:pPr>
+        <w:spacing w:beforeAutospacing="on" w:afterAutospacing="on" w:line="240" w:lineRule="auto"/>
+        <w:rPr>
+          <w:rFonts w:ascii="Aptos" w:hAnsi="Aptos" w:eastAsia="Aptos" w:cs="Aptos" w:asciiTheme="minorAscii" w:hAnsiTheme="minorAscii" w:eastAsiaTheme="minorAscii" w:cstheme="minorAscii"/>
+          <w:b w:val="0"/>
+          <w:bCs w:val="0"/>
+          <w:i w:val="0"/>
+          <w:iCs w:val="0"/>
+          <w:caps w:val="0"/>
+          <w:smallCaps w:val="0"/>
+          <w:noProof w:val="0"/>
+          <w:color w:val="000000" w:themeColor="text1" w:themeTint="FF" w:themeShade="FF"/>
+          <w:sz w:val="24"/>
+          <w:szCs w:val="24"/>
+          <w:lang w:val="en-IE"/>
+        </w:rPr>
+      </w:pPr>
+      <w:r>
+        <w:rPr>
+          <w:rFonts w:ascii="Aptos" w:hAnsi="Aptos" w:eastAsia="Aptos" w:cs="Aptos" w:asciiTheme="minorAscii" w:hAnsiTheme="minorAscii" w:eastAsiaTheme="minorAscii" w:cstheme="minorAscii"/>
+          <w:b w:val="0"/>
+          <w:bCs w:val="0"/>
+          <w:i w:val="0"/>
+          <w:iCs w:val="0"/>
+          <w:caps w:val="0"/>
+          <w:smallCaps w:val="0"/>
+          <w:noProof w:val="0"/>
+          <w:color w:val="000000" w:themeColor="text1" w:themeTint="FF" w:themeShade="FF"/>
+          <w:sz w:val="24"/>
+          <w:szCs w:val="24"/>
+          <w:lang w:val="en-IE"/>
+        </w:rPr>
+        <w:t>Streaming also changed how companies made money. In 2010, Netflix introduced a $7.99 streaming-only plan, showing that DVDs were becoming old-fashioned. Hulu kept the ad-supported model, while Spotify made freemium popular. These new business ideas made streaming cheaper and more flexible for users.</w:t>
+      </w:r>
+    </w:p>
+    <w:p>
+      <w:pPr>
+        <w:spacing w:beforeAutospacing="on" w:afterAutospacing="on" w:line="240" w:lineRule="auto"/>
+        <w:rPr>
+          <w:rFonts w:ascii="Aptos" w:hAnsi="Aptos" w:eastAsia="Aptos" w:cs="Aptos" w:asciiTheme="minorAscii" w:hAnsiTheme="minorAscii" w:eastAsiaTheme="minorAscii" w:cstheme="minorAscii"/>
+          <w:b w:val="0"/>
+          <w:bCs w:val="0"/>
+          <w:i w:val="0"/>
+          <w:iCs w:val="0"/>
+          <w:caps w:val="0"/>
+          <w:smallCaps w:val="0"/>
+          <w:noProof w:val="0"/>
+          <w:color w:val="000000" w:themeColor="text1" w:themeTint="FF" w:themeShade="FF"/>
+          <w:sz w:val="24"/>
+          <w:szCs w:val="24"/>
+          <w:lang w:val="en-IE"/>
+        </w:rPr>
+      </w:pPr>
+    </w:p>
+    <w:p>
+      <w:pPr>
+        <w:spacing w:beforeAutospacing="on" w:afterAutospacing="on" w:line="240" w:lineRule="auto"/>
+        <w:rPr>
+          <w:rFonts w:ascii="Aptos" w:hAnsi="Aptos" w:eastAsia="Aptos" w:cs="Aptos" w:asciiTheme="minorAscii" w:hAnsiTheme="minorAscii" w:eastAsiaTheme="minorAscii" w:cstheme="minorAscii"/>
+          <w:b w:val="0"/>
+          <w:bCs w:val="0"/>
+          <w:i w:val="0"/>
+          <w:iCs w:val="0"/>
+          <w:caps w:val="0"/>
+          <w:smallCaps w:val="0"/>
+          <w:noProof w:val="0"/>
+          <w:color w:val="000000" w:themeColor="text1" w:themeTint="FF" w:themeShade="FF"/>
+          <w:sz w:val="24"/>
+          <w:szCs w:val="24"/>
+          <w:lang w:val="en-IE"/>
+        </w:rPr>
+      </w:pPr>
+      <w:r>
+        <w:rPr>
+          <w:rFonts w:ascii="Aptos" w:hAnsi="Aptos" w:eastAsia="Aptos" w:cs="Aptos" w:asciiTheme="minorAscii" w:hAnsiTheme="minorAscii" w:eastAsiaTheme="minorAscii" w:cstheme="minorAscii"/>
+          <w:b w:val="0"/>
+          <w:bCs w:val="0"/>
+          <w:i w:val="0"/>
+          <w:iCs w:val="0"/>
+          <w:caps w:val="0"/>
+          <w:smallCaps w:val="0"/>
+          <w:noProof w:val="0"/>
+          <w:color w:val="000000" w:themeColor="text1" w:themeTint="FF" w:themeShade="FF"/>
+          <w:sz w:val="24"/>
+          <w:szCs w:val="24"/>
+          <w:lang w:val="en-IE"/>
+        </w:rPr>
+        <w:t>Originals and the Start of Binge-Watching</w:t>
+      </w:r>
+    </w:p>
+    <w:p>
+      <w:pPr>
+        <w:spacing w:beforeAutospacing="on" w:afterAutospacing="on" w:line="240" w:lineRule="auto"/>
+        <w:rPr>
+          <w:rFonts w:ascii="Aptos" w:hAnsi="Aptos" w:eastAsia="Aptos" w:cs="Aptos" w:asciiTheme="minorAscii" w:hAnsiTheme="minorAscii" w:eastAsiaTheme="minorAscii" w:cstheme="minorAscii"/>
+          <w:b w:val="0"/>
+          <w:bCs w:val="0"/>
+          <w:i w:val="0"/>
+          <w:iCs w:val="0"/>
+          <w:caps w:val="0"/>
+          <w:smallCaps w:val="0"/>
+          <w:noProof w:val="0"/>
+          <w:color w:val="000000" w:themeColor="text1" w:themeTint="FF" w:themeShade="FF"/>
+          <w:sz w:val="24"/>
+          <w:szCs w:val="24"/>
+          <w:lang w:val="en-IE"/>
+        </w:rPr>
+      </w:pPr>
+    </w:p>
+    <w:p>
+      <w:pPr>
+        <w:spacing w:beforeAutospacing="on" w:afterAutospacing="on" w:line="240" w:lineRule="auto"/>
+        <w:rPr>
+          <w:rFonts w:ascii="Aptos" w:hAnsi="Aptos" w:eastAsia="Aptos" w:cs="Aptos" w:asciiTheme="minorAscii" w:hAnsiTheme="minorAscii" w:eastAsiaTheme="minorAscii" w:cstheme="minorAscii"/>
+          <w:b w:val="0"/>
+          <w:bCs w:val="0"/>
+          <w:i w:val="0"/>
+          <w:iCs w:val="0"/>
+          <w:caps w:val="0"/>
+          <w:smallCaps w:val="0"/>
+          <w:noProof w:val="0"/>
+          <w:color w:val="000000" w:themeColor="text1" w:themeTint="FF" w:themeShade="FF"/>
+          <w:sz w:val="24"/>
+          <w:szCs w:val="24"/>
+          <w:lang w:val="en-IE"/>
+        </w:rPr>
+      </w:pPr>
+      <w:r>
+        <w:rPr>
+          <w:rFonts w:ascii="Aptos" w:hAnsi="Aptos" w:eastAsia="Aptos" w:cs="Aptos" w:asciiTheme="minorAscii" w:hAnsiTheme="minorAscii" w:eastAsiaTheme="minorAscii" w:cstheme="minorAscii"/>
+          <w:b w:val="0"/>
+          <w:bCs w:val="0"/>
+          <w:i w:val="0"/>
+          <w:iCs w:val="0"/>
+          <w:caps w:val="0"/>
+          <w:smallCaps w:val="0"/>
+          <w:noProof w:val="0"/>
+          <w:color w:val="000000" w:themeColor="text1" w:themeTint="FF" w:themeShade="FF"/>
+          <w:sz w:val="24"/>
+          <w:szCs w:val="24"/>
+          <w:lang w:val="en-IE"/>
+        </w:rPr>
+        <w:t>By the early 2010s, streaming services began making their own content. Netflix’s House of Cards (2013) was a turning point it dropped all episodes at once, encouraging binge-watching and proving streaming platforms could compete with traditional TV networks. This kicked off what we now know as the streaming era.</w:t>
+      </w:r>
+    </w:p>
+    <w:p>
+      <w:pPr>
+        <w:spacing w:beforeAutospacing="on" w:afterAutospacing="on" w:line="240" w:lineRule="auto"/>
+        <w:rPr>
+          <w:rFonts w:ascii="Aptos" w:hAnsi="Aptos" w:eastAsia="Aptos" w:cs="Aptos" w:asciiTheme="minorAscii" w:hAnsiTheme="minorAscii" w:eastAsiaTheme="minorAscii" w:cstheme="minorAscii"/>
+          <w:b w:val="0"/>
+          <w:bCs w:val="0"/>
+          <w:i w:val="0"/>
+          <w:iCs w:val="0"/>
+          <w:caps w:val="0"/>
+          <w:smallCaps w:val="0"/>
+          <w:noProof w:val="0"/>
+          <w:color w:val="000000" w:themeColor="text1" w:themeTint="FF" w:themeShade="FF"/>
+          <w:sz w:val="24"/>
+          <w:szCs w:val="24"/>
+          <w:lang w:val="en-IE"/>
+        </w:rPr>
+      </w:pPr>
+    </w:p>
+    <w:p>
+      <w:pPr>
+        <w:spacing w:beforeAutospacing="on" w:afterAutospacing="on" w:line="240" w:lineRule="auto"/>
+        <w:rPr>
+          <w:rFonts w:ascii="Aptos" w:hAnsi="Aptos" w:eastAsia="Aptos" w:cs="Aptos" w:asciiTheme="minorAscii" w:hAnsiTheme="minorAscii" w:eastAsiaTheme="minorAscii" w:cstheme="minorAscii"/>
+          <w:b w:val="0"/>
+          <w:bCs w:val="0"/>
+          <w:i w:val="0"/>
+          <w:iCs w:val="0"/>
+          <w:caps w:val="0"/>
+          <w:smallCaps w:val="0"/>
+          <w:noProof w:val="0"/>
+          <w:color w:val="000000" w:themeColor="text1" w:themeTint="FF" w:themeShade="FF"/>
+          <w:sz w:val="24"/>
+          <w:szCs w:val="24"/>
+          <w:lang w:val="en-IE"/>
+        </w:rPr>
+      </w:pPr>
+      <w:r>
+        <w:rPr>
+          <w:rFonts w:ascii="Aptos" w:hAnsi="Aptos" w:eastAsia="Aptos" w:cs="Aptos" w:asciiTheme="minorAscii" w:hAnsiTheme="minorAscii" w:eastAsiaTheme="minorAscii" w:cstheme="minorAscii"/>
+          <w:b w:val="0"/>
+          <w:bCs w:val="0"/>
+          <w:i w:val="0"/>
+          <w:iCs w:val="0"/>
+          <w:caps w:val="0"/>
+          <w:smallCaps w:val="0"/>
+          <w:noProof w:val="0"/>
+          <w:color w:val="000000" w:themeColor="text1" w:themeTint="FF" w:themeShade="FF"/>
+          <w:sz w:val="24"/>
+          <w:szCs w:val="24"/>
+          <w:lang w:val="en-IE"/>
+        </w:rPr>
+        <w:t>Summary</w:t>
+      </w:r>
+    </w:p>
+    <w:p>
+      <w:pPr>
+        <w:spacing w:beforeAutospacing="on" w:afterAutospacing="on" w:line="240" w:lineRule="auto"/>
+        <w:rPr>
+          <w:rFonts w:ascii="Aptos" w:hAnsi="Aptos" w:eastAsia="Aptos" w:cs="Aptos" w:asciiTheme="minorAscii" w:hAnsiTheme="minorAscii" w:eastAsiaTheme="minorAscii" w:cstheme="minorAscii"/>
+          <w:b w:val="0"/>
+          <w:bCs w:val="0"/>
+          <w:i w:val="0"/>
+          <w:iCs w:val="0"/>
+          <w:caps w:val="0"/>
+          <w:smallCaps w:val="0"/>
+          <w:noProof w:val="0"/>
+          <w:color w:val="000000" w:themeColor="text1" w:themeTint="FF" w:themeShade="FF"/>
+          <w:sz w:val="24"/>
+          <w:szCs w:val="24"/>
+          <w:lang w:val="en-IE"/>
+        </w:rPr>
+      </w:pPr>
+    </w:p>
+    <w:p>
+      <w:pPr>
+        <w:spacing w:beforeAutospacing="on" w:afterAutospacing="on" w:line="240" w:lineRule="auto"/>
+        <w:rPr>
+          <w:rFonts w:ascii="Aptos" w:hAnsi="Aptos" w:eastAsia="Aptos" w:cs="Aptos" w:asciiTheme="minorAscii" w:hAnsiTheme="minorAscii" w:eastAsiaTheme="minorAscii" w:cstheme="minorAscii"/>
+          <w:b w:val="0"/>
+          <w:bCs w:val="0"/>
+          <w:i w:val="0"/>
+          <w:iCs w:val="0"/>
+          <w:caps w:val="0"/>
+          <w:smallCaps w:val="0"/>
+          <w:noProof w:val="0"/>
+          <w:color w:val="000000" w:themeColor="text1" w:themeTint="FF" w:themeShade="FF"/>
+          <w:sz w:val="24"/>
+          <w:szCs w:val="24"/>
+          <w:lang w:val="en-IE"/>
+        </w:rPr>
+      </w:pPr>
+      <w:r>
+        <w:rPr>
+          <w:rFonts w:ascii="Aptos" w:hAnsi="Aptos" w:eastAsia="Aptos" w:cs="Aptos" w:asciiTheme="minorAscii" w:hAnsiTheme="minorAscii" w:eastAsiaTheme="minorAscii" w:cstheme="minorAscii"/>
+          <w:b w:val="0"/>
+          <w:bCs w:val="0"/>
+          <w:i w:val="0"/>
+          <w:iCs w:val="0"/>
+          <w:caps w:val="0"/>
+          <w:smallCaps w:val="0"/>
+          <w:noProof w:val="0"/>
+          <w:color w:val="000000" w:themeColor="text1" w:themeTint="FF" w:themeShade="FF"/>
+          <w:sz w:val="24"/>
+          <w:szCs w:val="24"/>
+          <w:lang w:val="en-IE"/>
+        </w:rPr>
+        <w:t xml:space="preserve">Between 2007 and 2013, streaming evolved from a small experiment to the main way people watched and listened. Faster internet, better tech, and new money models made it all possible. Netflix and Spotify </w:t>
+      </w:r>
+      <w:r>
+        <w:rPr>
+          <w:rFonts w:ascii="Aptos" w:hAnsi="Aptos" w:eastAsia="Aptos" w:cs="Aptos" w:asciiTheme="minorAscii" w:hAnsiTheme="minorAscii" w:eastAsiaTheme="minorAscii" w:cstheme="minorAscii"/>
+          <w:b w:val="0"/>
+          <w:bCs w:val="0"/>
+          <w:i w:val="0"/>
+          <w:iCs w:val="0"/>
+          <w:caps w:val="0"/>
+          <w:smallCaps w:val="0"/>
+          <w:noProof w:val="0"/>
+          <w:color w:val="000000" w:themeColor="text1" w:themeTint="FF" w:themeShade="FF"/>
+          <w:sz w:val="24"/>
+          <w:szCs w:val="24"/>
+          <w:lang w:val="en-IE"/>
+        </w:rPr>
+        <w:t>basically set</w:t>
+      </w:r>
+      <w:r>
+        <w:rPr>
+          <w:rFonts w:ascii="Aptos" w:hAnsi="Aptos" w:eastAsia="Aptos" w:cs="Aptos" w:asciiTheme="minorAscii" w:hAnsiTheme="minorAscii" w:eastAsiaTheme="minorAscii" w:cstheme="minorAscii"/>
+          <w:b w:val="0"/>
+          <w:bCs w:val="0"/>
+          <w:i w:val="0"/>
+          <w:iCs w:val="0"/>
+          <w:caps w:val="0"/>
+          <w:smallCaps w:val="0"/>
+          <w:noProof w:val="0"/>
+          <w:color w:val="000000" w:themeColor="text1" w:themeTint="FF" w:themeShade="FF"/>
+          <w:sz w:val="24"/>
+          <w:szCs w:val="24"/>
+          <w:lang w:val="en-IE"/>
+        </w:rPr>
+        <w:t xml:space="preserve"> the foundation for today’s streaming world everything available instantly, on-demand, anywhere.</w:t>
+      </w:r>
+    </w:p>
+    <w:p>
+      <w:pPr>
+        <w:rPr>
+          <w:rFonts w:ascii="Aptos" w:hAnsi="Aptos" w:eastAsia="Aptos" w:cs="Aptos" w:asciiTheme="minorAscii" w:hAnsiTheme="minorAscii" w:eastAsiaTheme="minorAscii" w:cstheme="minorAscii"/>
+          <w:b w:val="0"/>
+          <w:bCs w:val="0"/>
+          <w:i w:val="0"/>
+          <w:iCs w:val="0"/>
+          <w:caps w:val="0"/>
+          <w:smallCaps w:val="0"/>
+          <w:noProof w:val="0"/>
+          <w:color w:val="000000" w:themeColor="text1" w:themeTint="FF" w:themeShade="FF"/>
+          <w:sz w:val="24"/>
+          <w:szCs w:val="24"/>
+          <w:lang w:val="en-IE"/>
+        </w:rPr>
+      </w:pPr>
+    </w:p>
+    <w:p>
+      <w:pPr>
+        <w:pStyle w:val="Normal"/>
+        <w:rPr>
+          <w:rFonts w:ascii="Aptos" w:hAnsi="Aptos" w:eastAsia="Aptos" w:cs="Aptos" w:asciiTheme="minorAscii" w:hAnsiTheme="minorAscii" w:eastAsiaTheme="minorAscii" w:cstheme="minorAscii"/>
+          <w:sz w:val="24"/>
+          <w:szCs w:val="24"/>
+        </w:rPr>
+      </w:pPr>
+    </w:p>
+    <w:p w14:noSpellErr="1">
+      <w:pPr>
+        <w:rPr>
+          <w:rFonts w:ascii="Aptos" w:hAnsi="Aptos" w:eastAsia="Aptos" w:cs="Aptos" w:asciiTheme="minorAscii" w:hAnsiTheme="minorAscii" w:eastAsiaTheme="minorAscii" w:cstheme="minorAscii"/>
+        </w:rPr>
+      </w:pPr>
+    </w:p>
+    <w:p w14:noSpellErr="1">
+      <w:pPr>
+        <w:rPr>
+          <w:rFonts w:ascii="Aptos" w:hAnsi="Aptos" w:eastAsia="Aptos" w:cs="Aptos" w:asciiTheme="minorAscii" w:hAnsiTheme="minorAscii" w:eastAsiaTheme="minorAscii" w:cstheme="minorAscii"/>
+        </w:rPr>
+      </w:pPr>
+    </w:p>
     <w:sectPr>
-      <w:pgSz w:w="11906" w:h="16838"/>
+      <w:pgSz w:w="11906" w:h="16838" w:orient="portrait"/>
       <w:pgMar w:top="1440" w:right="1440" w:bottom="1440" w:left="1440" w:header="708" w:footer="708" w:gutter="0"/>
       <w:cols w:space="708"/>
       <w:docGrid w:linePitch="360"/>
@@ -245,7 +1346,7 @@
   <w:docDefaults>
     <w:rPrDefault>
       <w:rPr>
-        <w:rFonts w:asciiTheme="minorHAnsi" w:eastAsiaTheme="minorHAnsi" w:hAnsiTheme="minorHAnsi" w:cstheme="minorBidi"/>
+        <w:rFonts w:asciiTheme="minorHAnsi" w:hAnsiTheme="minorHAnsi" w:eastAsiaTheme="minorHAnsi" w:cstheme="minorBidi"/>
         <w:kern w:val="2"/>
         <w:sz w:val="24"/>
         <w:szCs w:val="24"/>
@@ -258,14 +1359,14 @@
   <w:latentStyles w:defLockedState="0" w:defUIPriority="99" w:defSemiHidden="0" w:defUnhideWhenUsed="0" w:defQFormat="0" w:count="376">
     <w:lsdException w:name="Normal" w:uiPriority="0" w:qFormat="1"/>
     <w:lsdException w:name="heading 1" w:uiPriority="9" w:qFormat="1"/>
-    <w:lsdException w:name="heading 2" w:semiHidden="1" w:uiPriority="9" w:unhideWhenUsed="1" w:qFormat="1"/>
-    <w:lsdException w:name="heading 3" w:semiHidden="1" w:uiPriority="9" w:unhideWhenUsed="1" w:qFormat="1"/>
-    <w:lsdException w:name="heading 4" w:semiHidden="1" w:uiPriority="9" w:unhideWhenUsed="1" w:qFormat="1"/>
-    <w:lsdException w:name="heading 5" w:semiHidden="1" w:uiPriority="9" w:unhideWhenUsed="1" w:qFormat="1"/>
-    <w:lsdException w:name="heading 6" w:semiHidden="1" w:uiPriority="9" w:unhideWhenUsed="1" w:qFormat="1"/>
-    <w:lsdException w:name="heading 7" w:semiHidden="1" w:uiPriority="9" w:unhideWhenUsed="1" w:qFormat="1"/>
-    <w:lsdException w:name="heading 8" w:semiHidden="1" w:uiPriority="9" w:unhideWhenUsed="1" w:qFormat="1"/>
-    <w:lsdException w:name="heading 9" w:semiHidden="1" w:uiPriority="9" w:unhideWhenUsed="1" w:qFormat="1"/>
+    <w:lsdException w:name="heading 2" w:uiPriority="9" w:semiHidden="1" w:unhideWhenUsed="1" w:qFormat="1"/>
+    <w:lsdException w:name="heading 3" w:uiPriority="9" w:semiHidden="1" w:unhideWhenUsed="1" w:qFormat="1"/>
+    <w:lsdException w:name="heading 4" w:uiPriority="9" w:semiHidden="1" w:unhideWhenUsed="1" w:qFormat="1"/>
+    <w:lsdException w:name="heading 5" w:uiPriority="9" w:semiHidden="1" w:unhideWhenUsed="1" w:qFormat="1"/>
+    <w:lsdException w:name="heading 6" w:uiPriority="9" w:semiHidden="1" w:unhideWhenUsed="1" w:qFormat="1"/>
+    <w:lsdException w:name="heading 7" w:uiPriority="9" w:semiHidden="1" w:unhideWhenUsed="1" w:qFormat="1"/>
+    <w:lsdException w:name="heading 8" w:uiPriority="9" w:semiHidden="1" w:unhideWhenUsed="1" w:qFormat="1"/>
+    <w:lsdException w:name="heading 9" w:uiPriority="9" w:semiHidden="1" w:unhideWhenUsed="1" w:qFormat="1"/>
     <w:lsdException w:name="index 1" w:semiHidden="1" w:unhideWhenUsed="1"/>
     <w:lsdException w:name="index 2" w:semiHidden="1" w:unhideWhenUsed="1"/>
     <w:lsdException w:name="index 3" w:semiHidden="1" w:unhideWhenUsed="1"/>
@@ -275,22 +1376,22 @@
     <w:lsdException w:name="index 7" w:semiHidden="1" w:unhideWhenUsed="1"/>
     <w:lsdException w:name="index 8" w:semiHidden="1" w:unhideWhenUsed="1"/>
     <w:lsdException w:name="index 9" w:semiHidden="1" w:unhideWhenUsed="1"/>
-    <w:lsdException w:name="toc 1" w:semiHidden="1" w:uiPriority="39" w:unhideWhenUsed="1"/>
-    <w:lsdException w:name="toc 2" w:semiHidden="1" w:uiPriority="39" w:unhideWhenUsed="1"/>
-    <w:lsdException w:name="toc 3" w:semiHidden="1" w:uiPriority="39" w:unhideWhenUsed="1"/>
-    <w:lsdException w:name="toc 4" w:semiHidden="1" w:uiPriority="39" w:unhideWhenUsed="1"/>
-    <w:lsdException w:name="toc 5" w:semiHidden="1" w:uiPriority="39" w:unhideWhenUsed="1"/>
-    <w:lsdException w:name="toc 6" w:semiHidden="1" w:uiPriority="39" w:unhideWhenUsed="1"/>
-    <w:lsdException w:name="toc 7" w:semiHidden="1" w:uiPriority="39" w:unhideWhenUsed="1"/>
-    <w:lsdException w:name="toc 8" w:semiHidden="1" w:uiPriority="39" w:unhideWhenUsed="1"/>
-    <w:lsdException w:name="toc 9" w:semiHidden="1" w:uiPriority="39" w:unhideWhenUsed="1"/>
+    <w:lsdException w:name="toc 1" w:uiPriority="39" w:semiHidden="1" w:unhideWhenUsed="1"/>
+    <w:lsdException w:name="toc 2" w:uiPriority="39" w:semiHidden="1" w:unhideWhenUsed="1"/>
+    <w:lsdException w:name="toc 3" w:uiPriority="39" w:semiHidden="1" w:unhideWhenUsed="1"/>
+    <w:lsdException w:name="toc 4" w:uiPriority="39" w:semiHidden="1" w:unhideWhenUsed="1"/>
+    <w:lsdException w:name="toc 5" w:uiPriority="39" w:semiHidden="1" w:unhideWhenUsed="1"/>
+    <w:lsdException w:name="toc 6" w:uiPriority="39" w:semiHidden="1" w:unhideWhenUsed="1"/>
+    <w:lsdException w:name="toc 7" w:uiPriority="39" w:semiHidden="1" w:unhideWhenUsed="1"/>
+    <w:lsdException w:name="toc 8" w:uiPriority="39" w:semiHidden="1" w:unhideWhenUsed="1"/>
+    <w:lsdException w:name="toc 9" w:uiPriority="39" w:semiHidden="1" w:unhideWhenUsed="1"/>
     <w:lsdException w:name="Normal Indent" w:semiHidden="1" w:unhideWhenUsed="1"/>
     <w:lsdException w:name="footnote text" w:semiHidden="1" w:unhideWhenUsed="1"/>
     <w:lsdException w:name="annotation text" w:semiHidden="1" w:unhideWhenUsed="1"/>
     <w:lsdException w:name="header" w:semiHidden="1" w:unhideWhenUsed="1"/>
     <w:lsdException w:name="footer" w:semiHidden="1" w:unhideWhenUsed="1"/>
     <w:lsdException w:name="index heading" w:semiHidden="1" w:unhideWhenUsed="1"/>
-    <w:lsdException w:name="caption" w:semiHidden="1" w:uiPriority="35" w:unhideWhenUsed="1" w:qFormat="1"/>
+    <w:lsdException w:name="caption" w:uiPriority="35" w:semiHidden="1" w:unhideWhenUsed="1" w:qFormat="1"/>
     <w:lsdException w:name="table of figures" w:semiHidden="1" w:unhideWhenUsed="1"/>
     <w:lsdException w:name="envelope address" w:semiHidden="1" w:unhideWhenUsed="1"/>
     <w:lsdException w:name="envelope return" w:semiHidden="1" w:unhideWhenUsed="1"/>
@@ -321,7 +1422,7 @@
     <w:lsdException w:name="Title" w:uiPriority="10" w:qFormat="1"/>
     <w:lsdException w:name="Closing" w:semiHidden="1" w:unhideWhenUsed="1"/>
     <w:lsdException w:name="Signature" w:semiHidden="1" w:unhideWhenUsed="1"/>
-    <w:lsdException w:name="Default Paragraph Font" w:semiHidden="1" w:uiPriority="1" w:unhideWhenUsed="1"/>
+    <w:lsdException w:name="Default Paragraph Font" w:uiPriority="1" w:semiHidden="1" w:unhideWhenUsed="1"/>
     <w:lsdException w:name="Body Text" w:semiHidden="1" w:unhideWhenUsed="1"/>
     <w:lsdException w:name="Body Text Indent" w:semiHidden="1" w:unhideWhenUsed="1"/>
     <w:lsdException w:name="List Continue" w:semiHidden="1" w:unhideWhenUsed="1"/>
@@ -521,8 +1622,8 @@
     <w:lsdException w:name="Subtle Reference" w:uiPriority="31" w:qFormat="1"/>
     <w:lsdException w:name="Intense Reference" w:uiPriority="32" w:qFormat="1"/>
     <w:lsdException w:name="Book Title" w:uiPriority="33" w:qFormat="1"/>
-    <w:lsdException w:name="Bibliography" w:semiHidden="1" w:uiPriority="37" w:unhideWhenUsed="1"/>
-    <w:lsdException w:name="TOC Heading" w:semiHidden="1" w:uiPriority="39" w:unhideWhenUsed="1" w:qFormat="1"/>
+    <w:lsdException w:name="Bibliography" w:uiPriority="37" w:semiHidden="1" w:unhideWhenUsed="1"/>
+    <w:lsdException w:name="TOC Heading" w:uiPriority="39" w:semiHidden="1" w:unhideWhenUsed="1" w:qFormat="1"/>
     <w:lsdException w:name="Plain Table 1" w:uiPriority="41"/>
     <w:lsdException w:name="Plain Table 2" w:uiPriority="42"/>
     <w:lsdException w:name="Plain Table 3" w:uiPriority="43"/>
@@ -633,7 +1734,7 @@
     <w:lsdException w:name="Unresolved Mention" w:semiHidden="1" w:unhideWhenUsed="1"/>
     <w:lsdException w:name="Smart Link" w:semiHidden="1" w:unhideWhenUsed="1"/>
   </w:latentStyles>
-  <w:style w:type="paragraph" w:default="1" w:styleId="Normal">
+  <w:style w:type="paragraph" w:styleId="Normal" w:default="1">
     <w:name w:val="Normal"/>
     <w:qFormat/>
   </w:style>
@@ -652,7 +1753,7 @@
       <w:outlineLvl w:val="0"/>
     </w:pPr>
     <w:rPr>
-      <w:rFonts w:asciiTheme="majorHAnsi" w:eastAsiaTheme="majorEastAsia" w:hAnsiTheme="majorHAnsi" w:cstheme="majorBidi"/>
+      <w:rFonts w:asciiTheme="majorHAnsi" w:hAnsiTheme="majorHAnsi" w:eastAsiaTheme="majorEastAsia" w:cstheme="majorBidi"/>
       <w:color w:val="0F4761" w:themeColor="accent1" w:themeShade="BF"/>
       <w:sz w:val="40"/>
       <w:szCs w:val="40"/>
@@ -675,7 +1776,7 @@
       <w:outlineLvl w:val="1"/>
     </w:pPr>
     <w:rPr>
-      <w:rFonts w:asciiTheme="majorHAnsi" w:eastAsiaTheme="majorEastAsia" w:hAnsiTheme="majorHAnsi" w:cstheme="majorBidi"/>
+      <w:rFonts w:asciiTheme="majorHAnsi" w:hAnsiTheme="majorHAnsi" w:eastAsiaTheme="majorEastAsia" w:cstheme="majorBidi"/>
       <w:color w:val="0F4761" w:themeColor="accent1" w:themeShade="BF"/>
       <w:sz w:val="32"/>
       <w:szCs w:val="32"/>
@@ -834,13 +1935,13 @@
       <w:color w:val="272727" w:themeColor="text1" w:themeTint="D8"/>
     </w:rPr>
   </w:style>
-  <w:style w:type="character" w:default="1" w:styleId="DefaultParagraphFont">
+  <w:style w:type="character" w:styleId="DefaultParagraphFont" w:default="1">
     <w:name w:val="Default Paragraph Font"/>
     <w:uiPriority w:val="1"/>
     <w:semiHidden/>
     <w:unhideWhenUsed/>
   </w:style>
-  <w:style w:type="table" w:default="1" w:styleId="TableNormal">
+  <w:style w:type="table" w:styleId="TableNormal" w:default="1">
     <w:name w:val="Normal Table"/>
     <w:uiPriority w:val="99"/>
     <w:semiHidden/>
@@ -855,26 +1956,26 @@
       </w:tblCellMar>
     </w:tblPr>
   </w:style>
-  <w:style w:type="numbering" w:default="1" w:styleId="NoList">
+  <w:style w:type="numbering" w:styleId="NoList" w:default="1">
     <w:name w:val="No List"/>
     <w:uiPriority w:val="99"/>
     <w:semiHidden/>
     <w:unhideWhenUsed/>
   </w:style>
-  <w:style w:type="character" w:customStyle="1" w:styleId="Heading1Char">
+  <w:style w:type="character" w:styleId="Heading1Char" w:customStyle="1">
     <w:name w:val="Heading 1 Char"/>
     <w:basedOn w:val="DefaultParagraphFont"/>
     <w:link w:val="Heading1"/>
     <w:uiPriority w:val="9"/>
     <w:rsid w:val="006B1A4E"/>
     <w:rPr>
-      <w:rFonts w:asciiTheme="majorHAnsi" w:eastAsiaTheme="majorEastAsia" w:hAnsiTheme="majorHAnsi" w:cstheme="majorBidi"/>
+      <w:rFonts w:asciiTheme="majorHAnsi" w:hAnsiTheme="majorHAnsi" w:eastAsiaTheme="majorEastAsia" w:cstheme="majorBidi"/>
       <w:color w:val="0F4761" w:themeColor="accent1" w:themeShade="BF"/>
       <w:sz w:val="40"/>
       <w:szCs w:val="40"/>
     </w:rPr>
   </w:style>
-  <w:style w:type="character" w:customStyle="1" w:styleId="Heading2Char">
+  <w:style w:type="character" w:styleId="Heading2Char" w:customStyle="1">
     <w:name w:val="Heading 2 Char"/>
     <w:basedOn w:val="DefaultParagraphFont"/>
     <w:link w:val="Heading2"/>
@@ -882,13 +1983,13 @@
     <w:semiHidden/>
     <w:rsid w:val="006B1A4E"/>
     <w:rPr>
-      <w:rFonts w:asciiTheme="majorHAnsi" w:eastAsiaTheme="majorEastAsia" w:hAnsiTheme="majorHAnsi" w:cstheme="majorBidi"/>
+      <w:rFonts w:asciiTheme="majorHAnsi" w:hAnsiTheme="majorHAnsi" w:eastAsiaTheme="majorEastAsia" w:cstheme="majorBidi"/>
       <w:color w:val="0F4761" w:themeColor="accent1" w:themeShade="BF"/>
       <w:sz w:val="32"/>
       <w:szCs w:val="32"/>
     </w:rPr>
   </w:style>
-  <w:style w:type="character" w:customStyle="1" w:styleId="Heading3Char">
+  <w:style w:type="character" w:styleId="Heading3Char" w:customStyle="1">
     <w:name w:val="Heading 3 Char"/>
     <w:basedOn w:val="DefaultParagraphFont"/>
     <w:link w:val="Heading3"/>
@@ -902,7 +2003,7 @@
       <w:szCs w:val="28"/>
     </w:rPr>
   </w:style>
-  <w:style w:type="character" w:customStyle="1" w:styleId="Heading4Char">
+  <w:style w:type="character" w:styleId="Heading4Char" w:customStyle="1">
     <w:name w:val="Heading 4 Char"/>
     <w:basedOn w:val="DefaultParagraphFont"/>
     <w:link w:val="Heading4"/>
@@ -916,7 +2017,7 @@
       <w:color w:val="0F4761" w:themeColor="accent1" w:themeShade="BF"/>
     </w:rPr>
   </w:style>
-  <w:style w:type="character" w:customStyle="1" w:styleId="Heading5Char">
+  <w:style w:type="character" w:styleId="Heading5Char" w:customStyle="1">
     <w:name w:val="Heading 5 Char"/>
     <w:basedOn w:val="DefaultParagraphFont"/>
     <w:link w:val="Heading5"/>
@@ -928,7 +2029,7 @@
       <w:color w:val="0F4761" w:themeColor="accent1" w:themeShade="BF"/>
     </w:rPr>
   </w:style>
-  <w:style w:type="character" w:customStyle="1" w:styleId="Heading6Char">
+  <w:style w:type="character" w:styleId="Heading6Char" w:customStyle="1">
     <w:name w:val="Heading 6 Char"/>
     <w:basedOn w:val="DefaultParagraphFont"/>
     <w:link w:val="Heading6"/>
@@ -942,7 +2043,7 @@
       <w:color w:val="595959" w:themeColor="text1" w:themeTint="A6"/>
     </w:rPr>
   </w:style>
-  <w:style w:type="character" w:customStyle="1" w:styleId="Heading7Char">
+  <w:style w:type="character" w:styleId="Heading7Char" w:customStyle="1">
     <w:name w:val="Heading 7 Char"/>
     <w:basedOn w:val="DefaultParagraphFont"/>
     <w:link w:val="Heading7"/>
@@ -954,7 +2055,7 @@
       <w:color w:val="595959" w:themeColor="text1" w:themeTint="A6"/>
     </w:rPr>
   </w:style>
-  <w:style w:type="character" w:customStyle="1" w:styleId="Heading8Char">
+  <w:style w:type="character" w:styleId="Heading8Char" w:customStyle="1">
     <w:name w:val="Heading 8 Char"/>
     <w:basedOn w:val="DefaultParagraphFont"/>
     <w:link w:val="Heading8"/>
@@ -968,7 +2069,7 @@
       <w:color w:val="272727" w:themeColor="text1" w:themeTint="D8"/>
     </w:rPr>
   </w:style>
-  <w:style w:type="character" w:customStyle="1" w:styleId="Heading9Char">
+  <w:style w:type="character" w:styleId="Heading9Char" w:customStyle="1">
     <w:name w:val="Heading 9 Char"/>
     <w:basedOn w:val="DefaultParagraphFont"/>
     <w:link w:val="Heading9"/>
@@ -993,21 +2094,21 @@
       <w:contextualSpacing/>
     </w:pPr>
     <w:rPr>
-      <w:rFonts w:asciiTheme="majorHAnsi" w:eastAsiaTheme="majorEastAsia" w:hAnsiTheme="majorHAnsi" w:cstheme="majorBidi"/>
+      <w:rFonts w:asciiTheme="majorHAnsi" w:hAnsiTheme="majorHAnsi" w:eastAsiaTheme="majorEastAsia" w:cstheme="majorBidi"/>
       <w:spacing w:val="-10"/>
       <w:kern w:val="28"/>
       <w:sz w:val="56"/>
       <w:szCs w:val="56"/>
     </w:rPr>
   </w:style>
-  <w:style w:type="character" w:customStyle="1" w:styleId="TitleChar">
+  <w:style w:type="character" w:styleId="TitleChar" w:customStyle="1">
     <w:name w:val="Title Char"/>
     <w:basedOn w:val="DefaultParagraphFont"/>
     <w:link w:val="Title"/>
     <w:uiPriority w:val="10"/>
     <w:rsid w:val="006B1A4E"/>
     <w:rPr>
-      <w:rFonts w:asciiTheme="majorHAnsi" w:eastAsiaTheme="majorEastAsia" w:hAnsiTheme="majorHAnsi" w:cstheme="majorBidi"/>
+      <w:rFonts w:asciiTheme="majorHAnsi" w:hAnsiTheme="majorHAnsi" w:eastAsiaTheme="majorEastAsia" w:cstheme="majorBidi"/>
       <w:spacing w:val="-10"/>
       <w:kern w:val="28"/>
       <w:sz w:val="56"/>
@@ -1036,7 +2137,7 @@
       <w:szCs w:val="28"/>
     </w:rPr>
   </w:style>
-  <w:style w:type="character" w:customStyle="1" w:styleId="SubtitleChar">
+  <w:style w:type="character" w:styleId="SubtitleChar" w:customStyle="1">
     <w:name w:val="Subtitle Char"/>
     <w:basedOn w:val="DefaultParagraphFont"/>
     <w:link w:val="Subtitle"/>
@@ -1068,7 +2169,7 @@
       <w:color w:val="404040" w:themeColor="text1" w:themeTint="BF"/>
     </w:rPr>
   </w:style>
-  <w:style w:type="character" w:customStyle="1" w:styleId="QuoteChar">
+  <w:style w:type="character" w:styleId="QuoteChar" w:customStyle="1">
     <w:name w:val="Quote Char"/>
     <w:basedOn w:val="DefaultParagraphFont"/>
     <w:link w:val="Quote"/>
@@ -1113,8 +2214,8 @@
     <w:rsid w:val="006B1A4E"/>
     <w:pPr>
       <w:pBdr>
-        <w:top w:val="single" w:sz="4" w:space="10" w:color="0F4761" w:themeColor="accent1" w:themeShade="BF"/>
-        <w:bottom w:val="single" w:sz="4" w:space="10" w:color="0F4761" w:themeColor="accent1" w:themeShade="BF"/>
+        <w:top w:val="single" w:color="0F4761" w:themeColor="accent1" w:themeShade="BF" w:sz="4" w:space="10"/>
+        <w:bottom w:val="single" w:color="0F4761" w:themeColor="accent1" w:themeShade="BF" w:sz="4" w:space="10"/>
       </w:pBdr>
       <w:spacing w:before="360" w:after="360"/>
       <w:ind w:left="864" w:right="864"/>
@@ -1126,7 +2227,7 @@
       <w:color w:val="0F4761" w:themeColor="accent1" w:themeShade="BF"/>
     </w:rPr>
   </w:style>
-  <w:style w:type="character" w:customStyle="1" w:styleId="IntenseQuoteChar">
+  <w:style w:type="character" w:styleId="IntenseQuoteChar" w:customStyle="1">
     <w:name w:val="Intense Quote Char"/>
     <w:basedOn w:val="DefaultParagraphFont"/>
     <w:link w:val="IntenseQuote"/>
@@ -1156,7 +2257,7 @@
 </file>
 
 <file path=word/theme/theme1.xml><?xml version="1.0" encoding="utf-8"?>
-<a:theme xmlns:a="http://schemas.openxmlformats.org/drawingml/2006/main" name="Office Theme">
+<a:theme xmlns:a="http://schemas.openxmlformats.org/drawingml/2006/main" xmlns:thm15="http://schemas.microsoft.com/office/thememl/2012/main" name="Office Theme">
   <a:themeElements>
     <a:clrScheme name="Office">
       <a:dk1>

--- a/case-study.docx
+++ b/case-study.docx
@@ -119,1123 +119,792 @@
         <w:t>On-Demand Streaming (Mid 2000s to 2010s) - Akaisha</w:t>
       </w:r>
     </w:p>
-    <w:p w14:noSpellErr="1">
+    <w:p>
       <w:pPr>
         <w:pStyle w:val="ListParagraph"/>
         <w:numPr>
           <w:ilvl w:val="0"/>
           <w:numId w:val="1"/>
         </w:numPr>
-        <w:rPr/>
-      </w:pPr>
-      <w:r>
-        <w:rPr/>
+      </w:pPr>
+      <w:r>
         <w:t>Subscription-based streaming (2010s to now) - Cezary</w:t>
       </w:r>
     </w:p>
-    <w:p>
-      <w:pPr>
-        <w:pStyle w:val="Normal"/>
-        <w:rPr>
-          <w:sz w:val="24"/>
-          <w:szCs w:val="24"/>
-        </w:rPr>
-      </w:pPr>
-    </w:p>
-    <w:p>
-      <w:pPr>
-        <w:spacing w:beforeAutospacing="on" w:afterAutospacing="on" w:line="240" w:lineRule="auto"/>
+    <w:p/>
+    <w:p>
+      <w:pPr>
+        <w:spacing w:beforeAutospacing="1" w:afterAutospacing="1"/>
         <w:jc w:val="center"/>
         <w:rPr>
-          <w:rFonts w:ascii="Arial" w:hAnsi="Arial" w:eastAsia="Arial" w:cs="Arial"/>
-          <w:b w:val="0"/>
-          <w:bCs w:val="0"/>
-          <w:i w:val="0"/>
-          <w:iCs w:val="0"/>
-          <w:caps w:val="0"/>
-          <w:smallCaps w:val="0"/>
-          <w:noProof w:val="0"/>
-          <w:color w:val="000000" w:themeColor="text1" w:themeTint="FF" w:themeShade="FF"/>
-          <w:sz w:val="24"/>
-          <w:szCs w:val="24"/>
-          <w:lang w:val="en-IE"/>
-        </w:rPr>
-      </w:pPr>
-    </w:p>
-    <w:p>
-      <w:pPr>
-        <w:spacing w:beforeAutospacing="on" w:afterAutospacing="on" w:line="240" w:lineRule="auto"/>
+          <w:rFonts w:ascii="Arial" w:eastAsia="Arial" w:hAnsi="Arial" w:cs="Arial"/>
+          <w:color w:val="000000" w:themeColor="text1"/>
+        </w:rPr>
+      </w:pPr>
+    </w:p>
+    <w:p>
+      <w:pPr>
+        <w:spacing w:beforeAutospacing="1" w:afterAutospacing="1"/>
         <w:jc w:val="center"/>
         <w:rPr>
-          <w:rFonts w:ascii="Aptos" w:hAnsi="Aptos" w:eastAsia="Aptos" w:cs="Aptos" w:asciiTheme="minorAscii" w:hAnsiTheme="minorAscii" w:eastAsiaTheme="minorAscii" w:cstheme="minorAscii"/>
-          <w:b w:val="0"/>
-          <w:bCs w:val="0"/>
-          <w:i w:val="0"/>
-          <w:iCs w:val="0"/>
-          <w:caps w:val="0"/>
-          <w:smallCaps w:val="0"/>
-          <w:noProof w:val="0"/>
-          <w:color w:val="000000" w:themeColor="text1" w:themeTint="FF" w:themeShade="FF"/>
-          <w:sz w:val="24"/>
-          <w:szCs w:val="24"/>
-          <w:lang w:val="en-IE"/>
-        </w:rPr>
-      </w:pPr>
-      <w:r>
-        <w:rPr>
-          <w:rFonts w:ascii="Aptos" w:hAnsi="Aptos" w:eastAsia="Aptos" w:cs="Aptos" w:asciiTheme="minorAscii" w:hAnsiTheme="minorAscii" w:eastAsiaTheme="minorAscii" w:cstheme="minorAscii"/>
-          <w:b w:val="0"/>
-          <w:bCs w:val="0"/>
-          <w:i w:val="0"/>
-          <w:iCs w:val="0"/>
-          <w:caps w:val="0"/>
-          <w:smallCaps w:val="0"/>
-          <w:noProof w:val="0"/>
-          <w:color w:val="000000" w:themeColor="text1" w:themeTint="FF" w:themeShade="FF"/>
-          <w:sz w:val="24"/>
-          <w:szCs w:val="24"/>
-          <w:lang w:val="en-IE"/>
+          <w:rFonts w:eastAsiaTheme="minorEastAsia"/>
+          <w:color w:val="000000" w:themeColor="text1"/>
+        </w:rPr>
+      </w:pPr>
+      <w:r>
+        <w:rPr>
+          <w:rFonts w:eastAsiaTheme="minorEastAsia"/>
+          <w:color w:val="000000" w:themeColor="text1"/>
         </w:rPr>
         <w:t>On-Demand Streaming (Mid-2000s to 2010s)</w:t>
       </w:r>
     </w:p>
     <w:p>
       <w:pPr>
-        <w:spacing w:beforeAutospacing="on" w:afterAutospacing="on" w:line="240" w:lineRule="auto"/>
-        <w:rPr>
-          <w:rFonts w:ascii="Aptos" w:hAnsi="Aptos" w:eastAsia="Aptos" w:cs="Aptos" w:asciiTheme="minorAscii" w:hAnsiTheme="minorAscii" w:eastAsiaTheme="minorAscii" w:cstheme="minorAscii"/>
-          <w:b w:val="0"/>
-          <w:bCs w:val="0"/>
-          <w:i w:val="0"/>
-          <w:iCs w:val="0"/>
-          <w:caps w:val="0"/>
-          <w:smallCaps w:val="0"/>
-          <w:noProof w:val="0"/>
-          <w:color w:val="000000" w:themeColor="text1" w:themeTint="FF" w:themeShade="FF"/>
-          <w:sz w:val="24"/>
-          <w:szCs w:val="24"/>
-          <w:lang w:val="en-IE"/>
-        </w:rPr>
-      </w:pPr>
-    </w:p>
-    <w:p>
-      <w:pPr>
-        <w:spacing w:beforeAutospacing="on" w:afterAutospacing="on" w:line="240" w:lineRule="auto"/>
-        <w:rPr>
-          <w:rFonts w:ascii="Aptos" w:hAnsi="Aptos" w:eastAsia="Aptos" w:cs="Aptos" w:asciiTheme="minorAscii" w:hAnsiTheme="minorAscii" w:eastAsiaTheme="minorAscii" w:cstheme="minorAscii"/>
-          <w:b w:val="0"/>
-          <w:bCs w:val="0"/>
-          <w:i w:val="0"/>
-          <w:iCs w:val="0"/>
-          <w:caps w:val="0"/>
-          <w:smallCaps w:val="0"/>
-          <w:noProof w:val="0"/>
-          <w:color w:val="000000" w:themeColor="text1" w:themeTint="FF" w:themeShade="FF"/>
-          <w:sz w:val="24"/>
-          <w:szCs w:val="24"/>
-          <w:lang w:val="en-IE"/>
-        </w:rPr>
-      </w:pPr>
-    </w:p>
-    <w:p>
-      <w:pPr>
-        <w:spacing w:beforeAutospacing="on" w:afterAutospacing="on" w:line="240" w:lineRule="auto"/>
-        <w:rPr>
-          <w:rFonts w:ascii="Aptos" w:hAnsi="Aptos" w:eastAsia="Aptos" w:cs="Aptos" w:asciiTheme="minorAscii" w:hAnsiTheme="minorAscii" w:eastAsiaTheme="minorAscii" w:cstheme="minorAscii"/>
-          <w:b w:val="0"/>
-          <w:bCs w:val="0"/>
-          <w:i w:val="0"/>
-          <w:iCs w:val="0"/>
-          <w:caps w:val="0"/>
-          <w:smallCaps w:val="0"/>
-          <w:noProof w:val="0"/>
-          <w:color w:val="000000" w:themeColor="text1" w:themeTint="FF" w:themeShade="FF"/>
-          <w:sz w:val="24"/>
-          <w:szCs w:val="24"/>
-          <w:lang w:val="en-IE"/>
-        </w:rPr>
-      </w:pPr>
-      <w:r>
-        <w:rPr>
-          <w:rFonts w:ascii="Aptos" w:hAnsi="Aptos" w:eastAsia="Aptos" w:cs="Aptos" w:asciiTheme="minorAscii" w:hAnsiTheme="minorAscii" w:eastAsiaTheme="minorAscii" w:cstheme="minorAscii"/>
-          <w:b w:val="0"/>
-          <w:bCs w:val="0"/>
-          <w:i w:val="0"/>
-          <w:iCs w:val="0"/>
-          <w:caps w:val="0"/>
-          <w:smallCaps w:val="0"/>
-          <w:noProof w:val="0"/>
-          <w:color w:val="000000" w:themeColor="text1" w:themeTint="FF" w:themeShade="FF"/>
-          <w:sz w:val="24"/>
-          <w:szCs w:val="24"/>
-          <w:lang w:val="en-IE"/>
+        <w:spacing w:beforeAutospacing="1" w:afterAutospacing="1"/>
+        <w:rPr>
+          <w:rFonts w:eastAsiaTheme="minorEastAsia"/>
+          <w:color w:val="000000" w:themeColor="text1"/>
+        </w:rPr>
+      </w:pPr>
+    </w:p>
+    <w:p>
+      <w:pPr>
+        <w:spacing w:beforeAutospacing="1" w:afterAutospacing="1"/>
+        <w:rPr>
+          <w:rFonts w:eastAsiaTheme="minorEastAsia"/>
+          <w:color w:val="000000" w:themeColor="text1"/>
+        </w:rPr>
+      </w:pPr>
+    </w:p>
+    <w:p>
+      <w:pPr>
+        <w:spacing w:beforeAutospacing="1" w:afterAutospacing="1"/>
+        <w:rPr>
+          <w:rFonts w:eastAsiaTheme="minorEastAsia"/>
+          <w:color w:val="000000" w:themeColor="text1"/>
+        </w:rPr>
+      </w:pPr>
+      <w:r>
+        <w:rPr>
+          <w:rFonts w:eastAsiaTheme="minorEastAsia"/>
+          <w:color w:val="000000" w:themeColor="text1"/>
         </w:rPr>
         <w:t>Back in the mid-2000s, people were still watching DVDs or downloading stuff from iTunes, but that started to change fast. Streaming came in and completely flipped how we watched and listened to things. Instead of waiting for downloads or going to buy discs, you could just click and start watching right away.</w:t>
       </w:r>
     </w:p>
     <w:p>
       <w:pPr>
-        <w:spacing w:beforeAutospacing="on" w:afterAutospacing="on" w:line="240" w:lineRule="auto"/>
-        <w:rPr>
-          <w:rFonts w:ascii="Aptos" w:hAnsi="Aptos" w:eastAsia="Aptos" w:cs="Aptos" w:asciiTheme="minorAscii" w:hAnsiTheme="minorAscii" w:eastAsiaTheme="minorAscii" w:cstheme="minorAscii"/>
-          <w:b w:val="0"/>
-          <w:bCs w:val="0"/>
-          <w:i w:val="0"/>
-          <w:iCs w:val="0"/>
-          <w:caps w:val="0"/>
-          <w:smallCaps w:val="0"/>
-          <w:noProof w:val="0"/>
-          <w:color w:val="000000" w:themeColor="text1" w:themeTint="FF" w:themeShade="FF"/>
-          <w:sz w:val="24"/>
-          <w:szCs w:val="24"/>
-          <w:lang w:val="en-IE"/>
-        </w:rPr>
-      </w:pPr>
-    </w:p>
-    <w:p>
-      <w:pPr>
-        <w:spacing w:beforeAutospacing="on" w:afterAutospacing="on" w:line="240" w:lineRule="auto"/>
-        <w:rPr>
-          <w:rFonts w:ascii="Aptos" w:hAnsi="Aptos" w:eastAsia="Aptos" w:cs="Aptos" w:asciiTheme="minorAscii" w:hAnsiTheme="minorAscii" w:eastAsiaTheme="minorAscii" w:cstheme="minorAscii"/>
-          <w:b w:val="0"/>
-          <w:bCs w:val="0"/>
-          <w:i w:val="0"/>
-          <w:iCs w:val="0"/>
-          <w:caps w:val="0"/>
-          <w:smallCaps w:val="0"/>
-          <w:noProof w:val="0"/>
-          <w:color w:val="000000" w:themeColor="text1" w:themeTint="FF" w:themeShade="FF"/>
-          <w:sz w:val="24"/>
-          <w:szCs w:val="24"/>
-          <w:lang w:val="en-IE"/>
-        </w:rPr>
-      </w:pPr>
-      <w:r>
-        <w:rPr>
-          <w:rFonts w:ascii="Aptos" w:hAnsi="Aptos" w:eastAsia="Aptos" w:cs="Aptos" w:asciiTheme="minorAscii" w:hAnsiTheme="minorAscii" w:eastAsiaTheme="minorAscii" w:cstheme="minorAscii"/>
-          <w:b w:val="0"/>
-          <w:bCs w:val="0"/>
-          <w:i w:val="0"/>
-          <w:iCs w:val="0"/>
-          <w:caps w:val="0"/>
-          <w:smallCaps w:val="0"/>
-          <w:noProof w:val="0"/>
-          <w:color w:val="000000" w:themeColor="text1" w:themeTint="FF" w:themeShade="FF"/>
-          <w:sz w:val="24"/>
-          <w:szCs w:val="24"/>
-          <w:lang w:val="en-IE"/>
+        <w:spacing w:beforeAutospacing="1" w:afterAutospacing="1"/>
+        <w:rPr>
+          <w:rFonts w:eastAsiaTheme="minorEastAsia"/>
+          <w:color w:val="000000" w:themeColor="text1"/>
+        </w:rPr>
+      </w:pPr>
+    </w:p>
+    <w:p>
+      <w:pPr>
+        <w:spacing w:beforeAutospacing="1" w:afterAutospacing="1"/>
+        <w:rPr>
+          <w:rFonts w:eastAsiaTheme="minorEastAsia"/>
+          <w:color w:val="000000" w:themeColor="text1"/>
+        </w:rPr>
+      </w:pPr>
+      <w:r>
+        <w:rPr>
+          <w:rFonts w:eastAsiaTheme="minorEastAsia"/>
+          <w:color w:val="000000" w:themeColor="text1"/>
         </w:rPr>
         <w:t>The Early Start</w:t>
       </w:r>
     </w:p>
     <w:p>
       <w:pPr>
-        <w:spacing w:beforeAutospacing="on" w:afterAutospacing="on" w:line="240" w:lineRule="auto"/>
-        <w:rPr>
-          <w:rFonts w:ascii="Aptos" w:hAnsi="Aptos" w:eastAsia="Aptos" w:cs="Aptos" w:asciiTheme="minorAscii" w:hAnsiTheme="minorAscii" w:eastAsiaTheme="minorAscii" w:cstheme="minorAscii"/>
-          <w:b w:val="0"/>
-          <w:bCs w:val="0"/>
-          <w:i w:val="0"/>
-          <w:iCs w:val="0"/>
-          <w:caps w:val="0"/>
-          <w:smallCaps w:val="0"/>
-          <w:noProof w:val="0"/>
-          <w:color w:val="000000" w:themeColor="text1" w:themeTint="FF" w:themeShade="FF"/>
-          <w:sz w:val="24"/>
-          <w:szCs w:val="24"/>
-          <w:lang w:val="en-IE"/>
-        </w:rPr>
-      </w:pPr>
-    </w:p>
-    <w:p>
-      <w:pPr>
-        <w:spacing w:beforeAutospacing="on" w:afterAutospacing="on" w:line="240" w:lineRule="auto"/>
-        <w:rPr>
-          <w:rFonts w:ascii="Aptos" w:hAnsi="Aptos" w:eastAsia="Aptos" w:cs="Aptos" w:asciiTheme="minorAscii" w:hAnsiTheme="minorAscii" w:eastAsiaTheme="minorAscii" w:cstheme="minorAscii"/>
-          <w:b w:val="0"/>
-          <w:bCs w:val="0"/>
-          <w:i w:val="0"/>
-          <w:iCs w:val="0"/>
-          <w:caps w:val="0"/>
-          <w:smallCaps w:val="0"/>
-          <w:noProof w:val="0"/>
-          <w:color w:val="000000" w:themeColor="text1" w:themeTint="FF" w:themeShade="FF"/>
-          <w:sz w:val="24"/>
-          <w:szCs w:val="24"/>
-          <w:lang w:val="en-IE"/>
-        </w:rPr>
-      </w:pPr>
-      <w:r>
-        <w:rPr>
-          <w:rFonts w:ascii="Aptos" w:hAnsi="Aptos" w:eastAsia="Aptos" w:cs="Aptos" w:asciiTheme="minorAscii" w:hAnsiTheme="minorAscii" w:eastAsiaTheme="minorAscii" w:cstheme="minorAscii"/>
-          <w:b w:val="0"/>
-          <w:bCs w:val="0"/>
-          <w:i w:val="0"/>
-          <w:iCs w:val="0"/>
-          <w:caps w:val="0"/>
-          <w:smallCaps w:val="0"/>
-          <w:noProof w:val="0"/>
-          <w:color w:val="000000" w:themeColor="text1" w:themeTint="FF" w:themeShade="FF"/>
-          <w:sz w:val="24"/>
-          <w:szCs w:val="24"/>
-          <w:lang w:val="en-IE"/>
-        </w:rPr>
-        <w:t xml:space="preserve">In 2007, Netflix added a new feature called “Watch Now,” which let users stream movies and shows online for the first time. It </w:t>
-      </w:r>
-      <w:r>
-        <w:rPr>
-          <w:rFonts w:ascii="Aptos" w:hAnsi="Aptos" w:eastAsia="Aptos" w:cs="Aptos" w:asciiTheme="minorAscii" w:hAnsiTheme="minorAscii" w:eastAsiaTheme="minorAscii" w:cstheme="minorAscii"/>
-          <w:b w:val="0"/>
-          <w:bCs w:val="0"/>
-          <w:i w:val="0"/>
-          <w:iCs w:val="0"/>
-          <w:caps w:val="0"/>
-          <w:smallCaps w:val="0"/>
-          <w:noProof w:val="0"/>
-          <w:color w:val="000000" w:themeColor="text1" w:themeTint="FF" w:themeShade="FF"/>
-          <w:sz w:val="24"/>
-          <w:szCs w:val="24"/>
-          <w:lang w:val="en-IE"/>
-        </w:rPr>
-        <w:t>wasn’t</w:t>
-      </w:r>
-      <w:r>
-        <w:rPr>
-          <w:rFonts w:ascii="Aptos" w:hAnsi="Aptos" w:eastAsia="Aptos" w:cs="Aptos" w:asciiTheme="minorAscii" w:hAnsiTheme="minorAscii" w:eastAsiaTheme="minorAscii" w:cstheme="minorAscii"/>
-          <w:b w:val="0"/>
-          <w:bCs w:val="0"/>
-          <w:i w:val="0"/>
-          <w:iCs w:val="0"/>
-          <w:caps w:val="0"/>
-          <w:smallCaps w:val="0"/>
-          <w:noProof w:val="0"/>
-          <w:color w:val="000000" w:themeColor="text1" w:themeTint="FF" w:themeShade="FF"/>
-          <w:sz w:val="24"/>
-          <w:szCs w:val="24"/>
-          <w:lang w:val="en-IE"/>
-        </w:rPr>
-        <w:t xml:space="preserve"> perfect — you could only use it on Windows and there </w:t>
-      </w:r>
-      <w:r>
-        <w:rPr>
-          <w:rFonts w:ascii="Aptos" w:hAnsi="Aptos" w:eastAsia="Aptos" w:cs="Aptos" w:asciiTheme="minorAscii" w:hAnsiTheme="minorAscii" w:eastAsiaTheme="minorAscii" w:cstheme="minorAscii"/>
-          <w:b w:val="0"/>
-          <w:bCs w:val="0"/>
-          <w:i w:val="0"/>
-          <w:iCs w:val="0"/>
-          <w:caps w:val="0"/>
-          <w:smallCaps w:val="0"/>
-          <w:noProof w:val="0"/>
-          <w:color w:val="000000" w:themeColor="text1" w:themeTint="FF" w:themeShade="FF"/>
-          <w:sz w:val="24"/>
-          <w:szCs w:val="24"/>
-          <w:lang w:val="en-IE"/>
-        </w:rPr>
-        <w:t>weren’t</w:t>
-      </w:r>
-      <w:r>
-        <w:rPr>
-          <w:rFonts w:ascii="Aptos" w:hAnsi="Aptos" w:eastAsia="Aptos" w:cs="Aptos" w:asciiTheme="minorAscii" w:hAnsiTheme="minorAscii" w:eastAsiaTheme="minorAscii" w:cstheme="minorAscii"/>
-          <w:b w:val="0"/>
-          <w:bCs w:val="0"/>
-          <w:i w:val="0"/>
-          <w:iCs w:val="0"/>
-          <w:caps w:val="0"/>
-          <w:smallCaps w:val="0"/>
-          <w:noProof w:val="0"/>
-          <w:color w:val="000000" w:themeColor="text1" w:themeTint="FF" w:themeShade="FF"/>
-          <w:sz w:val="24"/>
-          <w:szCs w:val="24"/>
-          <w:lang w:val="en-IE"/>
-        </w:rPr>
-        <w:t xml:space="preserve"> many titles — but it was the start of something big. Around the same time in the UK, the BBC launched iPlayer so people could rewatch TV shows they missed. These two services showed that streaming was the future.</w:t>
-      </w:r>
-    </w:p>
-    <w:p>
-      <w:pPr>
-        <w:spacing w:beforeAutospacing="on" w:afterAutospacing="on" w:line="240" w:lineRule="auto"/>
-        <w:rPr>
-          <w:rFonts w:ascii="Aptos" w:hAnsi="Aptos" w:eastAsia="Aptos" w:cs="Aptos" w:asciiTheme="minorAscii" w:hAnsiTheme="minorAscii" w:eastAsiaTheme="minorAscii" w:cstheme="minorAscii"/>
-          <w:b w:val="0"/>
-          <w:bCs w:val="0"/>
-          <w:i w:val="0"/>
-          <w:iCs w:val="0"/>
-          <w:caps w:val="0"/>
-          <w:smallCaps w:val="0"/>
-          <w:noProof w:val="0"/>
-          <w:color w:val="000000" w:themeColor="text1" w:themeTint="FF" w:themeShade="FF"/>
-          <w:sz w:val="24"/>
-          <w:szCs w:val="24"/>
-          <w:lang w:val="en-IE"/>
-        </w:rPr>
-      </w:pPr>
-    </w:p>
-    <w:p>
-      <w:pPr>
-        <w:spacing w:beforeAutospacing="on" w:afterAutospacing="on" w:line="240" w:lineRule="auto"/>
-        <w:rPr>
-          <w:rFonts w:ascii="Aptos" w:hAnsi="Aptos" w:eastAsia="Aptos" w:cs="Aptos" w:asciiTheme="minorAscii" w:hAnsiTheme="minorAscii" w:eastAsiaTheme="minorAscii" w:cstheme="minorAscii"/>
-          <w:b w:val="0"/>
-          <w:bCs w:val="0"/>
-          <w:i w:val="0"/>
-          <w:iCs w:val="0"/>
-          <w:caps w:val="0"/>
-          <w:smallCaps w:val="0"/>
-          <w:noProof w:val="0"/>
-          <w:color w:val="000000" w:themeColor="text1" w:themeTint="FF" w:themeShade="FF"/>
-          <w:sz w:val="24"/>
-          <w:szCs w:val="24"/>
-          <w:lang w:val="en-IE"/>
-        </w:rPr>
-      </w:pPr>
-      <w:r>
-        <w:rPr>
-          <w:rFonts w:ascii="Aptos" w:hAnsi="Aptos" w:eastAsia="Aptos" w:cs="Aptos" w:asciiTheme="minorAscii" w:hAnsiTheme="minorAscii" w:eastAsiaTheme="minorAscii" w:cstheme="minorAscii"/>
-          <w:b w:val="0"/>
-          <w:bCs w:val="0"/>
-          <w:i w:val="0"/>
-          <w:iCs w:val="0"/>
-          <w:caps w:val="0"/>
-          <w:smallCaps w:val="0"/>
-          <w:noProof w:val="0"/>
-          <w:color w:val="000000" w:themeColor="text1" w:themeTint="FF" w:themeShade="FF"/>
-          <w:sz w:val="24"/>
-          <w:szCs w:val="24"/>
-          <w:lang w:val="en-IE"/>
+        <w:spacing w:beforeAutospacing="1" w:afterAutospacing="1"/>
+        <w:rPr>
+          <w:rFonts w:eastAsiaTheme="minorEastAsia"/>
+          <w:color w:val="000000" w:themeColor="text1"/>
+        </w:rPr>
+      </w:pPr>
+    </w:p>
+    <w:p>
+      <w:pPr>
+        <w:spacing w:beforeAutospacing="1" w:afterAutospacing="1"/>
+        <w:rPr>
+          <w:rFonts w:eastAsiaTheme="minorEastAsia"/>
+          <w:color w:val="000000" w:themeColor="text1"/>
+        </w:rPr>
+      </w:pPr>
+      <w:r>
+        <w:rPr>
+          <w:rFonts w:eastAsiaTheme="minorEastAsia"/>
+          <w:color w:val="000000" w:themeColor="text1"/>
+        </w:rPr>
+        <w:t>In 2007, Netflix added a new feature called “Watch Now,” which let users stream movies and shows online for the first time. It wasn’t perfect — you could only use it on Windows and there weren’t many titles — but it was the start of something big. Around the same time in the UK, the BBC launched iPlayer so people could rewatch TV shows they missed. These two services showed that streaming was the future.</w:t>
+      </w:r>
+    </w:p>
+    <w:p>
+      <w:pPr>
+        <w:spacing w:beforeAutospacing="1" w:afterAutospacing="1"/>
+        <w:rPr>
+          <w:rFonts w:eastAsiaTheme="minorEastAsia"/>
+          <w:color w:val="000000" w:themeColor="text1"/>
+        </w:rPr>
+      </w:pPr>
+    </w:p>
+    <w:p>
+      <w:pPr>
+        <w:spacing w:beforeAutospacing="1" w:afterAutospacing="1"/>
+        <w:rPr>
+          <w:rFonts w:eastAsiaTheme="minorEastAsia"/>
+          <w:color w:val="000000" w:themeColor="text1"/>
+        </w:rPr>
+      </w:pPr>
+      <w:r>
+        <w:rPr>
+          <w:rFonts w:eastAsiaTheme="minorEastAsia"/>
+          <w:color w:val="000000" w:themeColor="text1"/>
         </w:rPr>
         <w:t>Growth and Popularity (2008–2010)</w:t>
       </w:r>
     </w:p>
     <w:p>
       <w:pPr>
-        <w:spacing w:beforeAutospacing="on" w:afterAutospacing="on" w:line="240" w:lineRule="auto"/>
-        <w:rPr>
-          <w:rFonts w:ascii="Aptos" w:hAnsi="Aptos" w:eastAsia="Aptos" w:cs="Aptos" w:asciiTheme="minorAscii" w:hAnsiTheme="minorAscii" w:eastAsiaTheme="minorAscii" w:cstheme="minorAscii"/>
-          <w:b w:val="0"/>
-          <w:bCs w:val="0"/>
-          <w:i w:val="0"/>
-          <w:iCs w:val="0"/>
-          <w:caps w:val="0"/>
-          <w:smallCaps w:val="0"/>
-          <w:noProof w:val="0"/>
-          <w:color w:val="000000" w:themeColor="text1" w:themeTint="FF" w:themeShade="FF"/>
-          <w:sz w:val="24"/>
-          <w:szCs w:val="24"/>
-          <w:lang w:val="en-IE"/>
-        </w:rPr>
-      </w:pPr>
-    </w:p>
-    <w:p>
-      <w:pPr>
-        <w:spacing w:beforeAutospacing="on" w:afterAutospacing="on" w:line="240" w:lineRule="auto"/>
-        <w:rPr>
-          <w:rFonts w:ascii="Aptos" w:hAnsi="Aptos" w:eastAsia="Aptos" w:cs="Aptos" w:asciiTheme="minorAscii" w:hAnsiTheme="minorAscii" w:eastAsiaTheme="minorAscii" w:cstheme="minorAscii"/>
-          <w:b w:val="0"/>
-          <w:bCs w:val="0"/>
-          <w:i w:val="0"/>
-          <w:iCs w:val="0"/>
-          <w:caps w:val="0"/>
-          <w:smallCaps w:val="0"/>
-          <w:noProof w:val="0"/>
-          <w:color w:val="000000" w:themeColor="text1" w:themeTint="FF" w:themeShade="FF"/>
-          <w:sz w:val="24"/>
-          <w:szCs w:val="24"/>
-          <w:lang w:val="en-IE"/>
-        </w:rPr>
-      </w:pPr>
-      <w:r>
-        <w:rPr>
-          <w:rFonts w:ascii="Aptos" w:hAnsi="Aptos" w:eastAsia="Aptos" w:cs="Aptos" w:asciiTheme="minorAscii" w:hAnsiTheme="minorAscii" w:eastAsiaTheme="minorAscii" w:cstheme="minorAscii"/>
-          <w:b w:val="0"/>
-          <w:bCs w:val="0"/>
-          <w:i w:val="0"/>
-          <w:iCs w:val="0"/>
-          <w:caps w:val="0"/>
-          <w:smallCaps w:val="0"/>
-          <w:noProof w:val="0"/>
-          <w:color w:val="000000" w:themeColor="text1" w:themeTint="FF" w:themeShade="FF"/>
-          <w:sz w:val="24"/>
-          <w:szCs w:val="24"/>
-          <w:lang w:val="en-IE"/>
-        </w:rPr>
-        <w:t xml:space="preserve">Streaming really started growing after 2008. Apple added iTunes Movie Rentals, Hulu launched in the U.S. with ad-supported shows, and Netflix started appearing on TVs through Roku and Xbox 360 apps. That made streaming way more convenient you </w:t>
-      </w:r>
-      <w:r>
-        <w:rPr>
-          <w:rFonts w:ascii="Aptos" w:hAnsi="Aptos" w:eastAsia="Aptos" w:cs="Aptos" w:asciiTheme="minorAscii" w:hAnsiTheme="minorAscii" w:eastAsiaTheme="minorAscii" w:cstheme="minorAscii"/>
-          <w:b w:val="0"/>
-          <w:bCs w:val="0"/>
-          <w:i w:val="0"/>
-          <w:iCs w:val="0"/>
-          <w:caps w:val="0"/>
-          <w:smallCaps w:val="0"/>
-          <w:noProof w:val="0"/>
-          <w:color w:val="000000" w:themeColor="text1" w:themeTint="FF" w:themeShade="FF"/>
-          <w:sz w:val="24"/>
-          <w:szCs w:val="24"/>
-          <w:lang w:val="en-IE"/>
-        </w:rPr>
-        <w:t>didn’t</w:t>
-      </w:r>
-      <w:r>
-        <w:rPr>
-          <w:rFonts w:ascii="Aptos" w:hAnsi="Aptos" w:eastAsia="Aptos" w:cs="Aptos" w:asciiTheme="minorAscii" w:hAnsiTheme="minorAscii" w:eastAsiaTheme="minorAscii" w:cstheme="minorAscii"/>
-          <w:b w:val="0"/>
-          <w:bCs w:val="0"/>
-          <w:i w:val="0"/>
-          <w:iCs w:val="0"/>
-          <w:caps w:val="0"/>
-          <w:smallCaps w:val="0"/>
-          <w:noProof w:val="0"/>
-          <w:color w:val="000000" w:themeColor="text1" w:themeTint="FF" w:themeShade="FF"/>
-          <w:sz w:val="24"/>
-          <w:szCs w:val="24"/>
-          <w:lang w:val="en-IE"/>
-        </w:rPr>
-        <w:t xml:space="preserve"> have to use a computer anymore.</w:t>
-      </w:r>
-    </w:p>
-    <w:p>
-      <w:pPr>
-        <w:spacing w:beforeAutospacing="on" w:afterAutospacing="on" w:line="240" w:lineRule="auto"/>
-        <w:rPr>
-          <w:rFonts w:ascii="Aptos" w:hAnsi="Aptos" w:eastAsia="Aptos" w:cs="Aptos" w:asciiTheme="minorAscii" w:hAnsiTheme="minorAscii" w:eastAsiaTheme="minorAscii" w:cstheme="minorAscii"/>
-          <w:b w:val="0"/>
-          <w:bCs w:val="0"/>
-          <w:i w:val="0"/>
-          <w:iCs w:val="0"/>
-          <w:caps w:val="0"/>
-          <w:smallCaps w:val="0"/>
-          <w:noProof w:val="0"/>
-          <w:color w:val="000000" w:themeColor="text1" w:themeTint="FF" w:themeShade="FF"/>
-          <w:sz w:val="24"/>
-          <w:szCs w:val="24"/>
-          <w:lang w:val="en-IE"/>
-        </w:rPr>
-      </w:pPr>
-    </w:p>
-    <w:p>
-      <w:pPr>
-        <w:spacing w:beforeAutospacing="on" w:afterAutospacing="on" w:line="240" w:lineRule="auto"/>
-        <w:rPr>
-          <w:rFonts w:ascii="Aptos" w:hAnsi="Aptos" w:eastAsia="Aptos" w:cs="Aptos" w:asciiTheme="minorAscii" w:hAnsiTheme="minorAscii" w:eastAsiaTheme="minorAscii" w:cstheme="minorAscii"/>
-          <w:b w:val="0"/>
-          <w:bCs w:val="0"/>
-          <w:i w:val="0"/>
-          <w:iCs w:val="0"/>
-          <w:caps w:val="0"/>
-          <w:smallCaps w:val="0"/>
-          <w:noProof w:val="0"/>
-          <w:color w:val="000000" w:themeColor="text1" w:themeTint="FF" w:themeShade="FF"/>
-          <w:sz w:val="24"/>
-          <w:szCs w:val="24"/>
-          <w:lang w:val="en-IE"/>
-        </w:rPr>
-      </w:pPr>
-      <w:r>
-        <w:rPr>
-          <w:rFonts w:ascii="Aptos" w:hAnsi="Aptos" w:eastAsia="Aptos" w:cs="Aptos" w:asciiTheme="minorAscii" w:hAnsiTheme="minorAscii" w:eastAsiaTheme="minorAscii" w:cstheme="minorAscii"/>
-          <w:b w:val="0"/>
-          <w:bCs w:val="0"/>
-          <w:i w:val="0"/>
-          <w:iCs w:val="0"/>
-          <w:caps w:val="0"/>
-          <w:smallCaps w:val="0"/>
-          <w:noProof w:val="0"/>
-          <w:color w:val="000000" w:themeColor="text1" w:themeTint="FF" w:themeShade="FF"/>
-          <w:sz w:val="24"/>
-          <w:szCs w:val="24"/>
-          <w:lang w:val="en-IE"/>
+        <w:spacing w:beforeAutospacing="1" w:afterAutospacing="1"/>
+        <w:rPr>
+          <w:rFonts w:eastAsiaTheme="minorEastAsia"/>
+          <w:color w:val="000000" w:themeColor="text1"/>
+        </w:rPr>
+      </w:pPr>
+    </w:p>
+    <w:p>
+      <w:pPr>
+        <w:spacing w:beforeAutospacing="1" w:afterAutospacing="1"/>
+        <w:rPr>
+          <w:rFonts w:eastAsiaTheme="minorEastAsia"/>
+          <w:color w:val="000000" w:themeColor="text1"/>
+        </w:rPr>
+      </w:pPr>
+      <w:r>
+        <w:rPr>
+          <w:rFonts w:eastAsiaTheme="minorEastAsia"/>
+          <w:color w:val="000000" w:themeColor="text1"/>
+        </w:rPr>
+        <w:t>Streaming really started growing after 2008. Apple added iTunes Movie Rentals, Hulu launched in the U.S. with ad-supported shows, and Netflix started appearing on TVs through Roku and Xbox 360 apps. That made streaming way more convenient you didn’t have to use a computer anymore.</w:t>
+      </w:r>
+    </w:p>
+    <w:p>
+      <w:pPr>
+        <w:spacing w:beforeAutospacing="1" w:afterAutospacing="1"/>
+        <w:rPr>
+          <w:rFonts w:eastAsiaTheme="minorEastAsia"/>
+          <w:color w:val="000000" w:themeColor="text1"/>
+        </w:rPr>
+      </w:pPr>
+    </w:p>
+    <w:p>
+      <w:pPr>
+        <w:spacing w:beforeAutospacing="1" w:afterAutospacing="1"/>
+        <w:rPr>
+          <w:rFonts w:eastAsiaTheme="minorEastAsia"/>
+          <w:color w:val="000000" w:themeColor="text1"/>
+        </w:rPr>
+      </w:pPr>
+      <w:r>
+        <w:rPr>
+          <w:rFonts w:eastAsiaTheme="minorEastAsia"/>
+          <w:color w:val="000000" w:themeColor="text1"/>
         </w:rPr>
         <w:t>Meanwhile, Spotify launched in 2008 in Europe, changing music forever. Instead of downloading or pirating songs, you could just stream them instantly. Spotify’s free and premium options made music easier and more accessible to everyone.</w:t>
       </w:r>
     </w:p>
     <w:p>
       <w:pPr>
-        <w:spacing w:beforeAutospacing="on" w:afterAutospacing="on" w:line="240" w:lineRule="auto"/>
-        <w:rPr>
-          <w:rFonts w:ascii="Aptos" w:hAnsi="Aptos" w:eastAsia="Aptos" w:cs="Aptos" w:asciiTheme="minorAscii" w:hAnsiTheme="minorAscii" w:eastAsiaTheme="minorAscii" w:cstheme="minorAscii"/>
-          <w:b w:val="0"/>
-          <w:bCs w:val="0"/>
-          <w:i w:val="0"/>
-          <w:iCs w:val="0"/>
-          <w:caps w:val="0"/>
-          <w:smallCaps w:val="0"/>
-          <w:noProof w:val="0"/>
-          <w:color w:val="000000" w:themeColor="text1" w:themeTint="FF" w:themeShade="FF"/>
-          <w:sz w:val="24"/>
-          <w:szCs w:val="24"/>
-          <w:lang w:val="en-IE"/>
-        </w:rPr>
-      </w:pPr>
-    </w:p>
-    <w:p>
-      <w:pPr>
-        <w:spacing w:beforeAutospacing="on" w:afterAutospacing="on" w:line="240" w:lineRule="auto"/>
-        <w:rPr>
-          <w:rFonts w:ascii="Aptos" w:hAnsi="Aptos" w:eastAsia="Aptos" w:cs="Aptos" w:asciiTheme="minorAscii" w:hAnsiTheme="minorAscii" w:eastAsiaTheme="minorAscii" w:cstheme="minorAscii"/>
-          <w:b w:val="0"/>
-          <w:bCs w:val="0"/>
-          <w:i w:val="0"/>
-          <w:iCs w:val="0"/>
-          <w:caps w:val="0"/>
-          <w:smallCaps w:val="0"/>
-          <w:noProof w:val="0"/>
-          <w:color w:val="000000" w:themeColor="text1" w:themeTint="FF" w:themeShade="FF"/>
-          <w:sz w:val="24"/>
-          <w:szCs w:val="24"/>
-          <w:lang w:val="en-IE"/>
-        </w:rPr>
-      </w:pPr>
-      <w:r>
-        <w:rPr>
-          <w:rFonts w:ascii="Aptos" w:hAnsi="Aptos" w:eastAsia="Aptos" w:cs="Aptos" w:asciiTheme="minorAscii" w:hAnsiTheme="minorAscii" w:eastAsiaTheme="minorAscii" w:cstheme="minorAscii"/>
-          <w:b w:val="0"/>
-          <w:bCs w:val="0"/>
-          <w:i w:val="0"/>
-          <w:iCs w:val="0"/>
-          <w:caps w:val="0"/>
-          <w:smallCaps w:val="0"/>
-          <w:noProof w:val="0"/>
-          <w:color w:val="000000" w:themeColor="text1" w:themeTint="FF" w:themeShade="FF"/>
-          <w:sz w:val="24"/>
-          <w:szCs w:val="24"/>
-          <w:lang w:val="en-IE"/>
+        <w:spacing w:beforeAutospacing="1" w:afterAutospacing="1"/>
+        <w:rPr>
+          <w:rFonts w:eastAsiaTheme="minorEastAsia"/>
+          <w:color w:val="000000" w:themeColor="text1"/>
+        </w:rPr>
+      </w:pPr>
+    </w:p>
+    <w:p>
+      <w:pPr>
+        <w:spacing w:beforeAutospacing="1" w:afterAutospacing="1"/>
+        <w:rPr>
+          <w:rFonts w:eastAsiaTheme="minorEastAsia"/>
+          <w:color w:val="000000" w:themeColor="text1"/>
+        </w:rPr>
+      </w:pPr>
+      <w:r>
+        <w:rPr>
+          <w:rFonts w:eastAsiaTheme="minorEastAsia"/>
+          <w:color w:val="000000" w:themeColor="text1"/>
         </w:rPr>
         <w:t>Why It Took Off</w:t>
       </w:r>
     </w:p>
     <w:p>
       <w:pPr>
-        <w:spacing w:beforeAutospacing="on" w:afterAutospacing="on" w:line="240" w:lineRule="auto"/>
-        <w:rPr>
-          <w:rFonts w:ascii="Aptos" w:hAnsi="Aptos" w:eastAsia="Aptos" w:cs="Aptos" w:asciiTheme="minorAscii" w:hAnsiTheme="minorAscii" w:eastAsiaTheme="minorAscii" w:cstheme="minorAscii"/>
-          <w:b w:val="0"/>
-          <w:bCs w:val="0"/>
-          <w:i w:val="0"/>
-          <w:iCs w:val="0"/>
-          <w:caps w:val="0"/>
-          <w:smallCaps w:val="0"/>
-          <w:noProof w:val="0"/>
-          <w:color w:val="000000" w:themeColor="text1" w:themeTint="FF" w:themeShade="FF"/>
-          <w:sz w:val="24"/>
-          <w:szCs w:val="24"/>
-          <w:lang w:val="en-IE"/>
-        </w:rPr>
-      </w:pPr>
-    </w:p>
-    <w:p>
-      <w:pPr>
-        <w:spacing w:beforeAutospacing="on" w:afterAutospacing="on" w:line="240" w:lineRule="auto"/>
-        <w:rPr>
-          <w:rFonts w:ascii="Aptos" w:hAnsi="Aptos" w:eastAsia="Aptos" w:cs="Aptos" w:asciiTheme="minorAscii" w:hAnsiTheme="minorAscii" w:eastAsiaTheme="minorAscii" w:cstheme="minorAscii"/>
-          <w:b w:val="0"/>
-          <w:bCs w:val="0"/>
-          <w:i w:val="0"/>
-          <w:iCs w:val="0"/>
-          <w:caps w:val="0"/>
-          <w:smallCaps w:val="0"/>
-          <w:noProof w:val="0"/>
-          <w:color w:val="000000" w:themeColor="text1" w:themeTint="FF" w:themeShade="FF"/>
-          <w:sz w:val="24"/>
-          <w:szCs w:val="24"/>
-          <w:lang w:val="en-IE"/>
-        </w:rPr>
-      </w:pPr>
-      <w:r>
-        <w:rPr>
-          <w:rFonts w:ascii="Aptos" w:hAnsi="Aptos" w:eastAsia="Aptos" w:cs="Aptos" w:asciiTheme="minorAscii" w:hAnsiTheme="minorAscii" w:eastAsiaTheme="minorAscii" w:cstheme="minorAscii"/>
-          <w:b w:val="0"/>
-          <w:bCs w:val="0"/>
-          <w:i w:val="0"/>
-          <w:iCs w:val="0"/>
-          <w:caps w:val="0"/>
-          <w:smallCaps w:val="0"/>
-          <w:noProof w:val="0"/>
-          <w:color w:val="000000" w:themeColor="text1" w:themeTint="FF" w:themeShade="FF"/>
-          <w:sz w:val="24"/>
-          <w:szCs w:val="24"/>
-          <w:lang w:val="en-IE"/>
-        </w:rPr>
-        <w:t xml:space="preserve">A few things helped streaming take off: internet speeds got </w:t>
-      </w:r>
-      <w:r>
-        <w:rPr>
-          <w:rFonts w:ascii="Aptos" w:hAnsi="Aptos" w:eastAsia="Aptos" w:cs="Aptos" w:asciiTheme="minorAscii" w:hAnsiTheme="minorAscii" w:eastAsiaTheme="minorAscii" w:cstheme="minorAscii"/>
-          <w:b w:val="0"/>
-          <w:bCs w:val="0"/>
-          <w:i w:val="0"/>
-          <w:iCs w:val="0"/>
-          <w:caps w:val="0"/>
-          <w:smallCaps w:val="0"/>
-          <w:noProof w:val="0"/>
-          <w:color w:val="000000" w:themeColor="text1" w:themeTint="FF" w:themeShade="FF"/>
-          <w:sz w:val="24"/>
-          <w:szCs w:val="24"/>
-          <w:lang w:val="en-IE"/>
-        </w:rPr>
-        <w:t>way better</w:t>
-      </w:r>
-      <w:r>
-        <w:rPr>
-          <w:rFonts w:ascii="Aptos" w:hAnsi="Aptos" w:eastAsia="Aptos" w:cs="Aptos" w:asciiTheme="minorAscii" w:hAnsiTheme="minorAscii" w:eastAsiaTheme="minorAscii" w:cstheme="minorAscii"/>
-          <w:b w:val="0"/>
-          <w:bCs w:val="0"/>
-          <w:i w:val="0"/>
-          <w:iCs w:val="0"/>
-          <w:caps w:val="0"/>
-          <w:smallCaps w:val="0"/>
-          <w:noProof w:val="0"/>
-          <w:color w:val="000000" w:themeColor="text1" w:themeTint="FF" w:themeShade="FF"/>
-          <w:sz w:val="24"/>
-          <w:szCs w:val="24"/>
-          <w:lang w:val="en-IE"/>
-        </w:rPr>
-        <w:t xml:space="preserve">, more people had broadband, and new devices like smart TVs, phones, and consoles made streaming possible everywhere. </w:t>
-      </w:r>
-      <w:r>
-        <w:rPr>
-          <w:rFonts w:ascii="Aptos" w:hAnsi="Aptos" w:eastAsia="Aptos" w:cs="Aptos" w:asciiTheme="minorAscii" w:hAnsiTheme="minorAscii" w:eastAsiaTheme="minorAscii" w:cstheme="minorAscii"/>
-          <w:b w:val="0"/>
-          <w:bCs w:val="0"/>
-          <w:i w:val="0"/>
-          <w:iCs w:val="0"/>
-          <w:caps w:val="0"/>
-          <w:smallCaps w:val="0"/>
-          <w:noProof w:val="0"/>
-          <w:color w:val="000000" w:themeColor="text1" w:themeTint="FF" w:themeShade="FF"/>
-          <w:sz w:val="24"/>
-          <w:szCs w:val="24"/>
-          <w:lang w:val="en-IE"/>
-        </w:rPr>
-        <w:t>Basically, tech</w:t>
-      </w:r>
-      <w:r>
-        <w:rPr>
-          <w:rFonts w:ascii="Aptos" w:hAnsi="Aptos" w:eastAsia="Aptos" w:cs="Aptos" w:asciiTheme="minorAscii" w:hAnsiTheme="minorAscii" w:eastAsiaTheme="minorAscii" w:cstheme="minorAscii"/>
-          <w:b w:val="0"/>
-          <w:bCs w:val="0"/>
-          <w:i w:val="0"/>
-          <w:iCs w:val="0"/>
-          <w:caps w:val="0"/>
-          <w:smallCaps w:val="0"/>
-          <w:noProof w:val="0"/>
-          <w:color w:val="000000" w:themeColor="text1" w:themeTint="FF" w:themeShade="FF"/>
-          <w:sz w:val="24"/>
-          <w:szCs w:val="24"/>
-          <w:lang w:val="en-IE"/>
-        </w:rPr>
-        <w:t xml:space="preserve"> finally caught up with the idea of instant access.</w:t>
-      </w:r>
-    </w:p>
-    <w:p>
-      <w:pPr>
-        <w:spacing w:beforeAutospacing="on" w:afterAutospacing="on" w:line="240" w:lineRule="auto"/>
-        <w:rPr>
-          <w:rFonts w:ascii="Aptos" w:hAnsi="Aptos" w:eastAsia="Aptos" w:cs="Aptos" w:asciiTheme="minorAscii" w:hAnsiTheme="minorAscii" w:eastAsiaTheme="minorAscii" w:cstheme="minorAscii"/>
-          <w:b w:val="0"/>
-          <w:bCs w:val="0"/>
-          <w:i w:val="0"/>
-          <w:iCs w:val="0"/>
-          <w:caps w:val="0"/>
-          <w:smallCaps w:val="0"/>
-          <w:noProof w:val="0"/>
-          <w:color w:val="000000" w:themeColor="text1" w:themeTint="FF" w:themeShade="FF"/>
-          <w:sz w:val="24"/>
-          <w:szCs w:val="24"/>
-          <w:lang w:val="en-IE"/>
-        </w:rPr>
-      </w:pPr>
-    </w:p>
-    <w:p>
-      <w:pPr>
-        <w:spacing w:beforeAutospacing="on" w:afterAutospacing="on" w:line="240" w:lineRule="auto"/>
-        <w:rPr>
-          <w:rFonts w:ascii="Aptos" w:hAnsi="Aptos" w:eastAsia="Aptos" w:cs="Aptos" w:asciiTheme="minorAscii" w:hAnsiTheme="minorAscii" w:eastAsiaTheme="minorAscii" w:cstheme="minorAscii"/>
-          <w:b w:val="0"/>
-          <w:bCs w:val="0"/>
-          <w:i w:val="0"/>
-          <w:iCs w:val="0"/>
-          <w:caps w:val="0"/>
-          <w:smallCaps w:val="0"/>
-          <w:noProof w:val="0"/>
-          <w:color w:val="000000" w:themeColor="text1" w:themeTint="FF" w:themeShade="FF"/>
-          <w:sz w:val="24"/>
-          <w:szCs w:val="24"/>
-          <w:lang w:val="en-IE"/>
-        </w:rPr>
-      </w:pPr>
-      <w:r>
-        <w:rPr>
-          <w:rFonts w:ascii="Aptos" w:hAnsi="Aptos" w:eastAsia="Aptos" w:cs="Aptos" w:asciiTheme="minorAscii" w:hAnsiTheme="minorAscii" w:eastAsiaTheme="minorAscii" w:cstheme="minorAscii"/>
-          <w:b w:val="0"/>
-          <w:bCs w:val="0"/>
-          <w:i w:val="0"/>
-          <w:iCs w:val="0"/>
-          <w:caps w:val="0"/>
-          <w:smallCaps w:val="0"/>
-          <w:noProof w:val="0"/>
-          <w:color w:val="000000" w:themeColor="text1" w:themeTint="FF" w:themeShade="FF"/>
-          <w:sz w:val="24"/>
-          <w:szCs w:val="24"/>
-          <w:lang w:val="en-IE"/>
+        <w:spacing w:beforeAutospacing="1" w:afterAutospacing="1"/>
+        <w:rPr>
+          <w:rFonts w:eastAsiaTheme="minorEastAsia"/>
+          <w:color w:val="000000" w:themeColor="text1"/>
+        </w:rPr>
+      </w:pPr>
+    </w:p>
+    <w:p>
+      <w:pPr>
+        <w:spacing w:beforeAutospacing="1" w:afterAutospacing="1"/>
+        <w:rPr>
+          <w:rFonts w:eastAsiaTheme="minorEastAsia"/>
+          <w:color w:val="000000" w:themeColor="text1"/>
+        </w:rPr>
+      </w:pPr>
+      <w:r>
+        <w:rPr>
+          <w:rFonts w:eastAsiaTheme="minorEastAsia"/>
+          <w:color w:val="000000" w:themeColor="text1"/>
+        </w:rPr>
+        <w:t>A few things helped streaming take off: internet speeds got way better, more people had broadband, and new devices like smart TVs, phones, and consoles made streaming possible everywhere. Basically, tech finally caught up with the idea of instant access.</w:t>
+      </w:r>
+    </w:p>
+    <w:p>
+      <w:pPr>
+        <w:spacing w:beforeAutospacing="1" w:afterAutospacing="1"/>
+        <w:rPr>
+          <w:rFonts w:eastAsiaTheme="minorEastAsia"/>
+          <w:color w:val="000000" w:themeColor="text1"/>
+        </w:rPr>
+      </w:pPr>
+    </w:p>
+    <w:p>
+      <w:pPr>
+        <w:spacing w:beforeAutospacing="1" w:afterAutospacing="1"/>
+        <w:rPr>
+          <w:rFonts w:eastAsiaTheme="minorEastAsia"/>
+          <w:color w:val="000000" w:themeColor="text1"/>
+        </w:rPr>
+      </w:pPr>
+      <w:r>
+        <w:rPr>
+          <w:rFonts w:eastAsiaTheme="minorEastAsia"/>
+          <w:color w:val="000000" w:themeColor="text1"/>
         </w:rPr>
         <w:t>The Business Shift</w:t>
       </w:r>
     </w:p>
     <w:p>
       <w:pPr>
-        <w:spacing w:beforeAutospacing="on" w:afterAutospacing="on" w:line="240" w:lineRule="auto"/>
-        <w:rPr>
-          <w:rFonts w:ascii="Aptos" w:hAnsi="Aptos" w:eastAsia="Aptos" w:cs="Aptos" w:asciiTheme="minorAscii" w:hAnsiTheme="minorAscii" w:eastAsiaTheme="minorAscii" w:cstheme="minorAscii"/>
-          <w:b w:val="0"/>
-          <w:bCs w:val="0"/>
-          <w:i w:val="0"/>
-          <w:iCs w:val="0"/>
-          <w:caps w:val="0"/>
-          <w:smallCaps w:val="0"/>
-          <w:noProof w:val="0"/>
-          <w:color w:val="000000" w:themeColor="text1" w:themeTint="FF" w:themeShade="FF"/>
-          <w:sz w:val="24"/>
-          <w:szCs w:val="24"/>
-          <w:lang w:val="en-IE"/>
-        </w:rPr>
-      </w:pPr>
-    </w:p>
-    <w:p>
-      <w:pPr>
-        <w:spacing w:beforeAutospacing="on" w:afterAutospacing="on" w:line="240" w:lineRule="auto"/>
-        <w:rPr>
-          <w:rFonts w:ascii="Aptos" w:hAnsi="Aptos" w:eastAsia="Aptos" w:cs="Aptos" w:asciiTheme="minorAscii" w:hAnsiTheme="minorAscii" w:eastAsiaTheme="minorAscii" w:cstheme="minorAscii"/>
-          <w:b w:val="0"/>
-          <w:bCs w:val="0"/>
-          <w:i w:val="0"/>
-          <w:iCs w:val="0"/>
-          <w:caps w:val="0"/>
-          <w:smallCaps w:val="0"/>
-          <w:noProof w:val="0"/>
-          <w:color w:val="000000" w:themeColor="text1" w:themeTint="FF" w:themeShade="FF"/>
-          <w:sz w:val="24"/>
-          <w:szCs w:val="24"/>
-          <w:lang w:val="en-IE"/>
-        </w:rPr>
-      </w:pPr>
-      <w:r>
-        <w:rPr>
-          <w:rFonts w:ascii="Aptos" w:hAnsi="Aptos" w:eastAsia="Aptos" w:cs="Aptos" w:asciiTheme="minorAscii" w:hAnsiTheme="minorAscii" w:eastAsiaTheme="minorAscii" w:cstheme="minorAscii"/>
-          <w:b w:val="0"/>
-          <w:bCs w:val="0"/>
-          <w:i w:val="0"/>
-          <w:iCs w:val="0"/>
-          <w:caps w:val="0"/>
-          <w:smallCaps w:val="0"/>
-          <w:noProof w:val="0"/>
-          <w:color w:val="000000" w:themeColor="text1" w:themeTint="FF" w:themeShade="FF"/>
-          <w:sz w:val="24"/>
-          <w:szCs w:val="24"/>
-          <w:lang w:val="en-IE"/>
+        <w:spacing w:beforeAutospacing="1" w:afterAutospacing="1"/>
+        <w:rPr>
+          <w:rFonts w:eastAsiaTheme="minorEastAsia"/>
+          <w:color w:val="000000" w:themeColor="text1"/>
+        </w:rPr>
+      </w:pPr>
+    </w:p>
+    <w:p>
+      <w:pPr>
+        <w:spacing w:beforeAutospacing="1" w:afterAutospacing="1"/>
+        <w:rPr>
+          <w:rFonts w:eastAsiaTheme="minorEastAsia"/>
+          <w:color w:val="000000" w:themeColor="text1"/>
+        </w:rPr>
+      </w:pPr>
+      <w:r>
+        <w:rPr>
+          <w:rFonts w:eastAsiaTheme="minorEastAsia"/>
+          <w:color w:val="000000" w:themeColor="text1"/>
         </w:rPr>
         <w:t>Streaming also changed how companies made money. In 2010, Netflix introduced a $7.99 streaming-only plan, showing that DVDs were becoming old-fashioned. Hulu kept the ad-supported model, while Spotify made freemium popular. These new business ideas made streaming cheaper and more flexible for users.</w:t>
       </w:r>
     </w:p>
     <w:p>
       <w:pPr>
-        <w:spacing w:beforeAutospacing="on" w:afterAutospacing="on" w:line="240" w:lineRule="auto"/>
-        <w:rPr>
-          <w:rFonts w:ascii="Aptos" w:hAnsi="Aptos" w:eastAsia="Aptos" w:cs="Aptos" w:asciiTheme="minorAscii" w:hAnsiTheme="minorAscii" w:eastAsiaTheme="minorAscii" w:cstheme="minorAscii"/>
-          <w:b w:val="0"/>
-          <w:bCs w:val="0"/>
-          <w:i w:val="0"/>
-          <w:iCs w:val="0"/>
-          <w:caps w:val="0"/>
-          <w:smallCaps w:val="0"/>
-          <w:noProof w:val="0"/>
-          <w:color w:val="000000" w:themeColor="text1" w:themeTint="FF" w:themeShade="FF"/>
-          <w:sz w:val="24"/>
-          <w:szCs w:val="24"/>
-          <w:lang w:val="en-IE"/>
-        </w:rPr>
-      </w:pPr>
-    </w:p>
-    <w:p>
-      <w:pPr>
-        <w:spacing w:beforeAutospacing="on" w:afterAutospacing="on" w:line="240" w:lineRule="auto"/>
-        <w:rPr>
-          <w:rFonts w:ascii="Aptos" w:hAnsi="Aptos" w:eastAsia="Aptos" w:cs="Aptos" w:asciiTheme="minorAscii" w:hAnsiTheme="minorAscii" w:eastAsiaTheme="minorAscii" w:cstheme="minorAscii"/>
-          <w:b w:val="0"/>
-          <w:bCs w:val="0"/>
-          <w:i w:val="0"/>
-          <w:iCs w:val="0"/>
-          <w:caps w:val="0"/>
-          <w:smallCaps w:val="0"/>
-          <w:noProof w:val="0"/>
-          <w:color w:val="000000" w:themeColor="text1" w:themeTint="FF" w:themeShade="FF"/>
-          <w:sz w:val="24"/>
-          <w:szCs w:val="24"/>
-          <w:lang w:val="en-IE"/>
-        </w:rPr>
-      </w:pPr>
-      <w:r>
-        <w:rPr>
-          <w:rFonts w:ascii="Aptos" w:hAnsi="Aptos" w:eastAsia="Aptos" w:cs="Aptos" w:asciiTheme="minorAscii" w:hAnsiTheme="minorAscii" w:eastAsiaTheme="minorAscii" w:cstheme="minorAscii"/>
-          <w:b w:val="0"/>
-          <w:bCs w:val="0"/>
-          <w:i w:val="0"/>
-          <w:iCs w:val="0"/>
-          <w:caps w:val="0"/>
-          <w:smallCaps w:val="0"/>
-          <w:noProof w:val="0"/>
-          <w:color w:val="000000" w:themeColor="text1" w:themeTint="FF" w:themeShade="FF"/>
-          <w:sz w:val="24"/>
-          <w:szCs w:val="24"/>
-          <w:lang w:val="en-IE"/>
+        <w:spacing w:beforeAutospacing="1" w:afterAutospacing="1"/>
+        <w:rPr>
+          <w:rFonts w:eastAsiaTheme="minorEastAsia"/>
+          <w:color w:val="000000" w:themeColor="text1"/>
+        </w:rPr>
+      </w:pPr>
+    </w:p>
+    <w:p>
+      <w:pPr>
+        <w:spacing w:beforeAutospacing="1" w:afterAutospacing="1"/>
+        <w:rPr>
+          <w:rFonts w:eastAsiaTheme="minorEastAsia"/>
+          <w:color w:val="000000" w:themeColor="text1"/>
+        </w:rPr>
+      </w:pPr>
+      <w:r>
+        <w:rPr>
+          <w:rFonts w:eastAsiaTheme="minorEastAsia"/>
+          <w:color w:val="000000" w:themeColor="text1"/>
         </w:rPr>
         <w:t>Originals and the Start of Binge-Watching</w:t>
       </w:r>
     </w:p>
     <w:p>
       <w:pPr>
-        <w:spacing w:beforeAutospacing="on" w:afterAutospacing="on" w:line="240" w:lineRule="auto"/>
-        <w:rPr>
-          <w:rFonts w:ascii="Aptos" w:hAnsi="Aptos" w:eastAsia="Aptos" w:cs="Aptos" w:asciiTheme="minorAscii" w:hAnsiTheme="minorAscii" w:eastAsiaTheme="minorAscii" w:cstheme="minorAscii"/>
-          <w:b w:val="0"/>
-          <w:bCs w:val="0"/>
-          <w:i w:val="0"/>
-          <w:iCs w:val="0"/>
-          <w:caps w:val="0"/>
-          <w:smallCaps w:val="0"/>
-          <w:noProof w:val="0"/>
-          <w:color w:val="000000" w:themeColor="text1" w:themeTint="FF" w:themeShade="FF"/>
-          <w:sz w:val="24"/>
-          <w:szCs w:val="24"/>
-          <w:lang w:val="en-IE"/>
-        </w:rPr>
-      </w:pPr>
-    </w:p>
-    <w:p>
-      <w:pPr>
-        <w:spacing w:beforeAutospacing="on" w:afterAutospacing="on" w:line="240" w:lineRule="auto"/>
-        <w:rPr>
-          <w:rFonts w:ascii="Aptos" w:hAnsi="Aptos" w:eastAsia="Aptos" w:cs="Aptos" w:asciiTheme="minorAscii" w:hAnsiTheme="minorAscii" w:eastAsiaTheme="minorAscii" w:cstheme="minorAscii"/>
-          <w:b w:val="0"/>
-          <w:bCs w:val="0"/>
-          <w:i w:val="0"/>
-          <w:iCs w:val="0"/>
-          <w:caps w:val="0"/>
-          <w:smallCaps w:val="0"/>
-          <w:noProof w:val="0"/>
-          <w:color w:val="000000" w:themeColor="text1" w:themeTint="FF" w:themeShade="FF"/>
-          <w:sz w:val="24"/>
-          <w:szCs w:val="24"/>
-          <w:lang w:val="en-IE"/>
-        </w:rPr>
-      </w:pPr>
-      <w:r>
-        <w:rPr>
-          <w:rFonts w:ascii="Aptos" w:hAnsi="Aptos" w:eastAsia="Aptos" w:cs="Aptos" w:asciiTheme="minorAscii" w:hAnsiTheme="minorAscii" w:eastAsiaTheme="minorAscii" w:cstheme="minorAscii"/>
-          <w:b w:val="0"/>
-          <w:bCs w:val="0"/>
-          <w:i w:val="0"/>
-          <w:iCs w:val="0"/>
-          <w:caps w:val="0"/>
-          <w:smallCaps w:val="0"/>
-          <w:noProof w:val="0"/>
-          <w:color w:val="000000" w:themeColor="text1" w:themeTint="FF" w:themeShade="FF"/>
-          <w:sz w:val="24"/>
-          <w:szCs w:val="24"/>
-          <w:lang w:val="en-IE"/>
+        <w:spacing w:beforeAutospacing="1" w:afterAutospacing="1"/>
+        <w:rPr>
+          <w:rFonts w:eastAsiaTheme="minorEastAsia"/>
+          <w:color w:val="000000" w:themeColor="text1"/>
+        </w:rPr>
+      </w:pPr>
+    </w:p>
+    <w:p>
+      <w:pPr>
+        <w:spacing w:beforeAutospacing="1" w:afterAutospacing="1"/>
+        <w:rPr>
+          <w:rFonts w:eastAsiaTheme="minorEastAsia"/>
+          <w:color w:val="000000" w:themeColor="text1"/>
+        </w:rPr>
+      </w:pPr>
+      <w:r>
+        <w:rPr>
+          <w:rFonts w:eastAsiaTheme="minorEastAsia"/>
+          <w:color w:val="000000" w:themeColor="text1"/>
         </w:rPr>
         <w:t>By the early 2010s, streaming services began making their own content. Netflix’s House of Cards (2013) was a turning point it dropped all episodes at once, encouraging binge-watching and proving streaming platforms could compete with traditional TV networks. This kicked off what we now know as the streaming era.</w:t>
       </w:r>
     </w:p>
     <w:p>
       <w:pPr>
-        <w:spacing w:beforeAutospacing="on" w:afterAutospacing="on" w:line="240" w:lineRule="auto"/>
-        <w:rPr>
-          <w:rFonts w:ascii="Aptos" w:hAnsi="Aptos" w:eastAsia="Aptos" w:cs="Aptos" w:asciiTheme="minorAscii" w:hAnsiTheme="minorAscii" w:eastAsiaTheme="minorAscii" w:cstheme="minorAscii"/>
-          <w:b w:val="0"/>
-          <w:bCs w:val="0"/>
-          <w:i w:val="0"/>
-          <w:iCs w:val="0"/>
-          <w:caps w:val="0"/>
-          <w:smallCaps w:val="0"/>
-          <w:noProof w:val="0"/>
-          <w:color w:val="000000" w:themeColor="text1" w:themeTint="FF" w:themeShade="FF"/>
-          <w:sz w:val="24"/>
-          <w:szCs w:val="24"/>
-          <w:lang w:val="en-IE"/>
-        </w:rPr>
-      </w:pPr>
-    </w:p>
-    <w:p>
-      <w:pPr>
-        <w:spacing w:beforeAutospacing="on" w:afterAutospacing="on" w:line="240" w:lineRule="auto"/>
-        <w:rPr>
-          <w:rFonts w:ascii="Aptos" w:hAnsi="Aptos" w:eastAsia="Aptos" w:cs="Aptos" w:asciiTheme="minorAscii" w:hAnsiTheme="minorAscii" w:eastAsiaTheme="minorAscii" w:cstheme="minorAscii"/>
-          <w:b w:val="0"/>
-          <w:bCs w:val="0"/>
-          <w:i w:val="0"/>
-          <w:iCs w:val="0"/>
-          <w:caps w:val="0"/>
-          <w:smallCaps w:val="0"/>
-          <w:noProof w:val="0"/>
-          <w:color w:val="000000" w:themeColor="text1" w:themeTint="FF" w:themeShade="FF"/>
-          <w:sz w:val="24"/>
-          <w:szCs w:val="24"/>
-          <w:lang w:val="en-IE"/>
-        </w:rPr>
-      </w:pPr>
-      <w:r>
-        <w:rPr>
-          <w:rFonts w:ascii="Aptos" w:hAnsi="Aptos" w:eastAsia="Aptos" w:cs="Aptos" w:asciiTheme="minorAscii" w:hAnsiTheme="minorAscii" w:eastAsiaTheme="minorAscii" w:cstheme="minorAscii"/>
-          <w:b w:val="0"/>
-          <w:bCs w:val="0"/>
-          <w:i w:val="0"/>
-          <w:iCs w:val="0"/>
-          <w:caps w:val="0"/>
-          <w:smallCaps w:val="0"/>
-          <w:noProof w:val="0"/>
-          <w:color w:val="000000" w:themeColor="text1" w:themeTint="FF" w:themeShade="FF"/>
-          <w:sz w:val="24"/>
-          <w:szCs w:val="24"/>
-          <w:lang w:val="en-IE"/>
+        <w:spacing w:beforeAutospacing="1" w:afterAutospacing="1"/>
+        <w:rPr>
+          <w:rFonts w:eastAsiaTheme="minorEastAsia"/>
+          <w:color w:val="000000" w:themeColor="text1"/>
+        </w:rPr>
+      </w:pPr>
+    </w:p>
+    <w:p>
+      <w:pPr>
+        <w:spacing w:beforeAutospacing="1" w:afterAutospacing="1"/>
+        <w:rPr>
+          <w:rFonts w:eastAsiaTheme="minorEastAsia"/>
+          <w:color w:val="000000" w:themeColor="text1"/>
+        </w:rPr>
+      </w:pPr>
+      <w:r>
+        <w:rPr>
+          <w:rFonts w:eastAsiaTheme="minorEastAsia"/>
+          <w:color w:val="000000" w:themeColor="text1"/>
         </w:rPr>
         <w:t>Summary</w:t>
       </w:r>
     </w:p>
     <w:p>
       <w:pPr>
-        <w:spacing w:beforeAutospacing="on" w:afterAutospacing="on" w:line="240" w:lineRule="auto"/>
-        <w:rPr>
-          <w:rFonts w:ascii="Aptos" w:hAnsi="Aptos" w:eastAsia="Aptos" w:cs="Aptos" w:asciiTheme="minorAscii" w:hAnsiTheme="minorAscii" w:eastAsiaTheme="minorAscii" w:cstheme="minorAscii"/>
-          <w:b w:val="0"/>
-          <w:bCs w:val="0"/>
-          <w:i w:val="0"/>
-          <w:iCs w:val="0"/>
-          <w:caps w:val="0"/>
-          <w:smallCaps w:val="0"/>
-          <w:noProof w:val="0"/>
-          <w:color w:val="000000" w:themeColor="text1" w:themeTint="FF" w:themeShade="FF"/>
-          <w:sz w:val="24"/>
-          <w:szCs w:val="24"/>
-          <w:lang w:val="en-IE"/>
-        </w:rPr>
-      </w:pPr>
-    </w:p>
-    <w:p>
-      <w:pPr>
-        <w:spacing w:beforeAutospacing="on" w:afterAutospacing="on" w:line="240" w:lineRule="auto"/>
-        <w:rPr>
-          <w:rFonts w:ascii="Aptos" w:hAnsi="Aptos" w:eastAsia="Aptos" w:cs="Aptos" w:asciiTheme="minorAscii" w:hAnsiTheme="minorAscii" w:eastAsiaTheme="minorAscii" w:cstheme="minorAscii"/>
-          <w:b w:val="0"/>
-          <w:bCs w:val="0"/>
-          <w:i w:val="0"/>
-          <w:iCs w:val="0"/>
-          <w:caps w:val="0"/>
-          <w:smallCaps w:val="0"/>
-          <w:noProof w:val="0"/>
-          <w:color w:val="000000" w:themeColor="text1" w:themeTint="FF" w:themeShade="FF"/>
-          <w:sz w:val="24"/>
-          <w:szCs w:val="24"/>
-          <w:lang w:val="en-IE"/>
-        </w:rPr>
-      </w:pPr>
-      <w:r>
-        <w:rPr>
-          <w:rFonts w:ascii="Aptos" w:hAnsi="Aptos" w:eastAsia="Aptos" w:cs="Aptos" w:asciiTheme="minorAscii" w:hAnsiTheme="minorAscii" w:eastAsiaTheme="minorAscii" w:cstheme="minorAscii"/>
-          <w:b w:val="0"/>
-          <w:bCs w:val="0"/>
-          <w:i w:val="0"/>
-          <w:iCs w:val="0"/>
-          <w:caps w:val="0"/>
-          <w:smallCaps w:val="0"/>
-          <w:noProof w:val="0"/>
-          <w:color w:val="000000" w:themeColor="text1" w:themeTint="FF" w:themeShade="FF"/>
-          <w:sz w:val="24"/>
-          <w:szCs w:val="24"/>
-          <w:lang w:val="en-IE"/>
-        </w:rPr>
-        <w:t xml:space="preserve">Between 2007 and 2013, streaming evolved from a small experiment to the main way people watched and listened. Faster internet, better tech, and new money models made it all possible. Netflix and Spotify </w:t>
-      </w:r>
-      <w:r>
-        <w:rPr>
-          <w:rFonts w:ascii="Aptos" w:hAnsi="Aptos" w:eastAsia="Aptos" w:cs="Aptos" w:asciiTheme="minorAscii" w:hAnsiTheme="minorAscii" w:eastAsiaTheme="minorAscii" w:cstheme="minorAscii"/>
-          <w:b w:val="0"/>
-          <w:bCs w:val="0"/>
-          <w:i w:val="0"/>
-          <w:iCs w:val="0"/>
-          <w:caps w:val="0"/>
-          <w:smallCaps w:val="0"/>
-          <w:noProof w:val="0"/>
-          <w:color w:val="000000" w:themeColor="text1" w:themeTint="FF" w:themeShade="FF"/>
-          <w:sz w:val="24"/>
-          <w:szCs w:val="24"/>
-          <w:lang w:val="en-IE"/>
-        </w:rPr>
-        <w:t>basically set</w:t>
-      </w:r>
-      <w:r>
-        <w:rPr>
-          <w:rFonts w:ascii="Aptos" w:hAnsi="Aptos" w:eastAsia="Aptos" w:cs="Aptos" w:asciiTheme="minorAscii" w:hAnsiTheme="minorAscii" w:eastAsiaTheme="minorAscii" w:cstheme="minorAscii"/>
-          <w:b w:val="0"/>
-          <w:bCs w:val="0"/>
-          <w:i w:val="0"/>
-          <w:iCs w:val="0"/>
-          <w:caps w:val="0"/>
-          <w:smallCaps w:val="0"/>
-          <w:noProof w:val="0"/>
-          <w:color w:val="000000" w:themeColor="text1" w:themeTint="FF" w:themeShade="FF"/>
-          <w:sz w:val="24"/>
-          <w:szCs w:val="24"/>
-          <w:lang w:val="en-IE"/>
-        </w:rPr>
-        <w:t xml:space="preserve"> the foundation for today’s streaming world everything available instantly, on-demand, anywhere.</w:t>
-      </w:r>
-    </w:p>
-    <w:p>
-      <w:pPr>
-        <w:rPr>
-          <w:rFonts w:ascii="Aptos" w:hAnsi="Aptos" w:eastAsia="Aptos" w:cs="Aptos" w:asciiTheme="minorAscii" w:hAnsiTheme="minorAscii" w:eastAsiaTheme="minorAscii" w:cstheme="minorAscii"/>
-          <w:b w:val="0"/>
-          <w:bCs w:val="0"/>
-          <w:i w:val="0"/>
-          <w:iCs w:val="0"/>
-          <w:caps w:val="0"/>
-          <w:smallCaps w:val="0"/>
-          <w:noProof w:val="0"/>
-          <w:color w:val="000000" w:themeColor="text1" w:themeTint="FF" w:themeShade="FF"/>
-          <w:sz w:val="24"/>
-          <w:szCs w:val="24"/>
-          <w:lang w:val="en-IE"/>
-        </w:rPr>
-      </w:pPr>
-    </w:p>
-    <w:p>
-      <w:pPr>
-        <w:pStyle w:val="Normal"/>
-        <w:rPr>
-          <w:rFonts w:ascii="Aptos" w:hAnsi="Aptos" w:eastAsia="Aptos" w:cs="Aptos" w:asciiTheme="minorAscii" w:hAnsiTheme="minorAscii" w:eastAsiaTheme="minorAscii" w:cstheme="minorAscii"/>
-          <w:sz w:val="24"/>
-          <w:szCs w:val="24"/>
-        </w:rPr>
-      </w:pPr>
-    </w:p>
-    <w:p w14:noSpellErr="1">
-      <w:pPr>
-        <w:rPr>
-          <w:rFonts w:ascii="Aptos" w:hAnsi="Aptos" w:eastAsia="Aptos" w:cs="Aptos" w:asciiTheme="minorAscii" w:hAnsiTheme="minorAscii" w:eastAsiaTheme="minorAscii" w:cstheme="minorAscii"/>
-        </w:rPr>
-      </w:pPr>
-    </w:p>
-    <w:p w14:noSpellErr="1">
-      <w:pPr>
-        <w:rPr>
-          <w:rFonts w:ascii="Aptos" w:hAnsi="Aptos" w:eastAsia="Aptos" w:cs="Aptos" w:asciiTheme="minorAscii" w:hAnsiTheme="minorAscii" w:eastAsiaTheme="minorAscii" w:cstheme="minorAscii"/>
+        <w:spacing w:beforeAutospacing="1" w:afterAutospacing="1"/>
+        <w:rPr>
+          <w:rFonts w:eastAsiaTheme="minorEastAsia"/>
+          <w:color w:val="000000" w:themeColor="text1"/>
+        </w:rPr>
+      </w:pPr>
+    </w:p>
+    <w:p>
+      <w:pPr>
+        <w:spacing w:beforeAutospacing="1" w:afterAutospacing="1"/>
+        <w:rPr>
+          <w:rFonts w:eastAsiaTheme="minorEastAsia"/>
+          <w:color w:val="000000" w:themeColor="text1"/>
+        </w:rPr>
+      </w:pPr>
+      <w:r>
+        <w:rPr>
+          <w:rFonts w:eastAsiaTheme="minorEastAsia"/>
+          <w:color w:val="000000" w:themeColor="text1"/>
+        </w:rPr>
+        <w:t>Between 2007 and 2013, streaming evolved from a small experiment to the main way people watched and listened. Faster internet, better tech, and new money models made it all possible. Netflix and Spotify basically set the foundation for today’s streaming world everything available instantly, on-demand, anywhere.</w:t>
+      </w:r>
+    </w:p>
+    <w:p>
+      <w:pPr>
+        <w:spacing w:beforeAutospacing="1" w:afterAutospacing="1"/>
+        <w:rPr>
+          <w:rFonts w:eastAsiaTheme="minorEastAsia"/>
+          <w:color w:val="000000" w:themeColor="text1"/>
+        </w:rPr>
+      </w:pPr>
+    </w:p>
+    <w:p>
+      <w:pPr>
+        <w:spacing w:beforeAutospacing="1" w:afterAutospacing="1"/>
+        <w:jc w:val="center"/>
+        <w:rPr>
+          <w:rFonts w:eastAsiaTheme="minorEastAsia"/>
+          <w:color w:val="000000" w:themeColor="text1"/>
+        </w:rPr>
+      </w:pPr>
+      <w:r>
+        <w:rPr>
+          <w:rFonts w:eastAsiaTheme="minorEastAsia"/>
+          <w:color w:val="000000" w:themeColor="text1"/>
+        </w:rPr>
+        <w:t>Subscription-Based Streaming (2010’s onwards)</w:t>
+      </w:r>
+    </w:p>
+    <w:p>
+      <w:pPr>
+        <w:rPr>
+          <w:rFonts w:eastAsiaTheme="minorEastAsia"/>
+          <w:color w:val="000000" w:themeColor="text1"/>
+        </w:rPr>
+      </w:pPr>
+      <w:r>
+        <w:rPr>
+          <w:rFonts w:eastAsiaTheme="minorEastAsia"/>
+          <w:color w:val="000000" w:themeColor="text1"/>
+        </w:rPr>
+        <w:t xml:space="preserve">Origins: Streaming originated in the late 2000s as a cheaper and more convenient alternative to consuming content through on-demand streaming. General public simply did not want to pay for music, movies and shows which enables pirate services such as Napster to thrive. It was obvious that the music and film industries could not function in the landscape filled with privacy so they had to act fast. </w:t>
+      </w:r>
+    </w:p>
+    <w:p>
+      <w:pPr>
+        <w:rPr>
+          <w:rFonts w:eastAsiaTheme="minorEastAsia"/>
+          <w:color w:val="000000" w:themeColor="text1"/>
+        </w:rPr>
+      </w:pPr>
+    </w:p>
+    <w:p>
+      <w:pPr>
+        <w:rPr>
+          <w:rFonts w:eastAsiaTheme="minorEastAsia"/>
+          <w:color w:val="000000" w:themeColor="text1"/>
+        </w:rPr>
+      </w:pPr>
+      <w:r>
+        <w:rPr>
+          <w:rFonts w:eastAsiaTheme="minorEastAsia"/>
+          <w:color w:val="000000" w:themeColor="text1"/>
+        </w:rPr>
+        <w:t xml:space="preserve">Netflix, launching in 2007, offered users a small library of titles they could watch anywhere at any time as much as they want. Rather than carrying a box of DVDs, the consumer could now simply load the Netflix website and dive into a world of entertainment for a small, fixed and monthly price. </w:t>
+      </w:r>
+    </w:p>
+    <w:p>
+      <w:pPr>
+        <w:rPr>
+          <w:rFonts w:eastAsiaTheme="minorEastAsia"/>
+          <w:color w:val="000000" w:themeColor="text1"/>
+        </w:rPr>
+      </w:pPr>
+    </w:p>
+    <w:p>
+      <w:pPr>
+        <w:rPr>
+          <w:rFonts w:eastAsiaTheme="minorEastAsia"/>
+          <w:color w:val="000000" w:themeColor="text1"/>
+        </w:rPr>
+      </w:pPr>
+      <w:r>
+        <w:rPr>
+          <w:rFonts w:eastAsiaTheme="minorEastAsia"/>
+          <w:color w:val="000000" w:themeColor="text1"/>
+        </w:rPr>
+        <w:t xml:space="preserve">In the music industry, Spotify’s Daniel Ek came up with the idea of a streaming service that will offer all of world’s music free of charge, although ad supported. Ek knew that times when people were willing to pay north of €10 for an album were long gone. To go ahead with his idea, he had to convince the giants of music distribution – Warner, Sony and Universal. To put it simply, they weren’t thrilled with the idea of free music being consumed legally. As piracy grew more and more common however, both sides knew they had to come to some sort of an agreement. That’s how Spotify’s “Freemium” model was born – Free with Ads (and other limitations) or unlimited for a fixed fee. General public has </w:t>
+      </w:r>
+      <w:r>
+        <w:rPr>
+          <w:rFonts w:eastAsiaTheme="minorEastAsia"/>
+          <w:color w:val="000000" w:themeColor="text1"/>
+        </w:rPr>
+        <w:t xml:space="preserve">loved the idea and turned Spotify into an international success. </w:t>
+      </w:r>
+    </w:p>
+    <w:p>
+      <w:pPr>
+        <w:rPr>
+          <w:rFonts w:eastAsiaTheme="minorEastAsia"/>
+          <w:color w:val="000000" w:themeColor="text1"/>
+        </w:rPr>
+      </w:pPr>
+    </w:p>
+    <w:p>
+      <w:pPr>
+        <w:rPr>
+          <w:rFonts w:eastAsiaTheme="minorEastAsia"/>
+          <w:color w:val="000000" w:themeColor="text1"/>
+        </w:rPr>
+      </w:pPr>
+      <w:r>
+        <w:rPr>
+          <w:rFonts w:eastAsiaTheme="minorEastAsia"/>
+          <w:color w:val="000000" w:themeColor="text1"/>
+        </w:rPr>
+        <w:t xml:space="preserve">Mainstream Adoption: Subscription based streaming rapidly moved from being something niche and experimental into a mainstream phenomenon in the early 2010s. Netflix more than doubled its paying subscriber base from just under 20 million in 2011 to over 40 million just 2 years after. This signalled that subscriptions were here to stay. </w:t>
+      </w:r>
+    </w:p>
+    <w:p>
+      <w:pPr>
+        <w:rPr>
+          <w:rFonts w:eastAsiaTheme="minorEastAsia"/>
+          <w:color w:val="000000" w:themeColor="text1"/>
+        </w:rPr>
+      </w:pPr>
+    </w:p>
+    <w:p>
+      <w:pPr>
+        <w:rPr>
+          <w:rFonts w:eastAsiaTheme="minorEastAsia"/>
+          <w:color w:val="000000" w:themeColor="text1"/>
+        </w:rPr>
+      </w:pPr>
+      <w:r>
+        <w:rPr>
+          <w:rFonts w:eastAsiaTheme="minorEastAsia"/>
+          <w:color w:val="000000" w:themeColor="text1"/>
+        </w:rPr>
+        <w:t xml:space="preserve">In 2013 Netflix has released “House of Cards”, the first major exclusive original series. With crucial acclaim and Emmy nominations, this showed us that streaming platforms would not only stop at licensing content from elsewhere but would always compete with traditional TV by self-producing content. </w:t>
+      </w:r>
+    </w:p>
+    <w:p>
+      <w:pPr>
+        <w:rPr>
+          <w:rFonts w:eastAsiaTheme="minorEastAsia"/>
+          <w:color w:val="000000" w:themeColor="text1"/>
+        </w:rPr>
+      </w:pPr>
+    </w:p>
+    <w:p>
+      <w:pPr>
+        <w:rPr>
+          <w:rFonts w:eastAsiaTheme="minorEastAsia"/>
+          <w:color w:val="000000" w:themeColor="text1"/>
+        </w:rPr>
+      </w:pPr>
+      <w:r>
+        <w:rPr>
+          <w:rFonts w:eastAsiaTheme="minorEastAsia"/>
+          <w:color w:val="000000" w:themeColor="text1"/>
+        </w:rPr>
+        <w:t xml:space="preserve">Other than Netflix, Amazon and Hulu have also joined the subscription market. They were first of many similar platforms, which gave customer more choice and more content variety. </w:t>
+      </w:r>
+      <w:r>
+        <w:rPr>
+          <w:rFonts w:eastAsiaTheme="minorEastAsia"/>
+          <w:color w:val="000000" w:themeColor="text1"/>
+        </w:rPr>
+        <w:t>Amazon’s then “Instant Video” (now “Prime Video”) came bundled in with their Prime service. By that point everyone knew that subscriptions were the future.</w:t>
+      </w:r>
+    </w:p>
+    <w:p>
+      <w:pPr>
+        <w:rPr>
+          <w:rFonts w:eastAsiaTheme="minorEastAsia"/>
+          <w:color w:val="000000" w:themeColor="text1"/>
+        </w:rPr>
+      </w:pPr>
+    </w:p>
+    <w:p>
+      <w:pPr>
+        <w:rPr>
+          <w:rFonts w:eastAsiaTheme="minorEastAsia"/>
+          <w:color w:val="000000" w:themeColor="text1"/>
+        </w:rPr>
+      </w:pPr>
+      <w:r>
+        <w:rPr>
+          <w:rFonts w:eastAsiaTheme="minorEastAsia"/>
+          <w:color w:val="000000" w:themeColor="text1"/>
+        </w:rPr>
+        <w:lastRenderedPageBreak/>
+        <w:t xml:space="preserve">In the music industry, Spotify went global in 2011, after becoming increasingly popular in the European markets. Wider adaption of smart devices and 4G connectivity enabled millions of users to access any song they wanted at any time. By 2014 Spotify had over 40 million monthly users, 10 millions of which were subscribed to their Premium plan. </w:t>
+      </w:r>
+    </w:p>
+    <w:p>
+      <w:pPr>
+        <w:rPr>
+          <w:rFonts w:eastAsiaTheme="minorEastAsia"/>
+          <w:color w:val="000000" w:themeColor="text1"/>
+        </w:rPr>
+      </w:pPr>
+    </w:p>
+    <w:p>
+      <w:pPr>
+        <w:rPr>
+          <w:rFonts w:eastAsiaTheme="minorEastAsia"/>
+          <w:color w:val="000000" w:themeColor="text1"/>
+        </w:rPr>
+      </w:pPr>
+      <w:r>
+        <w:rPr>
+          <w:rFonts w:eastAsiaTheme="minorEastAsia"/>
+          <w:color w:val="000000" w:themeColor="text1"/>
+        </w:rPr>
+        <w:t>Subscription Dominance: Seeing the success of Netflix, Spotify and others many companies felt left out. Over just a few years Apple, Disney and YouTube have all either released or announced their versions of subscription based media streaming platforms (Apple Music, Disney+ and YouTube Music)</w:t>
+      </w:r>
+    </w:p>
+    <w:p>
+      <w:pPr>
+        <w:rPr>
+          <w:rFonts w:eastAsiaTheme="minorEastAsia"/>
+          <w:color w:val="000000" w:themeColor="text1"/>
+        </w:rPr>
+      </w:pPr>
+    </w:p>
+    <w:p>
+      <w:pPr>
+        <w:rPr>
+          <w:rFonts w:eastAsiaTheme="minorEastAsia"/>
+          <w:color w:val="000000" w:themeColor="text1"/>
+        </w:rPr>
+      </w:pPr>
+      <w:r>
+        <w:rPr>
+          <w:rFonts w:eastAsiaTheme="minorEastAsia"/>
+          <w:color w:val="000000" w:themeColor="text1"/>
+        </w:rPr>
+        <w:t xml:space="preserve">However it wasn’t all roses for music media streamers in the late 2010s. Many of the artists have </w:t>
+      </w:r>
+      <w:proofErr w:type="spellStart"/>
+      <w:r>
+        <w:rPr>
+          <w:rFonts w:eastAsiaTheme="minorEastAsia"/>
+          <w:color w:val="000000" w:themeColor="text1"/>
+        </w:rPr>
+        <w:t>critised</w:t>
+      </w:r>
+      <w:proofErr w:type="spellEnd"/>
+      <w:r>
+        <w:rPr>
+          <w:rFonts w:eastAsiaTheme="minorEastAsia"/>
+          <w:color w:val="000000" w:themeColor="text1"/>
+        </w:rPr>
+        <w:t xml:space="preserve"> Spotify for unfair pay compared to their pre-streaming era earnings. Most notably, Taylor Swift has pulled her entire catalogue from Spotify in 2014 because of pay disputes. Many have followed suit, however because of how popular streaming would become a vast majority came back. </w:t>
+      </w:r>
+    </w:p>
+    <w:p>
+      <w:pPr>
+        <w:rPr>
+          <w:rFonts w:eastAsiaTheme="minorEastAsia"/>
+          <w:color w:val="000000" w:themeColor="text1"/>
+        </w:rPr>
+      </w:pPr>
+    </w:p>
+    <w:p>
+      <w:pPr>
+        <w:rPr>
+          <w:rFonts w:eastAsiaTheme="minorEastAsia"/>
+          <w:color w:val="000000" w:themeColor="text1"/>
+        </w:rPr>
+      </w:pPr>
+      <w:r>
+        <w:rPr>
+          <w:rFonts w:eastAsiaTheme="minorEastAsia"/>
+          <w:color w:val="000000" w:themeColor="text1"/>
+        </w:rPr>
+        <w:t>To fight the pay disputes a well-known rapper Jay-Z has launched his own music streaming service called Tidal. He promised great level quality and better pay for artists, launching with exclusive rights to some popular albums such as Beyonce’s “Lemonade”, Kanye West’s “The Life of Pablo</w:t>
+      </w:r>
+      <w:r>
+        <w:rPr>
+          <w:rFonts w:eastAsiaTheme="minorEastAsia"/>
+          <w:color w:val="000000" w:themeColor="text1"/>
+        </w:rPr>
+        <w:t xml:space="preserve"> or Rihanna’s “Anti”. Despite all the marketing and promotion Tidal never grew quite as far as Spotify. </w:t>
+      </w:r>
+    </w:p>
+    <w:p>
+      <w:pPr>
+        <w:rPr>
+          <w:rFonts w:eastAsiaTheme="minorEastAsia"/>
+          <w:color w:val="000000" w:themeColor="text1"/>
+        </w:rPr>
+      </w:pPr>
+    </w:p>
+    <w:p>
+      <w:pPr>
+        <w:rPr>
+          <w:rFonts w:eastAsiaTheme="minorEastAsia"/>
+          <w:color w:val="000000" w:themeColor="text1"/>
+        </w:rPr>
+      </w:pPr>
+      <w:r>
+        <w:rPr>
+          <w:rFonts w:eastAsiaTheme="minorEastAsia"/>
+          <w:color w:val="000000" w:themeColor="text1"/>
+        </w:rPr>
+        <w:t xml:space="preserve">Streaming wars: Starting in 2019, a new era in media streaming has emerged often referred to as the Streaming Wars. Disney+, Apple TV+, HBO Max, Paramount+, Peacock and many more have launched during that time. Suddenly media distributors (such as Warner Bros, Disney and NBC) </w:t>
+      </w:r>
+      <w:proofErr w:type="spellStart"/>
+      <w:r>
+        <w:rPr>
+          <w:rFonts w:eastAsiaTheme="minorEastAsia"/>
+          <w:color w:val="000000" w:themeColor="text1"/>
+        </w:rPr>
+        <w:t>preffered</w:t>
+      </w:r>
+      <w:proofErr w:type="spellEnd"/>
+      <w:r>
+        <w:rPr>
+          <w:rFonts w:eastAsiaTheme="minorEastAsia"/>
+          <w:color w:val="000000" w:themeColor="text1"/>
+        </w:rPr>
+        <w:t xml:space="preserve"> to stream their media themselves rather than lending licenses to streaming services. This offered great variety in the market, however, the ability to watch whatever you want would now cost more than the traditional forms such as cable or DVDs. </w:t>
+      </w:r>
+    </w:p>
+    <w:p>
+      <w:pPr>
+        <w:rPr>
+          <w:rFonts w:eastAsiaTheme="minorEastAsia"/>
+          <w:color w:val="000000" w:themeColor="text1"/>
+        </w:rPr>
+      </w:pPr>
+    </w:p>
+    <w:p>
+      <w:pPr>
+        <w:rPr>
+          <w:rFonts w:eastAsiaTheme="minorEastAsia"/>
+          <w:color w:val="000000" w:themeColor="text1"/>
+        </w:rPr>
+      </w:pPr>
+      <w:r>
+        <w:rPr>
+          <w:rFonts w:eastAsiaTheme="minorEastAsia"/>
+          <w:color w:val="000000" w:themeColor="text1"/>
+        </w:rPr>
+        <w:t xml:space="preserve">To fight this many companies introduces things like ad-tiers and bundles which resembled old cable deals. Streaming was no longer this new shiny idea but now felt like something old and reused. </w:t>
+      </w:r>
+    </w:p>
+    <w:p>
+      <w:pPr>
+        <w:rPr>
+          <w:rFonts w:eastAsiaTheme="minorEastAsia"/>
+          <w:color w:val="000000" w:themeColor="text1"/>
+        </w:rPr>
+      </w:pPr>
+    </w:p>
+    <w:p>
+      <w:pPr>
+        <w:rPr>
+          <w:rFonts w:eastAsiaTheme="minorEastAsia"/>
+          <w:color w:val="000000" w:themeColor="text1"/>
+        </w:rPr>
+      </w:pPr>
+    </w:p>
+    <w:p>
+      <w:pPr>
+        <w:rPr>
+          <w:rFonts w:eastAsiaTheme="minorEastAsia"/>
+        </w:rPr>
+      </w:pPr>
+    </w:p>
+    <w:p>
+      <w:pPr>
+        <w:rPr>
+          <w:rFonts w:eastAsiaTheme="minorEastAsia"/>
+        </w:rPr>
+      </w:pPr>
+    </w:p>
+    <w:p>
+      <w:pPr>
+        <w:rPr>
+          <w:rFonts w:eastAsiaTheme="minorEastAsia"/>
         </w:rPr>
       </w:pPr>
     </w:p>
     <w:sectPr>
-      <w:pgSz w:w="11906" w:h="16838" w:orient="portrait"/>
+      <w:pgSz w:w="11906" w:h="16838"/>
       <w:pgMar w:top="1440" w:right="1440" w:bottom="1440" w:left="1440" w:header="708" w:footer="708" w:gutter="0"/>
       <w:cols w:space="708"/>
       <w:docGrid w:linePitch="360"/>
@@ -1346,7 +1015,7 @@
   <w:docDefaults>
     <w:rPrDefault>
       <w:rPr>
-        <w:rFonts w:asciiTheme="minorHAnsi" w:hAnsiTheme="minorHAnsi" w:eastAsiaTheme="minorHAnsi" w:cstheme="minorBidi"/>
+        <w:rFonts w:asciiTheme="minorHAnsi" w:eastAsiaTheme="minorHAnsi" w:hAnsiTheme="minorHAnsi" w:cstheme="minorBidi"/>
         <w:kern w:val="2"/>
         <w:sz w:val="24"/>
         <w:szCs w:val="24"/>
@@ -1359,14 +1028,14 @@
   <w:latentStyles w:defLockedState="0" w:defUIPriority="99" w:defSemiHidden="0" w:defUnhideWhenUsed="0" w:defQFormat="0" w:count="376">
     <w:lsdException w:name="Normal" w:uiPriority="0" w:qFormat="1"/>
     <w:lsdException w:name="heading 1" w:uiPriority="9" w:qFormat="1"/>
-    <w:lsdException w:name="heading 2" w:uiPriority="9" w:semiHidden="1" w:unhideWhenUsed="1" w:qFormat="1"/>
-    <w:lsdException w:name="heading 3" w:uiPriority="9" w:semiHidden="1" w:unhideWhenUsed="1" w:qFormat="1"/>
-    <w:lsdException w:name="heading 4" w:uiPriority="9" w:semiHidden="1" w:unhideWhenUsed="1" w:qFormat="1"/>
-    <w:lsdException w:name="heading 5" w:uiPriority="9" w:semiHidden="1" w:unhideWhenUsed="1" w:qFormat="1"/>
-    <w:lsdException w:name="heading 6" w:uiPriority="9" w:semiHidden="1" w:unhideWhenUsed="1" w:qFormat="1"/>
-    <w:lsdException w:name="heading 7" w:uiPriority="9" w:semiHidden="1" w:unhideWhenUsed="1" w:qFormat="1"/>
-    <w:lsdException w:name="heading 8" w:uiPriority="9" w:semiHidden="1" w:unhideWhenUsed="1" w:qFormat="1"/>
-    <w:lsdException w:name="heading 9" w:uiPriority="9" w:semiHidden="1" w:unhideWhenUsed="1" w:qFormat="1"/>
+    <w:lsdException w:name="heading 2" w:semiHidden="1" w:uiPriority="9" w:unhideWhenUsed="1" w:qFormat="1"/>
+    <w:lsdException w:name="heading 3" w:semiHidden="1" w:uiPriority="9" w:unhideWhenUsed="1" w:qFormat="1"/>
+    <w:lsdException w:name="heading 4" w:semiHidden="1" w:uiPriority="9" w:unhideWhenUsed="1" w:qFormat="1"/>
+    <w:lsdException w:name="heading 5" w:semiHidden="1" w:uiPriority="9" w:unhideWhenUsed="1" w:qFormat="1"/>
+    <w:lsdException w:name="heading 6" w:semiHidden="1" w:uiPriority="9" w:unhideWhenUsed="1" w:qFormat="1"/>
+    <w:lsdException w:name="heading 7" w:semiHidden="1" w:uiPriority="9" w:unhideWhenUsed="1" w:qFormat="1"/>
+    <w:lsdException w:name="heading 8" w:semiHidden="1" w:uiPriority="9" w:unhideWhenUsed="1" w:qFormat="1"/>
+    <w:lsdException w:name="heading 9" w:semiHidden="1" w:uiPriority="9" w:unhideWhenUsed="1" w:qFormat="1"/>
     <w:lsdException w:name="index 1" w:semiHidden="1" w:unhideWhenUsed="1"/>
     <w:lsdException w:name="index 2" w:semiHidden="1" w:unhideWhenUsed="1"/>
     <w:lsdException w:name="index 3" w:semiHidden="1" w:unhideWhenUsed="1"/>
@@ -1376,22 +1045,22 @@
     <w:lsdException w:name="index 7" w:semiHidden="1" w:unhideWhenUsed="1"/>
     <w:lsdException w:name="index 8" w:semiHidden="1" w:unhideWhenUsed="1"/>
     <w:lsdException w:name="index 9" w:semiHidden="1" w:unhideWhenUsed="1"/>
-    <w:lsdException w:name="toc 1" w:uiPriority="39" w:semiHidden="1" w:unhideWhenUsed="1"/>
-    <w:lsdException w:name="toc 2" w:uiPriority="39" w:semiHidden="1" w:unhideWhenUsed="1"/>
-    <w:lsdException w:name="toc 3" w:uiPriority="39" w:semiHidden="1" w:unhideWhenUsed="1"/>
-    <w:lsdException w:name="toc 4" w:uiPriority="39" w:semiHidden="1" w:unhideWhenUsed="1"/>
-    <w:lsdException w:name="toc 5" w:uiPriority="39" w:semiHidden="1" w:unhideWhenUsed="1"/>
-    <w:lsdException w:name="toc 6" w:uiPriority="39" w:semiHidden="1" w:unhideWhenUsed="1"/>
-    <w:lsdException w:name="toc 7" w:uiPriority="39" w:semiHidden="1" w:unhideWhenUsed="1"/>
-    <w:lsdException w:name="toc 8" w:uiPriority="39" w:semiHidden="1" w:unhideWhenUsed="1"/>
-    <w:lsdException w:name="toc 9" w:uiPriority="39" w:semiHidden="1" w:unhideWhenUsed="1"/>
+    <w:lsdException w:name="toc 1" w:semiHidden="1" w:uiPriority="39" w:unhideWhenUsed="1"/>
+    <w:lsdException w:name="toc 2" w:semiHidden="1" w:uiPriority="39" w:unhideWhenUsed="1"/>
+    <w:lsdException w:name="toc 3" w:semiHidden="1" w:uiPriority="39" w:unhideWhenUsed="1"/>
+    <w:lsdException w:name="toc 4" w:semiHidden="1" w:uiPriority="39" w:unhideWhenUsed="1"/>
+    <w:lsdException w:name="toc 5" w:semiHidden="1" w:uiPriority="39" w:unhideWhenUsed="1"/>
+    <w:lsdException w:name="toc 6" w:semiHidden="1" w:uiPriority="39" w:unhideWhenUsed="1"/>
+    <w:lsdException w:name="toc 7" w:semiHidden="1" w:uiPriority="39" w:unhideWhenUsed="1"/>
+    <w:lsdException w:name="toc 8" w:semiHidden="1" w:uiPriority="39" w:unhideWhenUsed="1"/>
+    <w:lsdException w:name="toc 9" w:semiHidden="1" w:uiPriority="39" w:unhideWhenUsed="1"/>
     <w:lsdException w:name="Normal Indent" w:semiHidden="1" w:unhideWhenUsed="1"/>
     <w:lsdException w:name="footnote text" w:semiHidden="1" w:unhideWhenUsed="1"/>
     <w:lsdException w:name="annotation text" w:semiHidden="1" w:unhideWhenUsed="1"/>
     <w:lsdException w:name="header" w:semiHidden="1" w:unhideWhenUsed="1"/>
     <w:lsdException w:name="footer" w:semiHidden="1" w:unhideWhenUsed="1"/>
     <w:lsdException w:name="index heading" w:semiHidden="1" w:unhideWhenUsed="1"/>
-    <w:lsdException w:name="caption" w:uiPriority="35" w:semiHidden="1" w:unhideWhenUsed="1" w:qFormat="1"/>
+    <w:lsdException w:name="caption" w:semiHidden="1" w:uiPriority="35" w:unhideWhenUsed="1" w:qFormat="1"/>
     <w:lsdException w:name="table of figures" w:semiHidden="1" w:unhideWhenUsed="1"/>
     <w:lsdException w:name="envelope address" w:semiHidden="1" w:unhideWhenUsed="1"/>
     <w:lsdException w:name="envelope return" w:semiHidden="1" w:unhideWhenUsed="1"/>
@@ -1422,7 +1091,7 @@
     <w:lsdException w:name="Title" w:uiPriority="10" w:qFormat="1"/>
     <w:lsdException w:name="Closing" w:semiHidden="1" w:unhideWhenUsed="1"/>
     <w:lsdException w:name="Signature" w:semiHidden="1" w:unhideWhenUsed="1"/>
-    <w:lsdException w:name="Default Paragraph Font" w:uiPriority="1" w:semiHidden="1" w:unhideWhenUsed="1"/>
+    <w:lsdException w:name="Default Paragraph Font" w:semiHidden="1" w:uiPriority="1" w:unhideWhenUsed="1"/>
     <w:lsdException w:name="Body Text" w:semiHidden="1" w:unhideWhenUsed="1"/>
     <w:lsdException w:name="Body Text Indent" w:semiHidden="1" w:unhideWhenUsed="1"/>
     <w:lsdException w:name="List Continue" w:semiHidden="1" w:unhideWhenUsed="1"/>
@@ -1622,8 +1291,8 @@
     <w:lsdException w:name="Subtle Reference" w:uiPriority="31" w:qFormat="1"/>
     <w:lsdException w:name="Intense Reference" w:uiPriority="32" w:qFormat="1"/>
     <w:lsdException w:name="Book Title" w:uiPriority="33" w:qFormat="1"/>
-    <w:lsdException w:name="Bibliography" w:uiPriority="37" w:semiHidden="1" w:unhideWhenUsed="1"/>
-    <w:lsdException w:name="TOC Heading" w:uiPriority="39" w:semiHidden="1" w:unhideWhenUsed="1" w:qFormat="1"/>
+    <w:lsdException w:name="Bibliography" w:semiHidden="1" w:uiPriority="37" w:unhideWhenUsed="1"/>
+    <w:lsdException w:name="TOC Heading" w:semiHidden="1" w:uiPriority="39" w:unhideWhenUsed="1" w:qFormat="1"/>
     <w:lsdException w:name="Plain Table 1" w:uiPriority="41"/>
     <w:lsdException w:name="Plain Table 2" w:uiPriority="42"/>
     <w:lsdException w:name="Plain Table 3" w:uiPriority="43"/>
@@ -1734,7 +1403,7 @@
     <w:lsdException w:name="Unresolved Mention" w:semiHidden="1" w:unhideWhenUsed="1"/>
     <w:lsdException w:name="Smart Link" w:semiHidden="1" w:unhideWhenUsed="1"/>
   </w:latentStyles>
-  <w:style w:type="paragraph" w:styleId="Normal" w:default="1">
+  <w:style w:type="paragraph" w:default="1" w:styleId="Normal">
     <w:name w:val="Normal"/>
     <w:qFormat/>
   </w:style>
@@ -1753,7 +1422,7 @@
       <w:outlineLvl w:val="0"/>
     </w:pPr>
     <w:rPr>
-      <w:rFonts w:asciiTheme="majorHAnsi" w:hAnsiTheme="majorHAnsi" w:eastAsiaTheme="majorEastAsia" w:cstheme="majorBidi"/>
+      <w:rFonts w:asciiTheme="majorHAnsi" w:eastAsiaTheme="majorEastAsia" w:hAnsiTheme="majorHAnsi" w:cstheme="majorBidi"/>
       <w:color w:val="0F4761" w:themeColor="accent1" w:themeShade="BF"/>
       <w:sz w:val="40"/>
       <w:szCs w:val="40"/>
@@ -1776,7 +1445,7 @@
       <w:outlineLvl w:val="1"/>
     </w:pPr>
     <w:rPr>
-      <w:rFonts w:asciiTheme="majorHAnsi" w:hAnsiTheme="majorHAnsi" w:eastAsiaTheme="majorEastAsia" w:cstheme="majorBidi"/>
+      <w:rFonts w:asciiTheme="majorHAnsi" w:eastAsiaTheme="majorEastAsia" w:hAnsiTheme="majorHAnsi" w:cstheme="majorBidi"/>
       <w:color w:val="0F4761" w:themeColor="accent1" w:themeShade="BF"/>
       <w:sz w:val="32"/>
       <w:szCs w:val="32"/>
@@ -1935,13 +1604,13 @@
       <w:color w:val="272727" w:themeColor="text1" w:themeTint="D8"/>
     </w:rPr>
   </w:style>
-  <w:style w:type="character" w:styleId="DefaultParagraphFont" w:default="1">
+  <w:style w:type="character" w:default="1" w:styleId="DefaultParagraphFont">
     <w:name w:val="Default Paragraph Font"/>
     <w:uiPriority w:val="1"/>
     <w:semiHidden/>
     <w:unhideWhenUsed/>
   </w:style>
-  <w:style w:type="table" w:styleId="TableNormal" w:default="1">
+  <w:style w:type="table" w:default="1" w:styleId="TableNormal">
     <w:name w:val="Normal Table"/>
     <w:uiPriority w:val="99"/>
     <w:semiHidden/>
@@ -1956,26 +1625,26 @@
       </w:tblCellMar>
     </w:tblPr>
   </w:style>
-  <w:style w:type="numbering" w:styleId="NoList" w:default="1">
+  <w:style w:type="numbering" w:default="1" w:styleId="NoList">
     <w:name w:val="No List"/>
     <w:uiPriority w:val="99"/>
     <w:semiHidden/>
     <w:unhideWhenUsed/>
   </w:style>
-  <w:style w:type="character" w:styleId="Heading1Char" w:customStyle="1">
+  <w:style w:type="character" w:customStyle="1" w:styleId="Heading1Char">
     <w:name w:val="Heading 1 Char"/>
     <w:basedOn w:val="DefaultParagraphFont"/>
     <w:link w:val="Heading1"/>
     <w:uiPriority w:val="9"/>
     <w:rsid w:val="006B1A4E"/>
     <w:rPr>
-      <w:rFonts w:asciiTheme="majorHAnsi" w:hAnsiTheme="majorHAnsi" w:eastAsiaTheme="majorEastAsia" w:cstheme="majorBidi"/>
+      <w:rFonts w:asciiTheme="majorHAnsi" w:eastAsiaTheme="majorEastAsia" w:hAnsiTheme="majorHAnsi" w:cstheme="majorBidi"/>
       <w:color w:val="0F4761" w:themeColor="accent1" w:themeShade="BF"/>
       <w:sz w:val="40"/>
       <w:szCs w:val="40"/>
     </w:rPr>
   </w:style>
-  <w:style w:type="character" w:styleId="Heading2Char" w:customStyle="1">
+  <w:style w:type="character" w:customStyle="1" w:styleId="Heading2Char">
     <w:name w:val="Heading 2 Char"/>
     <w:basedOn w:val="DefaultParagraphFont"/>
     <w:link w:val="Heading2"/>
@@ -1983,13 +1652,13 @@
     <w:semiHidden/>
     <w:rsid w:val="006B1A4E"/>
     <w:rPr>
-      <w:rFonts w:asciiTheme="majorHAnsi" w:hAnsiTheme="majorHAnsi" w:eastAsiaTheme="majorEastAsia" w:cstheme="majorBidi"/>
+      <w:rFonts w:asciiTheme="majorHAnsi" w:eastAsiaTheme="majorEastAsia" w:hAnsiTheme="majorHAnsi" w:cstheme="majorBidi"/>
       <w:color w:val="0F4761" w:themeColor="accent1" w:themeShade="BF"/>
       <w:sz w:val="32"/>
       <w:szCs w:val="32"/>
     </w:rPr>
   </w:style>
-  <w:style w:type="character" w:styleId="Heading3Char" w:customStyle="1">
+  <w:style w:type="character" w:customStyle="1" w:styleId="Heading3Char">
     <w:name w:val="Heading 3 Char"/>
     <w:basedOn w:val="DefaultParagraphFont"/>
     <w:link w:val="Heading3"/>
@@ -2003,7 +1672,7 @@
       <w:szCs w:val="28"/>
     </w:rPr>
   </w:style>
-  <w:style w:type="character" w:styleId="Heading4Char" w:customStyle="1">
+  <w:style w:type="character" w:customStyle="1" w:styleId="Heading4Char">
     <w:name w:val="Heading 4 Char"/>
     <w:basedOn w:val="DefaultParagraphFont"/>
     <w:link w:val="Heading4"/>
@@ -2017,7 +1686,7 @@
       <w:color w:val="0F4761" w:themeColor="accent1" w:themeShade="BF"/>
     </w:rPr>
   </w:style>
-  <w:style w:type="character" w:styleId="Heading5Char" w:customStyle="1">
+  <w:style w:type="character" w:customStyle="1" w:styleId="Heading5Char">
     <w:name w:val="Heading 5 Char"/>
     <w:basedOn w:val="DefaultParagraphFont"/>
     <w:link w:val="Heading5"/>
@@ -2029,7 +1698,7 @@
       <w:color w:val="0F4761" w:themeColor="accent1" w:themeShade="BF"/>
     </w:rPr>
   </w:style>
-  <w:style w:type="character" w:styleId="Heading6Char" w:customStyle="1">
+  <w:style w:type="character" w:customStyle="1" w:styleId="Heading6Char">
     <w:name w:val="Heading 6 Char"/>
     <w:basedOn w:val="DefaultParagraphFont"/>
     <w:link w:val="Heading6"/>
@@ -2043,7 +1712,7 @@
       <w:color w:val="595959" w:themeColor="text1" w:themeTint="A6"/>
     </w:rPr>
   </w:style>
-  <w:style w:type="character" w:styleId="Heading7Char" w:customStyle="1">
+  <w:style w:type="character" w:customStyle="1" w:styleId="Heading7Char">
     <w:name w:val="Heading 7 Char"/>
     <w:basedOn w:val="DefaultParagraphFont"/>
     <w:link w:val="Heading7"/>
@@ -2055,7 +1724,7 @@
       <w:color w:val="595959" w:themeColor="text1" w:themeTint="A6"/>
     </w:rPr>
   </w:style>
-  <w:style w:type="character" w:styleId="Heading8Char" w:customStyle="1">
+  <w:style w:type="character" w:customStyle="1" w:styleId="Heading8Char">
     <w:name w:val="Heading 8 Char"/>
     <w:basedOn w:val="DefaultParagraphFont"/>
     <w:link w:val="Heading8"/>
@@ -2069,7 +1738,7 @@
       <w:color w:val="272727" w:themeColor="text1" w:themeTint="D8"/>
     </w:rPr>
   </w:style>
-  <w:style w:type="character" w:styleId="Heading9Char" w:customStyle="1">
+  <w:style w:type="character" w:customStyle="1" w:styleId="Heading9Char">
     <w:name w:val="Heading 9 Char"/>
     <w:basedOn w:val="DefaultParagraphFont"/>
     <w:link w:val="Heading9"/>
@@ -2094,21 +1763,21 @@
       <w:contextualSpacing/>
     </w:pPr>
     <w:rPr>
-      <w:rFonts w:asciiTheme="majorHAnsi" w:hAnsiTheme="majorHAnsi" w:eastAsiaTheme="majorEastAsia" w:cstheme="majorBidi"/>
+      <w:rFonts w:asciiTheme="majorHAnsi" w:eastAsiaTheme="majorEastAsia" w:hAnsiTheme="majorHAnsi" w:cstheme="majorBidi"/>
       <w:spacing w:val="-10"/>
       <w:kern w:val="28"/>
       <w:sz w:val="56"/>
       <w:szCs w:val="56"/>
     </w:rPr>
   </w:style>
-  <w:style w:type="character" w:styleId="TitleChar" w:customStyle="1">
+  <w:style w:type="character" w:customStyle="1" w:styleId="TitleChar">
     <w:name w:val="Title Char"/>
     <w:basedOn w:val="DefaultParagraphFont"/>
     <w:link w:val="Title"/>
     <w:uiPriority w:val="10"/>
     <w:rsid w:val="006B1A4E"/>
     <w:rPr>
-      <w:rFonts w:asciiTheme="majorHAnsi" w:hAnsiTheme="majorHAnsi" w:eastAsiaTheme="majorEastAsia" w:cstheme="majorBidi"/>
+      <w:rFonts w:asciiTheme="majorHAnsi" w:eastAsiaTheme="majorEastAsia" w:hAnsiTheme="majorHAnsi" w:cstheme="majorBidi"/>
       <w:spacing w:val="-10"/>
       <w:kern w:val="28"/>
       <w:sz w:val="56"/>
@@ -2137,7 +1806,7 @@
       <w:szCs w:val="28"/>
     </w:rPr>
   </w:style>
-  <w:style w:type="character" w:styleId="SubtitleChar" w:customStyle="1">
+  <w:style w:type="character" w:customStyle="1" w:styleId="SubtitleChar">
     <w:name w:val="Subtitle Char"/>
     <w:basedOn w:val="DefaultParagraphFont"/>
     <w:link w:val="Subtitle"/>
@@ -2169,7 +1838,7 @@
       <w:color w:val="404040" w:themeColor="text1" w:themeTint="BF"/>
     </w:rPr>
   </w:style>
-  <w:style w:type="character" w:styleId="QuoteChar" w:customStyle="1">
+  <w:style w:type="character" w:customStyle="1" w:styleId="QuoteChar">
     <w:name w:val="Quote Char"/>
     <w:basedOn w:val="DefaultParagraphFont"/>
     <w:link w:val="Quote"/>
@@ -2214,8 +1883,8 @@
     <w:rsid w:val="006B1A4E"/>
     <w:pPr>
       <w:pBdr>
-        <w:top w:val="single" w:color="0F4761" w:themeColor="accent1" w:themeShade="BF" w:sz="4" w:space="10"/>
-        <w:bottom w:val="single" w:color="0F4761" w:themeColor="accent1" w:themeShade="BF" w:sz="4" w:space="10"/>
+        <w:top w:val="single" w:sz="4" w:space="10" w:color="0F4761" w:themeColor="accent1" w:themeShade="BF"/>
+        <w:bottom w:val="single" w:sz="4" w:space="10" w:color="0F4761" w:themeColor="accent1" w:themeShade="BF"/>
       </w:pBdr>
       <w:spacing w:before="360" w:after="360"/>
       <w:ind w:left="864" w:right="864"/>
@@ -2227,7 +1896,7 @@
       <w:color w:val="0F4761" w:themeColor="accent1" w:themeShade="BF"/>
     </w:rPr>
   </w:style>
-  <w:style w:type="character" w:styleId="IntenseQuoteChar" w:customStyle="1">
+  <w:style w:type="character" w:customStyle="1" w:styleId="IntenseQuoteChar">
     <w:name w:val="Intense Quote Char"/>
     <w:basedOn w:val="DefaultParagraphFont"/>
     <w:link w:val="IntenseQuote"/>
@@ -2257,7 +1926,7 @@
 </file>
 
 <file path=word/theme/theme1.xml><?xml version="1.0" encoding="utf-8"?>
-<a:theme xmlns:a="http://schemas.openxmlformats.org/drawingml/2006/main" xmlns:thm15="http://schemas.microsoft.com/office/thememl/2012/main" name="Office Theme">
+<a:theme xmlns:a="http://schemas.openxmlformats.org/drawingml/2006/main" name="Office Theme">
   <a:themeElements>
     <a:clrScheme name="Office">
       <a:dk1>

--- a/case-study.docx
+++ b/case-study.docx
@@ -881,6 +881,153 @@
           <w:color w:val="000000" w:themeColor="text1"/>
         </w:rPr>
       </w:pPr>
+    </w:p>
+    <w:p>
+      <w:pPr>
+        <w:rPr>
+          <w:rFonts w:eastAsiaTheme="minorEastAsia"/>
+          <w:color w:val="000000" w:themeColor="text1"/>
+        </w:rPr>
+      </w:pPr>
+      <w:r>
+        <w:rPr>
+          <w:rFonts w:eastAsiaTheme="minorEastAsia"/>
+          <w:b/>
+          <w:bCs/>
+          <w:color w:val="000000" w:themeColor="text1"/>
+        </w:rPr>
+        <w:t xml:space="preserve">Week 2 – </w:t>
+      </w:r>
+      <w:r>
+        <w:rPr>
+          <w:rFonts w:eastAsiaTheme="minorEastAsia"/>
+          <w:color w:val="000000" w:themeColor="text1"/>
+        </w:rPr>
+        <w:t>Can everyone find information on one of the following viewpoints:</w:t>
+      </w:r>
+    </w:p>
+    <w:p>
+      <w:pPr>
+        <w:pStyle w:val="ListParagraph"/>
+        <w:numPr>
+          <w:ilvl w:val="0"/>
+          <w:numId w:val="2"/>
+        </w:numPr>
+        <w:rPr>
+          <w:rFonts w:eastAsiaTheme="minorEastAsia"/>
+          <w:color w:val="000000" w:themeColor="text1"/>
+        </w:rPr>
+      </w:pPr>
+      <w:r>
+        <w:rPr>
+          <w:rFonts w:eastAsiaTheme="minorEastAsia"/>
+          <w:color w:val="000000" w:themeColor="text1"/>
+        </w:rPr>
+        <w:t>Scientific - Akaisha</w:t>
+      </w:r>
+    </w:p>
+    <w:p>
+      <w:pPr>
+        <w:pStyle w:val="ListParagraph"/>
+        <w:numPr>
+          <w:ilvl w:val="0"/>
+          <w:numId w:val="2"/>
+        </w:numPr>
+        <w:rPr>
+          <w:rFonts w:eastAsiaTheme="minorEastAsia"/>
+          <w:color w:val="000000" w:themeColor="text1"/>
+        </w:rPr>
+      </w:pPr>
+      <w:r>
+        <w:rPr>
+          <w:rFonts w:eastAsiaTheme="minorEastAsia"/>
+          <w:color w:val="000000" w:themeColor="text1"/>
+        </w:rPr>
+        <w:t>Engineering - Jamie</w:t>
+      </w:r>
+    </w:p>
+    <w:p>
+      <w:pPr>
+        <w:pStyle w:val="ListParagraph"/>
+        <w:numPr>
+          <w:ilvl w:val="0"/>
+          <w:numId w:val="2"/>
+        </w:numPr>
+        <w:rPr>
+          <w:rFonts w:eastAsiaTheme="minorEastAsia"/>
+          <w:color w:val="000000" w:themeColor="text1"/>
+        </w:rPr>
+      </w:pPr>
+      <w:r>
+        <w:rPr>
+          <w:rFonts w:eastAsiaTheme="minorEastAsia"/>
+          <w:color w:val="000000" w:themeColor="text1"/>
+        </w:rPr>
+        <w:t>Business – Cezary</w:t>
+      </w:r>
+    </w:p>
+    <w:p>
+      <w:pPr>
+        <w:pStyle w:val="ListParagraph"/>
+        <w:numPr>
+          <w:ilvl w:val="0"/>
+          <w:numId w:val="2"/>
+        </w:numPr>
+        <w:rPr>
+          <w:rFonts w:eastAsiaTheme="minorEastAsia"/>
+          <w:color w:val="000000" w:themeColor="text1"/>
+        </w:rPr>
+      </w:pPr>
+      <w:r>
+        <w:rPr>
+          <w:rFonts w:eastAsiaTheme="minorEastAsia"/>
+          <w:color w:val="000000" w:themeColor="text1"/>
+        </w:rPr>
+        <w:t>Societal – Dom</w:t>
+      </w:r>
+    </w:p>
+    <w:p>
+      <w:pPr>
+        <w:pStyle w:val="ListParagraph"/>
+        <w:numPr>
+          <w:ilvl w:val="0"/>
+          <w:numId w:val="2"/>
+        </w:numPr>
+        <w:rPr>
+          <w:rFonts w:eastAsiaTheme="minorEastAsia"/>
+          <w:color w:val="000000" w:themeColor="text1"/>
+        </w:rPr>
+      </w:pPr>
+      <w:r>
+        <w:rPr>
+          <w:rFonts w:eastAsiaTheme="minorEastAsia"/>
+          <w:color w:val="000000" w:themeColor="text1"/>
+        </w:rPr>
+        <w:t>Mathematical – Chris</w:t>
+      </w:r>
+    </w:p>
+    <w:p>
+      <w:pPr>
+        <w:rPr>
+          <w:rFonts w:eastAsiaTheme="minorEastAsia"/>
+          <w:color w:val="000000" w:themeColor="text1"/>
+        </w:rPr>
+      </w:pPr>
+    </w:p>
+    <w:p>
+      <w:pPr>
+        <w:rPr>
+          <w:rFonts w:eastAsiaTheme="minorEastAsia"/>
+          <w:color w:val="000000" w:themeColor="text1"/>
+        </w:rPr>
+      </w:pPr>
+      <w:r>
+        <w:rPr>
+          <w:rFonts w:eastAsiaTheme="minorEastAsia"/>
+          <w:color w:val="000000" w:themeColor="text1"/>
+        </w:rPr>
+        <w:t xml:space="preserve">It does not have to be long, just find some basic information as only 2 of those viewpoints will end up on the actual project. </w:t>
+      </w:r>
     </w:p>
     <w:p>
       <w:pPr>
@@ -916,9 +1063,9 @@
 <file path=word/numbering.xml><?xml version="1.0" encoding="utf-8"?>
 <w:numbering xmlns:wpc="http://schemas.microsoft.com/office/word/2010/wordprocessingCanvas" xmlns:cx="http://schemas.microsoft.com/office/drawing/2014/chartex" xmlns:cx1="http://schemas.microsoft.com/office/drawing/2015/9/8/chartex" xmlns:cx2="http://schemas.microsoft.com/office/drawing/2015/10/21/chartex" xmlns:cx3="http://schemas.microsoft.com/office/drawing/2016/5/9/chartex" xmlns:cx4="http://schemas.microsoft.com/office/drawing/2016/5/10/chartex" xmlns:cx5="http://schemas.microsoft.com/office/drawing/2016/5/11/chartex" xmlns:cx6="http://schemas.microsoft.com/office/drawing/2016/5/12/chartex" xmlns:cx7="http://schemas.microsoft.com/office/drawing/2016/5/13/chartex" xmlns:cx8="http://schemas.microsoft.com/office/drawing/2016/5/14/chartex" xmlns:mc="http://schemas.openxmlformats.org/markup-compatibility/2006" xmlns:aink="http://schemas.microsoft.com/office/drawing/2016/ink" xmlns:am3d="http://schemas.microsoft.com/office/drawing/2017/model3d" xmlns:o="urn:schemas-microsoft-com:office:office" xmlns:oel="http://schemas.microsoft.com/office/2019/extlst" xmlns:r="http://schemas.openxmlformats.org/officeDocument/2006/relationships" xmlns:m="http://schemas.openxmlformats.org/officeDocument/2006/math" xmlns:v="urn:schemas-microsoft-com:vml" xmlns:wp14="http://schemas.microsoft.com/office/word/2010/wordprocessingDrawing" xmlns:wp="http://schemas.openxmlformats.org/drawingml/2006/wordprocessingDrawing" xmlns:w10="urn:schemas-microsoft-com:office:word" xmlns:w="http://schemas.openxmlformats.org/wordprocessingml/2006/main" xmlns:w14="http://schemas.microsoft.com/office/word/2010/wordml" xmlns:w15="http://schemas.microsoft.com/office/word/2012/wordml" xmlns:w16cex="http://schemas.microsoft.com/office/word/2018/wordml/cex" xmlns:w16cid="http://schemas.microsoft.com/office/word/2016/wordml/cid" xmlns:w16="http://schemas.microsoft.com/office/word/2018/wordml" xmlns:w16du="http://schemas.microsoft.com/office/word/2023/wordml/word16du" xmlns:w16sdtdh="http://schemas.microsoft.com/office/word/2020/wordml/sdtdatahash" xmlns:w16sdtfl="http://schemas.microsoft.com/office/word/2024/wordml/sdtformatlock" xmlns:w16se="http://schemas.microsoft.com/office/word/2015/wordml/symex" xmlns:wpg="http://schemas.microsoft.com/office/word/2010/wordprocessingGroup" xmlns:wpi="http://schemas.microsoft.com/office/word/2010/wordprocessingInk" xmlns:wne="http://schemas.microsoft.com/office/word/2006/wordml" xmlns:wps="http://schemas.microsoft.com/office/word/2010/wordprocessingShape" mc:Ignorable="w14 w15 w16se w16cid w16 w16cex w16sdtdh w16sdtfl w16du wp14">
   <w:abstractNum w:abstractNumId="0" w15:restartNumberingAfterBreak="0">
-    <w:nsid w:val="3C1F362A"/>
+    <w:nsid w:val="17AF4357"/>
     <w:multiLevelType w:val="hybridMultilevel"/>
-    <w:tmpl w:val="B8D8D00E"/>
+    <w:tmpl w:val="4656B3F0"/>
     <w:lvl w:ilvl="0" w:tplc="0809000F">
       <w:start w:val="1"/>
       <w:numFmt w:val="decimal"/>
@@ -1004,7 +1151,99 @@
       </w:pPr>
     </w:lvl>
   </w:abstractNum>
+  <w:abstractNum w:abstractNumId="1" w15:restartNumberingAfterBreak="0">
+    <w:nsid w:val="3C1F362A"/>
+    <w:multiLevelType w:val="hybridMultilevel"/>
+    <w:tmpl w:val="B8D8D00E"/>
+    <w:lvl w:ilvl="0" w:tplc="0809000F">
+      <w:start w:val="1"/>
+      <w:numFmt w:val="decimal"/>
+      <w:lvlText w:val="%1."/>
+      <w:lvlJc w:val="left"/>
+      <w:pPr>
+        <w:ind w:left="720" w:hanging="360"/>
+      </w:pPr>
+      <w:rPr>
+        <w:rFonts w:hint="default"/>
+      </w:rPr>
+    </w:lvl>
+    <w:lvl w:ilvl="1" w:tplc="08090019" w:tentative="1">
+      <w:start w:val="1"/>
+      <w:numFmt w:val="lowerLetter"/>
+      <w:lvlText w:val="%2."/>
+      <w:lvlJc w:val="left"/>
+      <w:pPr>
+        <w:ind w:left="1440" w:hanging="360"/>
+      </w:pPr>
+    </w:lvl>
+    <w:lvl w:ilvl="2" w:tplc="0809001B" w:tentative="1">
+      <w:start w:val="1"/>
+      <w:numFmt w:val="lowerRoman"/>
+      <w:lvlText w:val="%3."/>
+      <w:lvlJc w:val="right"/>
+      <w:pPr>
+        <w:ind w:left="2160" w:hanging="180"/>
+      </w:pPr>
+    </w:lvl>
+    <w:lvl w:ilvl="3" w:tplc="0809000F" w:tentative="1">
+      <w:start w:val="1"/>
+      <w:numFmt w:val="decimal"/>
+      <w:lvlText w:val="%4."/>
+      <w:lvlJc w:val="left"/>
+      <w:pPr>
+        <w:ind w:left="2880" w:hanging="360"/>
+      </w:pPr>
+    </w:lvl>
+    <w:lvl w:ilvl="4" w:tplc="08090019" w:tentative="1">
+      <w:start w:val="1"/>
+      <w:numFmt w:val="lowerLetter"/>
+      <w:lvlText w:val="%5."/>
+      <w:lvlJc w:val="left"/>
+      <w:pPr>
+        <w:ind w:left="3600" w:hanging="360"/>
+      </w:pPr>
+    </w:lvl>
+    <w:lvl w:ilvl="5" w:tplc="0809001B" w:tentative="1">
+      <w:start w:val="1"/>
+      <w:numFmt w:val="lowerRoman"/>
+      <w:lvlText w:val="%6."/>
+      <w:lvlJc w:val="right"/>
+      <w:pPr>
+        <w:ind w:left="4320" w:hanging="180"/>
+      </w:pPr>
+    </w:lvl>
+    <w:lvl w:ilvl="6" w:tplc="0809000F" w:tentative="1">
+      <w:start w:val="1"/>
+      <w:numFmt w:val="decimal"/>
+      <w:lvlText w:val="%7."/>
+      <w:lvlJc w:val="left"/>
+      <w:pPr>
+        <w:ind w:left="5040" w:hanging="360"/>
+      </w:pPr>
+    </w:lvl>
+    <w:lvl w:ilvl="7" w:tplc="08090019" w:tentative="1">
+      <w:start w:val="1"/>
+      <w:numFmt w:val="lowerLetter"/>
+      <w:lvlText w:val="%8."/>
+      <w:lvlJc w:val="left"/>
+      <w:pPr>
+        <w:ind w:left="5760" w:hanging="360"/>
+      </w:pPr>
+    </w:lvl>
+    <w:lvl w:ilvl="8" w:tplc="0809001B" w:tentative="1">
+      <w:start w:val="1"/>
+      <w:numFmt w:val="lowerRoman"/>
+      <w:lvlText w:val="%9."/>
+      <w:lvlJc w:val="right"/>
+      <w:pPr>
+        <w:ind w:left="6480" w:hanging="180"/>
+      </w:pPr>
+    </w:lvl>
+  </w:abstractNum>
   <w:num w:numId="1" w16cid:durableId="138964838">
+    <w:abstractNumId w:val="1"/>
+  </w:num>
+  <w:num w:numId="2" w16cid:durableId="170726208">
     <w:abstractNumId w:val="0"/>
   </w:num>
 </w:numbering>
